--- a/src/DesignDocumentation.docx
+++ b/src/DesignDocumentation.docx
@@ -514,7 +514,434 @@
           <w:sz w:val="28"/>
           <w:szCs w:val="28"/>
         </w:rPr>
+        <w:tab/>
+      </w:r>
+      <w:r>
+        <w:rPr>
+          <w:rFonts w:ascii="TimesNewRoman" w:hAnsi="TimesNewRoman"/>
+          <w:b w:val="false"/>
+          <w:bCs w:val="false"/>
+          <w:i w:val="false"/>
+          <w:iCs w:val="false"/>
+          <w:sz w:val="24"/>
+          <w:szCs w:val="24"/>
+        </w:rPr>
+        <w:t xml:space="preserve">In this implementation, we assume that the building can only hold 15 people. Any more and the customer must wait until someone else leaves. There are three servers, and an unlimited amount of people attempting to enter the building. Each server is restricted to one position, and one position only while doing that particular task. Once the task is completed, the server may continue onto another task that is not locked by another server. It is not assumed the store closes or that the servers stop working when no more customers are presented, as it's a 24 hour service. Aside from the problems of handling concurrency in general, other problems include needing to generate random orders, random customer numbers, timeouts, and customer tracking. </w:t>
+      </w:r>
+    </w:p>
+    <w:p>
+      <w:pPr>
+        <w:pStyle w:val="Normal"/>
+        <w:spacing w:lineRule="auto" w:line="480" w:before="0" w:after="0"/>
+        <w:rPr>
+          <w:rFonts w:ascii="TimesNewRoman" w:hAnsi="TimesNewRoman"/>
+          <w:b/>
+          <w:b/>
+          <w:bCs/>
+          <w:i/>
+          <w:i/>
+          <w:iCs/>
+          <w:sz w:val="28"/>
+          <w:szCs w:val="28"/>
+        </w:rPr>
+      </w:pPr>
+      <w:r>
+        <w:rPr>
+          <w:rFonts w:ascii="TimesNewRoman" w:hAnsi="TimesNewRoman"/>
+          <w:b/>
+          <w:bCs/>
+          <w:i/>
+          <w:iCs/>
+          <w:sz w:val="28"/>
+          <w:szCs w:val="28"/>
+        </w:rPr>
         <w:t>Problems</w:t>
+      </w:r>
+    </w:p>
+    <w:p>
+      <w:pPr>
+        <w:pStyle w:val="Normal"/>
+        <w:spacing w:lineRule="auto" w:line="480" w:before="0" w:after="0"/>
+        <w:rPr>
+          <w:rFonts w:ascii="TimesNewRoman" w:hAnsi="TimesNewRoman"/>
+          <w:b/>
+          <w:b/>
+          <w:bCs/>
+          <w:i/>
+          <w:i/>
+          <w:iCs/>
+          <w:sz w:val="28"/>
+          <w:szCs w:val="28"/>
+        </w:rPr>
+      </w:pPr>
+      <w:r>
+        <w:rPr>
+          <w:rFonts w:ascii="TimesNewRoman" w:hAnsi="TimesNewRoman"/>
+          <w:b/>
+          <w:bCs/>
+          <w:i/>
+          <w:iCs/>
+          <w:sz w:val="28"/>
+          <w:szCs w:val="28"/>
+        </w:rPr>
+        <w:tab/>
+      </w:r>
+      <w:r>
+        <w:rPr>
+          <w:rFonts w:ascii="TimesNewRoman" w:hAnsi="TimesNewRoman"/>
+          <w:b/>
+          <w:bCs/>
+          <w:i/>
+          <w:iCs/>
+          <w:sz w:val="24"/>
+          <w:szCs w:val="24"/>
+          <w:u w:val="none"/>
+        </w:rPr>
+        <w:t>Concurrency</w:t>
+      </w:r>
+    </w:p>
+    <w:p>
+      <w:pPr>
+        <w:pStyle w:val="Normal"/>
+        <w:spacing w:lineRule="auto" w:line="480" w:before="0" w:after="0"/>
+        <w:rPr>
+          <w:rFonts w:ascii="TimesNewRoman" w:hAnsi="TimesNewRoman"/>
+          <w:b/>
+          <w:b/>
+          <w:bCs/>
+          <w:i/>
+          <w:i/>
+          <w:iCs/>
+          <w:sz w:val="28"/>
+          <w:szCs w:val="28"/>
+        </w:rPr>
+      </w:pPr>
+      <w:r>
+        <w:rPr>
+          <w:rFonts w:ascii="TimesNewRoman" w:hAnsi="TimesNewRoman"/>
+          <w:b/>
+          <w:bCs/>
+          <w:i/>
+          <w:iCs/>
+          <w:sz w:val="24"/>
+          <w:szCs w:val="24"/>
+          <w:u w:val="none"/>
+        </w:rPr>
+        <w:tab/>
+        <w:tab/>
+      </w:r>
+      <w:r>
+        <w:rPr>
+          <w:rFonts w:ascii="TimesNewRoman" w:hAnsi="TimesNewRoman"/>
+          <w:b w:val="false"/>
+          <w:bCs w:val="false"/>
+          <w:i w:val="false"/>
+          <w:iCs w:val="false"/>
+          <w:sz w:val="24"/>
+          <w:szCs w:val="24"/>
+          <w:u w:val="none"/>
+        </w:rPr>
+        <w:t xml:space="preserve">The obvious issues with concurrency and this problem is how to get multiple servers </w:t>
+        <w:tab/>
+        <w:tab/>
+        <w:tab/>
+        <w:t xml:space="preserve">running with multiple customers while still able to tie a task to a server but loosely </w:t>
+        <w:tab/>
+        <w:tab/>
+        <w:tab/>
+        <w:t xml:space="preserve">interpret the relationship between a server and a customer in a many to many type of </w:t>
+        <w:tab/>
+        <w:tab/>
+        <w:tab/>
+        <w:t>structure.</w:t>
+      </w:r>
+    </w:p>
+    <w:p>
+      <w:pPr>
+        <w:pStyle w:val="Normal"/>
+        <w:spacing w:lineRule="auto" w:line="480" w:before="0" w:after="0"/>
+        <w:rPr>
+          <w:rFonts w:ascii="TimesNewRoman" w:hAnsi="TimesNewRoman"/>
+          <w:b/>
+          <w:b/>
+          <w:bCs/>
+          <w:i/>
+          <w:i/>
+          <w:iCs/>
+          <w:sz w:val="28"/>
+          <w:szCs w:val="28"/>
+        </w:rPr>
+      </w:pPr>
+      <w:r>
+        <w:rPr>
+          <w:rFonts w:ascii="TimesNewRoman" w:hAnsi="TimesNewRoman"/>
+          <w:b w:val="false"/>
+          <w:bCs w:val="false"/>
+          <w:i/>
+          <w:iCs/>
+          <w:sz w:val="28"/>
+          <w:szCs w:val="28"/>
+          <w:u w:val="none"/>
+        </w:rPr>
+        <w:tab/>
+      </w:r>
+      <w:r>
+        <w:rPr>
+          <w:rFonts w:ascii="TimesNewRoman" w:hAnsi="TimesNewRoman"/>
+          <w:b/>
+          <w:bCs/>
+          <w:i/>
+          <w:iCs/>
+          <w:sz w:val="24"/>
+          <w:szCs w:val="24"/>
+          <w:u w:val="none"/>
+        </w:rPr>
+        <w:t>Random order and customer generation.</w:t>
+      </w:r>
+    </w:p>
+    <w:p>
+      <w:pPr>
+        <w:pStyle w:val="Normal"/>
+        <w:spacing w:lineRule="auto" w:line="480" w:before="0" w:after="0"/>
+        <w:rPr>
+          <w:rFonts w:ascii="TimesNewRoman" w:hAnsi="TimesNewRoman"/>
+          <w:b/>
+          <w:b/>
+          <w:bCs/>
+          <w:i/>
+          <w:i/>
+          <w:iCs/>
+          <w:sz w:val="28"/>
+          <w:szCs w:val="28"/>
+        </w:rPr>
+      </w:pPr>
+      <w:r>
+        <w:rPr>
+          <w:rFonts w:ascii="TimesNewRoman" w:hAnsi="TimesNewRoman"/>
+          <w:b/>
+          <w:bCs/>
+          <w:i/>
+          <w:iCs/>
+          <w:sz w:val="24"/>
+          <w:szCs w:val="24"/>
+          <w:u w:val="none"/>
+        </w:rPr>
+        <w:tab/>
+        <w:tab/>
+      </w:r>
+      <w:r>
+        <w:rPr>
+          <w:rFonts w:ascii="TimesNewRoman" w:hAnsi="TimesNewRoman"/>
+          <w:b w:val="false"/>
+          <w:bCs w:val="false"/>
+          <w:i w:val="false"/>
+          <w:iCs w:val="false"/>
+          <w:sz w:val="24"/>
+          <w:szCs w:val="24"/>
+          <w:u w:val="none"/>
+        </w:rPr>
+        <w:t xml:space="preserve">Command line arguments were optional in this assignment, so one of the issues was how </w:t>
+        <w:tab/>
+        <w:tab/>
+        <w:t xml:space="preserve">to generate random numbers of burrito orders and random numbers of customers for this </w:t>
+        <w:tab/>
+        <w:tab/>
+        <w:t>project.</w:t>
+      </w:r>
+    </w:p>
+    <w:p>
+      <w:pPr>
+        <w:pStyle w:val="Normal"/>
+        <w:spacing w:lineRule="auto" w:line="480" w:before="0" w:after="0"/>
+        <w:rPr>
+          <w:rFonts w:ascii="TimesNewRoman" w:hAnsi="TimesNewRoman"/>
+          <w:b/>
+          <w:b/>
+          <w:bCs/>
+          <w:i/>
+          <w:i/>
+          <w:iCs/>
+          <w:sz w:val="28"/>
+          <w:szCs w:val="28"/>
+        </w:rPr>
+      </w:pPr>
+      <w:r>
+        <w:rPr>
+          <w:rFonts w:ascii="TimesNewRoman" w:hAnsi="TimesNewRoman"/>
+          <w:b/>
+          <w:bCs/>
+          <w:i/>
+          <w:iCs/>
+          <w:sz w:val="24"/>
+          <w:szCs w:val="24"/>
+          <w:u w:val="none"/>
+        </w:rPr>
+        <w:tab/>
+        <w:t>Timeouts</w:t>
+      </w:r>
+    </w:p>
+    <w:p>
+      <w:pPr>
+        <w:pStyle w:val="Normal"/>
+        <w:spacing w:lineRule="auto" w:line="480" w:before="0" w:after="0"/>
+        <w:rPr>
+          <w:rFonts w:ascii="TimesNewRoman" w:hAnsi="TimesNewRoman"/>
+          <w:b/>
+          <w:b/>
+          <w:bCs/>
+          <w:i/>
+          <w:i/>
+          <w:iCs/>
+          <w:sz w:val="28"/>
+          <w:szCs w:val="28"/>
+        </w:rPr>
+      </w:pPr>
+      <w:r>
+        <w:rPr>
+          <w:rFonts w:ascii="TimesNewRoman" w:hAnsi="TimesNewRoman"/>
+          <w:b/>
+          <w:bCs/>
+          <w:i/>
+          <w:iCs/>
+          <w:sz w:val="24"/>
+          <w:szCs w:val="24"/>
+          <w:u w:val="none"/>
+        </w:rPr>
+        <w:tab/>
+        <w:tab/>
+      </w:r>
+      <w:r>
+        <w:rPr>
+          <w:rFonts w:ascii="TimesNewRoman" w:hAnsi="TimesNewRoman"/>
+          <w:b w:val="false"/>
+          <w:bCs w:val="false"/>
+          <w:i w:val="false"/>
+          <w:iCs w:val="false"/>
+          <w:sz w:val="24"/>
+          <w:szCs w:val="24"/>
+          <w:u w:val="none"/>
+        </w:rPr>
+        <w:t>Timeouts make or break the concurrency behavior and the application of the project.</w:t>
+      </w:r>
+    </w:p>
+    <w:p>
+      <w:pPr>
+        <w:pStyle w:val="Normal"/>
+        <w:spacing w:lineRule="auto" w:line="480" w:before="0" w:after="0"/>
+        <w:rPr>
+          <w:rFonts w:ascii="TimesNewRoman" w:hAnsi="TimesNewRoman"/>
+          <w:b/>
+          <w:b/>
+          <w:bCs/>
+          <w:i/>
+          <w:i/>
+          <w:iCs/>
+          <w:sz w:val="28"/>
+          <w:szCs w:val="28"/>
+        </w:rPr>
+      </w:pPr>
+      <w:r>
+        <w:rPr>
+          <w:rFonts w:ascii="TimesNewRoman" w:hAnsi="TimesNewRoman"/>
+          <w:b w:val="false"/>
+          <w:bCs w:val="false"/>
+          <w:i w:val="false"/>
+          <w:iCs w:val="false"/>
+          <w:sz w:val="24"/>
+          <w:szCs w:val="24"/>
+          <w:u w:val="none"/>
+        </w:rPr>
+        <w:tab/>
+        <w:tab/>
+        <w:t xml:space="preserve">How long to make timeouts, as well as where to place them was problematic. </w:t>
+      </w:r>
+    </w:p>
+    <w:p>
+      <w:pPr>
+        <w:pStyle w:val="Normal"/>
+        <w:spacing w:lineRule="auto" w:line="480" w:before="0" w:after="0"/>
+        <w:rPr>
+          <w:rFonts w:ascii="TimesNewRoman" w:hAnsi="TimesNewRoman"/>
+          <w:b/>
+          <w:b/>
+          <w:bCs/>
+          <w:i/>
+          <w:i/>
+          <w:iCs/>
+          <w:sz w:val="28"/>
+          <w:szCs w:val="28"/>
+        </w:rPr>
+      </w:pPr>
+      <w:r>
+        <w:rPr>
+          <w:rFonts w:ascii="TimesNewRoman" w:hAnsi="TimesNewRoman"/>
+          <w:b/>
+          <w:bCs/>
+          <w:i/>
+          <w:iCs/>
+          <w:sz w:val="24"/>
+          <w:szCs w:val="24"/>
+          <w:u w:val="none"/>
+        </w:rPr>
+        <w:tab/>
+        <w:t>Customer Tracking</w:t>
+      </w:r>
+    </w:p>
+    <w:p>
+      <w:pPr>
+        <w:pStyle w:val="Normal"/>
+        <w:spacing w:lineRule="auto" w:line="480" w:before="0" w:after="0"/>
+        <w:rPr>
+          <w:rFonts w:ascii="TimesNewRoman" w:hAnsi="TimesNewRoman"/>
+          <w:b/>
+          <w:b/>
+          <w:bCs/>
+          <w:i/>
+          <w:i/>
+          <w:iCs/>
+          <w:sz w:val="28"/>
+          <w:szCs w:val="28"/>
+        </w:rPr>
+      </w:pPr>
+      <w:r>
+        <w:rPr>
+          <w:rFonts w:ascii="TimesNewRoman" w:hAnsi="TimesNewRoman"/>
+          <w:b/>
+          <w:bCs/>
+          <w:i/>
+          <w:iCs/>
+          <w:sz w:val="24"/>
+          <w:szCs w:val="24"/>
+          <w:u w:val="none"/>
+        </w:rPr>
+        <w:tab/>
+        <w:tab/>
+      </w:r>
+      <w:r>
+        <w:rPr>
+          <w:rFonts w:ascii="TimesNewRoman" w:hAnsi="TimesNewRoman"/>
+          <w:b w:val="false"/>
+          <w:bCs w:val="false"/>
+          <w:i w:val="false"/>
+          <w:iCs w:val="false"/>
+          <w:sz w:val="24"/>
+          <w:szCs w:val="24"/>
+          <w:u w:val="none"/>
+        </w:rPr>
+        <w:t xml:space="preserve">While the concurrency is handled in another problem, keeping track locally of the </w:t>
+        <w:tab/>
+        <w:tab/>
+        <w:tab/>
+        <w:t xml:space="preserve">customer's position/the customer's order was a present issue in the project. More </w:t>
+        <w:tab/>
+        <w:tab/>
+        <w:tab/>
+        <w:tab/>
+        <w:t xml:space="preserve">specifically, the issue of tracking the customers in line for burritos, purchasing, or at the </w:t>
+        <w:tab/>
+        <w:tab/>
+        <w:tab/>
+        <w:t>counter and assigned a server.</w:t>
       </w:r>
     </w:p>
     <w:p>
@@ -567,6 +994,338 @@
           <w:sz w:val="32"/>
           <w:szCs w:val="32"/>
         </w:rPr>
+        <w:tab/>
+      </w:r>
+      <w:r>
+        <w:rPr>
+          <w:rFonts w:ascii="TimesNewRoman" w:hAnsi="TimesNewRoman"/>
+          <w:b/>
+          <w:bCs/>
+          <w:i/>
+          <w:iCs/>
+          <w:sz w:val="24"/>
+          <w:szCs w:val="24"/>
+          <w:u w:val="none"/>
+        </w:rPr>
+        <w:t>Concurrency</w:t>
+      </w:r>
+    </w:p>
+    <w:p>
+      <w:pPr>
+        <w:pStyle w:val="Normal"/>
+        <w:spacing w:lineRule="auto" w:line="480" w:before="0" w:after="0"/>
+        <w:rPr>
+          <w:rFonts w:ascii="TimesNewRoman" w:hAnsi="TimesNewRoman"/>
+          <w:b/>
+          <w:b/>
+          <w:bCs/>
+          <w:i/>
+          <w:i/>
+          <w:iCs/>
+          <w:sz w:val="28"/>
+          <w:szCs w:val="28"/>
+        </w:rPr>
+      </w:pPr>
+      <w:r>
+        <w:rPr>
+          <w:rFonts w:ascii="TimesNewRoman" w:hAnsi="TimesNewRoman"/>
+          <w:b/>
+          <w:bCs/>
+          <w:i/>
+          <w:iCs/>
+          <w:sz w:val="24"/>
+          <w:szCs w:val="24"/>
+          <w:u w:val="none"/>
+        </w:rPr>
+        <w:tab/>
+        <w:tab/>
+      </w:r>
+      <w:r>
+        <w:rPr>
+          <w:rFonts w:ascii="TimesNewRoman" w:hAnsi="TimesNewRoman"/>
+          <w:b w:val="false"/>
+          <w:bCs w:val="false"/>
+          <w:i w:val="false"/>
+          <w:iCs w:val="false"/>
+          <w:sz w:val="24"/>
+          <w:szCs w:val="24"/>
+          <w:u w:val="none"/>
+        </w:rPr>
+        <w:t xml:space="preserve">Concurrency was handled in this project by the Java Semaphore and Thread classes. The </w:t>
+        <w:tab/>
+        <w:tab/>
+        <w:t xml:space="preserve">thread for servers was called first, followed by the thread for customers. Once the </w:t>
+        <w:tab/>
+        <w:tab/>
+        <w:tab/>
+        <w:t xml:space="preserve">threads were executed, the program was set to acquire and release resources as needed, </w:t>
+        <w:tab/>
+        <w:tab/>
+        <w:tab/>
+        <w:t xml:space="preserve">including ingredients and the register. </w:t>
+      </w:r>
+    </w:p>
+    <w:p>
+      <w:pPr>
+        <w:pStyle w:val="Normal"/>
+        <w:spacing w:lineRule="auto" w:line="480" w:before="0" w:after="0"/>
+        <w:rPr>
+          <w:rFonts w:ascii="TimesNewRoman" w:hAnsi="TimesNewRoman"/>
+          <w:b/>
+          <w:b/>
+          <w:bCs/>
+          <w:i/>
+          <w:i/>
+          <w:iCs/>
+          <w:sz w:val="28"/>
+          <w:szCs w:val="28"/>
+        </w:rPr>
+      </w:pPr>
+      <w:r>
+        <w:rPr>
+          <w:rFonts w:ascii="TimesNewRoman" w:hAnsi="TimesNewRoman"/>
+          <w:b w:val="false"/>
+          <w:bCs w:val="false"/>
+          <w:i/>
+          <w:iCs/>
+          <w:sz w:val="28"/>
+          <w:szCs w:val="28"/>
+          <w:u w:val="none"/>
+        </w:rPr>
+        <w:tab/>
+      </w:r>
+      <w:r>
+        <w:rPr>
+          <w:rFonts w:ascii="TimesNewRoman" w:hAnsi="TimesNewRoman"/>
+          <w:b/>
+          <w:bCs/>
+          <w:i/>
+          <w:iCs/>
+          <w:sz w:val="24"/>
+          <w:szCs w:val="24"/>
+          <w:u w:val="none"/>
+        </w:rPr>
+        <w:t xml:space="preserve">Random order and customer generation. </w:t>
+      </w:r>
+    </w:p>
+    <w:p>
+      <w:pPr>
+        <w:pStyle w:val="Normal"/>
+        <w:spacing w:lineRule="auto" w:line="480" w:before="0" w:after="0"/>
+        <w:rPr>
+          <w:rFonts w:ascii="TimesNewRoman" w:hAnsi="TimesNewRoman"/>
+          <w:b/>
+          <w:b/>
+          <w:bCs/>
+          <w:i/>
+          <w:i/>
+          <w:iCs/>
+          <w:sz w:val="28"/>
+          <w:szCs w:val="28"/>
+        </w:rPr>
+      </w:pPr>
+      <w:r>
+        <w:rPr>
+          <w:rFonts w:ascii="TimesNewRoman" w:hAnsi="TimesNewRoman"/>
+          <w:b/>
+          <w:bCs/>
+          <w:i/>
+          <w:iCs/>
+          <w:sz w:val="24"/>
+          <w:szCs w:val="24"/>
+          <w:u w:val="none"/>
+        </w:rPr>
+        <w:tab/>
+        <w:tab/>
+      </w:r>
+      <w:r>
+        <w:rPr>
+          <w:rFonts w:ascii="TimesNewRoman" w:hAnsi="TimesNewRoman"/>
+          <w:b w:val="false"/>
+          <w:bCs w:val="false"/>
+          <w:i w:val="false"/>
+          <w:iCs w:val="false"/>
+          <w:sz w:val="24"/>
+          <w:szCs w:val="24"/>
+          <w:u w:val="none"/>
+        </w:rPr>
+        <w:t xml:space="preserve">Random order was handled fairly simply, by generating random numbers for the order </w:t>
+        <w:tab/>
+        <w:tab/>
+        <w:tab/>
+        <w:t>sizes and customers in the same manner.</w:t>
+      </w:r>
+    </w:p>
+    <w:p>
+      <w:pPr>
+        <w:pStyle w:val="Normal"/>
+        <w:spacing w:lineRule="auto" w:line="480" w:before="0" w:after="0"/>
+        <w:rPr>
+          <w:rFonts w:ascii="TimesNewRoman" w:hAnsi="TimesNewRoman"/>
+          <w:b/>
+          <w:b/>
+          <w:bCs/>
+          <w:i/>
+          <w:i/>
+          <w:iCs/>
+          <w:sz w:val="28"/>
+          <w:szCs w:val="28"/>
+        </w:rPr>
+      </w:pPr>
+      <w:r>
+        <w:rPr>
+          <w:rFonts w:ascii="TimesNewRoman" w:hAnsi="TimesNewRoman"/>
+          <w:b/>
+          <w:bCs/>
+          <w:i/>
+          <w:iCs/>
+          <w:sz w:val="24"/>
+          <w:szCs w:val="24"/>
+          <w:u w:val="none"/>
+        </w:rPr>
+        <w:tab/>
+        <w:t>Timeouts</w:t>
+      </w:r>
+    </w:p>
+    <w:p>
+      <w:pPr>
+        <w:pStyle w:val="Normal"/>
+        <w:spacing w:lineRule="auto" w:line="480" w:before="0" w:after="0"/>
+        <w:rPr>
+          <w:rFonts w:ascii="TimesNewRoman" w:hAnsi="TimesNewRoman"/>
+          <w:b/>
+          <w:b/>
+          <w:bCs/>
+          <w:i/>
+          <w:i/>
+          <w:iCs/>
+          <w:sz w:val="28"/>
+          <w:szCs w:val="28"/>
+        </w:rPr>
+      </w:pPr>
+      <w:r>
+        <w:rPr>
+          <w:rFonts w:ascii="TimesNewRoman" w:hAnsi="TimesNewRoman"/>
+          <w:b/>
+          <w:bCs/>
+          <w:i/>
+          <w:iCs/>
+          <w:sz w:val="24"/>
+          <w:szCs w:val="24"/>
+          <w:u w:val="none"/>
+        </w:rPr>
+        <w:tab/>
+        <w:tab/>
+      </w:r>
+      <w:r>
+        <w:rPr>
+          <w:rFonts w:ascii="TimesNewRoman" w:hAnsi="TimesNewRoman"/>
+          <w:b w:val="false"/>
+          <w:bCs w:val="false"/>
+          <w:i w:val="false"/>
+          <w:iCs w:val="false"/>
+          <w:sz w:val="24"/>
+          <w:szCs w:val="24"/>
+          <w:u w:val="none"/>
+        </w:rPr>
+        <w:t xml:space="preserve">Timeouts were determined based on the best performances of several test trials. Certain </w:t>
+        <w:tab/>
+        <w:tab/>
+        <w:tab/>
+        <w:t xml:space="preserve">timeouts, like grabbing ingredients performed better if less time was consumed, which is </w:t>
+        <w:tab/>
+        <w:tab/>
+        <w:t xml:space="preserve">also reasonable for real life application. Whereas as decent amount of time needed to be </w:t>
+        <w:tab/>
+        <w:tab/>
+        <w:tab/>
+        <w:t>allocated for customer acquiring by servers, else the same server was likely to retrieve t</w:t>
+        <w:tab/>
+        <w:tab/>
+        <w:tab/>
+        <w:t>the next customer without giving the other servers a chance.</w:t>
+      </w:r>
+    </w:p>
+    <w:p>
+      <w:pPr>
+        <w:pStyle w:val="Normal"/>
+        <w:spacing w:lineRule="auto" w:line="480" w:before="0" w:after="0"/>
+        <w:rPr>
+          <w:rFonts w:ascii="TimesNewRoman" w:hAnsi="TimesNewRoman"/>
+          <w:b/>
+          <w:b/>
+          <w:bCs/>
+          <w:i/>
+          <w:i/>
+          <w:iCs/>
+          <w:sz w:val="28"/>
+          <w:szCs w:val="28"/>
+        </w:rPr>
+      </w:pPr>
+      <w:r>
+        <w:rPr>
+          <w:rFonts w:ascii="TimesNewRoman" w:hAnsi="TimesNewRoman"/>
+          <w:b/>
+          <w:bCs/>
+          <w:i/>
+          <w:iCs/>
+          <w:sz w:val="24"/>
+          <w:szCs w:val="24"/>
+          <w:u w:val="none"/>
+        </w:rPr>
+        <w:tab/>
+        <w:t>Customer Tracking</w:t>
+      </w:r>
+    </w:p>
+    <w:p>
+      <w:pPr>
+        <w:pStyle w:val="Normal"/>
+        <w:spacing w:lineRule="auto" w:line="480" w:before="0" w:after="0"/>
+        <w:rPr>
+          <w:rFonts w:ascii="TimesNewRoman" w:hAnsi="TimesNewRoman"/>
+          <w:b/>
+          <w:b/>
+          <w:bCs/>
+          <w:i/>
+          <w:i/>
+          <w:iCs/>
+          <w:sz w:val="28"/>
+          <w:szCs w:val="28"/>
+        </w:rPr>
+      </w:pPr>
+      <w:r>
+        <w:rPr>
+          <w:rFonts w:ascii="TimesNewRoman" w:hAnsi="TimesNewRoman"/>
+          <w:b/>
+          <w:bCs/>
+          <w:i/>
+          <w:iCs/>
+          <w:sz w:val="24"/>
+          <w:szCs w:val="24"/>
+          <w:u w:val="none"/>
+        </w:rPr>
+        <w:tab/>
+        <w:tab/>
+      </w:r>
+      <w:r>
+        <w:rPr>
+          <w:rFonts w:ascii="TimesNewRoman" w:hAnsi="TimesNewRoman"/>
+          <w:b w:val="false"/>
+          <w:bCs w:val="false"/>
+          <w:i w:val="false"/>
+          <w:iCs w:val="false"/>
+          <w:sz w:val="24"/>
+          <w:szCs w:val="24"/>
+          <w:u w:val="none"/>
+        </w:rPr>
+        <w:t xml:space="preserve">Customer tracking was handled by removing customers from the line when approaching </w:t>
+        <w:tab/>
+        <w:tab/>
+        <w:t xml:space="preserve">the counter or register, and replacing them after a partial fill. The customers were then </w:t>
+        <w:tab/>
+        <w:tab/>
+        <w:tab/>
+        <w:t xml:space="preserve">sorted from smallest order to largest order, to ensure the quickest moving line possible. </w:t>
       </w:r>
     </w:p>
     <w:p>

--- a/src/DesignDocumentation.docx
+++ b/src/DesignDocumentation.docx
@@ -30,7 +30,6 @@
         <w:tab/>
         <w:tab/>
         <w:tab/>
-        <w:tab/>
       </w:r>
       <w:r>
         <w:rPr>
@@ -644,15 +643,12 @@
         <w:t xml:space="preserve">The obvious issues with concurrency and this problem is how to get multiple servers </w:t>
         <w:tab/>
         <w:tab/>
-        <w:tab/>
         <w:t xml:space="preserve">running with multiple customers while still able to tie a task to a server but loosely </w:t>
         <w:tab/>
         <w:tab/>
-        <w:tab/>
         <w:t xml:space="preserve">interpret the relationship between a server and a customer in a many to many type of </w:t>
         <w:tab/>
         <w:tab/>
-        <w:tab/>
         <w:t>structure.</w:t>
       </w:r>
     </w:p>
@@ -740,13 +736,13 @@
           <w:szCs w:val="24"/>
           <w:u w:val="none"/>
         </w:rPr>
-        <w:t xml:space="preserve">Command line arguments were optional in this assignment, so one of the issues was how </w:t>
-        <w:tab/>
-        <w:tab/>
-        <w:t xml:space="preserve">to generate random numbers of burrito orders and random numbers of customers for this </w:t>
-        <w:tab/>
-        <w:tab/>
-        <w:t>project.</w:t>
+        <w:t xml:space="preserve">Command line arguments were optional in this assignment, so one of the issues was </w:t>
+        <w:tab/>
+        <w:tab/>
+        <w:t xml:space="preserve">how to generate random numbers of burrito orders and random numbers of customers </w:t>
+        <w:tab/>
+        <w:tab/>
+        <w:t>for this project.</w:t>
       </w:r>
     </w:p>
     <w:p>
@@ -936,9 +932,7 @@
         <w:tab/>
         <w:tab/>
         <w:tab/>
-        <w:tab/>
         <w:t xml:space="preserve">specifically, the issue of tracking the customers in line for burritos, purchasing, or at the </w:t>
-        <w:tab/>
         <w:tab/>
         <w:tab/>
         <w:t>counter and assigned a server.</w:t>
@@ -1061,7 +1055,6 @@
         <w:t xml:space="preserve">threads were executed, the program was set to acquire and release resources as needed, </w:t>
         <w:tab/>
         <w:tab/>
-        <w:tab/>
         <w:t xml:space="preserve">including ingredients and the register. </w:t>
       </w:r>
     </w:p>
@@ -1152,7 +1145,6 @@
         <w:t xml:space="preserve">Random order was handled fairly simply, by generating random numbers for the order </w:t>
         <w:tab/>
         <w:tab/>
-        <w:tab/>
         <w:t>sizes and customers in the same manner.</w:t>
       </w:r>
     </w:p>
@@ -1231,18 +1223,15 @@
         <w:t xml:space="preserve">Timeouts were determined based on the best performances of several test trials. Certain </w:t>
         <w:tab/>
         <w:tab/>
-        <w:tab/>
         <w:t xml:space="preserve">timeouts, like grabbing ingredients performed better if less time was consumed, which is </w:t>
         <w:tab/>
         <w:tab/>
         <w:t xml:space="preserve">also reasonable for real life application. Whereas as decent amount of time needed to be </w:t>
         <w:tab/>
         <w:tab/>
-        <w:tab/>
         <w:t>allocated for customer acquiring by servers, else the same server was likely to retrieve t</w:t>
         <w:tab/>
         <w:tab/>
-        <w:tab/>
         <w:t>the next customer without giving the other servers a chance.</w:t>
       </w:r>
     </w:p>
@@ -1322,7 +1311,6 @@
         <w:tab/>
         <w:tab/>
         <w:t xml:space="preserve">the counter or register, and replacing them after a partial fill. The customers were then </w:t>
-        <w:tab/>
         <w:tab/>
         <w:tab/>
         <w:t xml:space="preserve">sorted from smallest order to largest order, to ensure the quickest moving line possible. </w:t>
@@ -1358,44 +1346,12 @@
         <w:pStyle w:val="Normal"/>
         <w:spacing w:lineRule="auto" w:line="480" w:before="0" w:after="0"/>
         <w:rPr>
-          <w:rFonts w:ascii="TimesNewRoman" w:hAnsi="TimesNewRoman"/>
-          <w:b/>
-          <w:b/>
-          <w:bCs/>
-          <w:i/>
-          <w:i/>
-          <w:iCs/>
-          <w:sz w:val="28"/>
-          <w:szCs w:val="28"/>
-        </w:rPr>
-      </w:pPr>
-      <w:r>
-        <w:rPr>
-          <w:rFonts w:ascii="TimesNewRoman" w:hAnsi="TimesNewRoman"/>
-          <w:b/>
-          <w:bCs/>
-          <w:i/>
-          <w:iCs/>
-          <w:sz w:val="28"/>
-          <w:szCs w:val="28"/>
-        </w:rPr>
-        <w:t>Scope/Overview</w:t>
-      </w:r>
-    </w:p>
-    <w:p>
-      <w:pPr>
-        <w:pStyle w:val="Normal"/>
-        <w:spacing w:lineRule="auto" w:line="480" w:before="0" w:after="0"/>
-        <w:rPr>
-          <w:rFonts w:ascii="TimesNewRoman" w:hAnsi="TimesNewRoman"/>
-          <w:b/>
-          <w:b/>
-          <w:bCs/>
-          <w:i/>
-          <w:i/>
-          <w:iCs/>
-          <w:sz w:val="28"/>
-          <w:szCs w:val="28"/>
+          <w:b w:val="false"/>
+          <w:b w:val="false"/>
+          <w:bCs w:val="false"/>
+          <w:i w:val="false"/>
+          <w:i w:val="false"/>
+          <w:iCs w:val="false"/>
         </w:rPr>
       </w:pPr>
       <w:r>
@@ -1440,28 +1396,1392 @@
         <w:pStyle w:val="Normal"/>
         <w:spacing w:lineRule="auto" w:line="480" w:before="0" w:after="0"/>
         <w:rPr>
-          <w:rFonts w:ascii="TimesNewRoman" w:hAnsi="TimesNewRoman"/>
-          <w:b/>
-          <w:b/>
-          <w:bCs/>
-          <w:i/>
-          <w:i/>
-          <w:iCs/>
-          <w:sz w:val="28"/>
-          <w:szCs w:val="28"/>
-        </w:rPr>
-      </w:pPr>
-      <w:r>
-        <w:rPr>
-          <w:rFonts w:ascii="TimesNewRoman" w:hAnsi="TimesNewRoman"/>
-          <w:b/>
-          <w:bCs/>
-          <w:i/>
-          <w:iCs/>
-          <w:sz w:val="28"/>
-          <w:szCs w:val="28"/>
-        </w:rPr>
-        <w:t>Architectural Design</w:t>
+          <w:b w:val="false"/>
+          <w:b w:val="false"/>
+          <w:bCs w:val="false"/>
+          <w:i w:val="false"/>
+          <w:i w:val="false"/>
+          <w:iCs w:val="false"/>
+        </w:rPr>
+      </w:pPr>
+      <w:r>
+        <w:rPr>
+          <w:rFonts w:ascii="TimesNewRoman" w:hAnsi="TimesNewRoman"/>
+          <w:b w:val="false"/>
+          <w:bCs w:val="false"/>
+          <w:i w:val="false"/>
+          <w:iCs w:val="false"/>
+          <w:color w:val="7F0055"/>
+          <w:sz w:val="28"/>
+          <w:szCs w:val="28"/>
+        </w:rPr>
+        <w:t xml:space="preserve"> </w:t>
+      </w:r>
+      <w:r>
+        <w:rPr>
+          <w:rFonts w:ascii="TimesNewRoman" w:hAnsi="TimesNewRoman"/>
+          <w:b w:val="false"/>
+          <w:bCs w:val="false"/>
+          <w:i w:val="false"/>
+          <w:iCs w:val="false"/>
+          <w:color w:val="7F0055"/>
+          <w:sz w:val="24"/>
+          <w:szCs w:val="24"/>
+        </w:rPr>
+        <w:t xml:space="preserve">   </w:t>
+      </w:r>
+      <w:r>
+        <w:rPr>
+          <w:rFonts w:ascii="TimesNewRoman" w:hAnsi="TimesNewRoman"/>
+          <w:b w:val="false"/>
+          <w:bCs w:val="false"/>
+          <w:i w:val="false"/>
+          <w:iCs w:val="false"/>
+          <w:color w:val="7F0055"/>
+          <w:sz w:val="24"/>
+          <w:szCs w:val="24"/>
+        </w:rPr>
+        <w:tab/>
+      </w:r>
+      <w:r>
+        <w:rPr>
+          <w:rFonts w:ascii="TimesNewRoman" w:hAnsi="TimesNewRoman"/>
+          <w:b w:val="false"/>
+          <w:bCs w:val="false"/>
+          <w:i w:val="false"/>
+          <w:iCs w:val="false"/>
+          <w:color w:val="000000"/>
+          <w:sz w:val="24"/>
+          <w:szCs w:val="24"/>
+        </w:rPr>
+        <w:t>private</w:t>
+      </w:r>
+      <w:r>
+        <w:rPr>
+          <w:rFonts w:ascii="TimesNewRoman" w:hAnsi="TimesNewRoman"/>
+          <w:b w:val="false"/>
+          <w:bCs w:val="false"/>
+          <w:i w:val="false"/>
+          <w:iCs w:val="false"/>
+          <w:color w:val="000000"/>
+          <w:sz w:val="24"/>
+          <w:szCs w:val="24"/>
+        </w:rPr>
+        <w:t xml:space="preserve"> </w:t>
+      </w:r>
+      <w:r>
+        <w:rPr>
+          <w:rFonts w:ascii="TimesNewRoman" w:hAnsi="TimesNewRoman"/>
+          <w:b w:val="false"/>
+          <w:bCs w:val="false"/>
+          <w:i w:val="false"/>
+          <w:iCs w:val="false"/>
+          <w:color w:val="000000"/>
+          <w:sz w:val="24"/>
+          <w:szCs w:val="24"/>
+        </w:rPr>
+        <w:t>int</w:t>
+      </w:r>
+      <w:r>
+        <w:rPr>
+          <w:rFonts w:ascii="TimesNewRoman" w:hAnsi="TimesNewRoman"/>
+          <w:b w:val="false"/>
+          <w:bCs w:val="false"/>
+          <w:i w:val="false"/>
+          <w:iCs w:val="false"/>
+          <w:color w:val="000000"/>
+          <w:sz w:val="24"/>
+          <w:szCs w:val="24"/>
+        </w:rPr>
+        <w:t xml:space="preserve"> </w:t>
+      </w:r>
+      <w:r>
+        <w:rPr>
+          <w:rFonts w:ascii="TimesNewRoman" w:hAnsi="TimesNewRoman"/>
+          <w:b w:val="false"/>
+          <w:bCs w:val="false"/>
+          <w:i w:val="false"/>
+          <w:iCs w:val="false"/>
+          <w:color w:val="000000"/>
+          <w:sz w:val="24"/>
+          <w:szCs w:val="24"/>
+        </w:rPr>
+        <w:t>currentCustomerCount</w:t>
+      </w:r>
+      <w:r>
+        <w:rPr>
+          <w:rFonts w:ascii="TimesNewRoman" w:hAnsi="TimesNewRoman"/>
+          <w:b w:val="false"/>
+          <w:bCs w:val="false"/>
+          <w:i w:val="false"/>
+          <w:iCs w:val="false"/>
+          <w:color w:val="000000"/>
+          <w:sz w:val="24"/>
+          <w:szCs w:val="24"/>
+        </w:rPr>
+        <w:t xml:space="preserve"> </w:t>
+      </w:r>
+    </w:p>
+    <w:p>
+      <w:pPr>
+        <w:pStyle w:val="Normal"/>
+        <w:spacing w:lineRule="auto" w:line="480" w:before="0" w:after="0"/>
+        <w:rPr>
+          <w:b w:val="false"/>
+          <w:b w:val="false"/>
+          <w:bCs w:val="false"/>
+          <w:i w:val="false"/>
+          <w:i w:val="false"/>
+          <w:iCs w:val="false"/>
+          <w:color w:val="000000"/>
+        </w:rPr>
+      </w:pPr>
+      <w:r>
+        <w:rPr>
+          <w:rFonts w:ascii="TimesNewRoman" w:hAnsi="TimesNewRoman"/>
+          <w:b w:val="false"/>
+          <w:bCs w:val="false"/>
+          <w:i w:val="false"/>
+          <w:iCs w:val="false"/>
+          <w:color w:val="000000"/>
+          <w:sz w:val="24"/>
+          <w:szCs w:val="24"/>
+        </w:rPr>
+        <w:tab/>
+        <w:tab/>
+        <w:t xml:space="preserve">- </w:t>
+      </w:r>
+      <w:r>
+        <w:rPr>
+          <w:rFonts w:ascii="TimesNewRoman" w:hAnsi="TimesNewRoman"/>
+          <w:b w:val="false"/>
+          <w:bCs w:val="false"/>
+          <w:i w:val="false"/>
+          <w:iCs w:val="false"/>
+          <w:color w:val="000000"/>
+          <w:sz w:val="24"/>
+          <w:szCs w:val="24"/>
+        </w:rPr>
+        <w:t xml:space="preserve">The customer count tallying all of the people in the store. This helps to keep track of </w:t>
+        <w:tab/>
+        <w:tab/>
+        <w:t>the building capacity violations.</w:t>
+      </w:r>
+    </w:p>
+    <w:p>
+      <w:pPr>
+        <w:pStyle w:val="Normal"/>
+        <w:spacing w:lineRule="auto" w:line="480" w:before="0" w:after="0"/>
+        <w:rPr>
+          <w:rFonts w:ascii="TimesNewRoman" w:hAnsi="TimesNewRoman"/>
+          <w:b w:val="false"/>
+          <w:b w:val="false"/>
+          <w:bCs w:val="false"/>
+          <w:i w:val="false"/>
+          <w:i w:val="false"/>
+          <w:iCs w:val="false"/>
+          <w:color w:val="000000"/>
+          <w:sz w:val="24"/>
+          <w:szCs w:val="24"/>
+        </w:rPr>
+      </w:pPr>
+      <w:r>
+        <w:rPr>
+          <w:rFonts w:ascii="TimesNewRoman" w:hAnsi="TimesNewRoman"/>
+          <w:b w:val="false"/>
+          <w:bCs w:val="false"/>
+          <w:i w:val="false"/>
+          <w:iCs w:val="false"/>
+          <w:color w:val="000000"/>
+          <w:sz w:val="24"/>
+          <w:szCs w:val="24"/>
+        </w:rPr>
+        <w:t xml:space="preserve">  </w:t>
+      </w:r>
+      <w:r>
+        <w:rPr>
+          <w:rFonts w:ascii="TimesNewRoman" w:hAnsi="TimesNewRoman"/>
+          <w:b w:val="false"/>
+          <w:bCs w:val="false"/>
+          <w:i w:val="false"/>
+          <w:iCs w:val="false"/>
+          <w:color w:val="000000"/>
+          <w:sz w:val="24"/>
+          <w:szCs w:val="24"/>
+        </w:rPr>
+        <w:tab/>
+      </w:r>
+      <w:r>
+        <w:rPr>
+          <w:rFonts w:ascii="TimesNewRoman" w:hAnsi="TimesNewRoman"/>
+          <w:b w:val="false"/>
+          <w:bCs w:val="false"/>
+          <w:i w:val="false"/>
+          <w:iCs w:val="false"/>
+          <w:color w:val="000000"/>
+          <w:sz w:val="24"/>
+          <w:szCs w:val="24"/>
+        </w:rPr>
+        <w:t>protected</w:t>
+      </w:r>
+      <w:r>
+        <w:rPr>
+          <w:rFonts w:ascii="TimesNewRoman" w:hAnsi="TimesNewRoman"/>
+          <w:b w:val="false"/>
+          <w:bCs w:val="false"/>
+          <w:i w:val="false"/>
+          <w:iCs w:val="false"/>
+          <w:color w:val="000000"/>
+          <w:sz w:val="24"/>
+          <w:szCs w:val="24"/>
+        </w:rPr>
+        <w:t xml:space="preserve"> </w:t>
+      </w:r>
+      <w:r>
+        <w:rPr>
+          <w:rFonts w:ascii="TimesNewRoman" w:hAnsi="TimesNewRoman"/>
+          <w:b w:val="false"/>
+          <w:bCs w:val="false"/>
+          <w:i w:val="false"/>
+          <w:iCs w:val="false"/>
+          <w:color w:val="000000"/>
+          <w:sz w:val="24"/>
+          <w:szCs w:val="24"/>
+        </w:rPr>
+        <w:t>int</w:t>
+      </w:r>
+      <w:r>
+        <w:rPr>
+          <w:rFonts w:ascii="TimesNewRoman" w:hAnsi="TimesNewRoman"/>
+          <w:b w:val="false"/>
+          <w:bCs w:val="false"/>
+          <w:i w:val="false"/>
+          <w:iCs w:val="false"/>
+          <w:color w:val="000000"/>
+          <w:sz w:val="24"/>
+          <w:szCs w:val="24"/>
+        </w:rPr>
+        <w:t xml:space="preserve"> </w:t>
+      </w:r>
+      <w:r>
+        <w:rPr>
+          <w:rFonts w:ascii="TimesNewRoman" w:hAnsi="TimesNewRoman"/>
+          <w:b w:val="false"/>
+          <w:bCs w:val="false"/>
+          <w:i w:val="false"/>
+          <w:iCs w:val="false"/>
+          <w:color w:val="000000"/>
+          <w:sz w:val="24"/>
+          <w:szCs w:val="24"/>
+        </w:rPr>
+        <w:t>currentCustomerInLine</w:t>
+      </w:r>
+      <w:r>
+        <w:rPr>
+          <w:rFonts w:ascii="TimesNewRoman" w:hAnsi="TimesNewRoman"/>
+          <w:b w:val="false"/>
+          <w:bCs w:val="false"/>
+          <w:i w:val="false"/>
+          <w:iCs w:val="false"/>
+          <w:color w:val="000000"/>
+          <w:sz w:val="24"/>
+          <w:szCs w:val="24"/>
+        </w:rPr>
+        <w:t xml:space="preserve">, </w:t>
+      </w:r>
+      <w:r>
+        <w:rPr>
+          <w:rFonts w:ascii="TimesNewRoman" w:hAnsi="TimesNewRoman"/>
+          <w:b w:val="false"/>
+          <w:bCs w:val="false"/>
+          <w:i w:val="false"/>
+          <w:iCs w:val="false"/>
+          <w:color w:val="000000"/>
+          <w:sz w:val="24"/>
+          <w:szCs w:val="24"/>
+        </w:rPr>
+        <w:t>customerNumber</w:t>
+      </w:r>
+      <w:r>
+        <w:rPr>
+          <w:rFonts w:ascii="TimesNewRoman" w:hAnsi="TimesNewRoman"/>
+          <w:b w:val="false"/>
+          <w:bCs w:val="false"/>
+          <w:i w:val="false"/>
+          <w:iCs w:val="false"/>
+          <w:color w:val="000000"/>
+          <w:sz w:val="24"/>
+          <w:szCs w:val="24"/>
+        </w:rPr>
+        <w:t xml:space="preserve"> </w:t>
+      </w:r>
+    </w:p>
+    <w:p>
+      <w:pPr>
+        <w:pStyle w:val="Normal"/>
+        <w:spacing w:lineRule="auto" w:line="480" w:before="0" w:after="0"/>
+        <w:rPr>
+          <w:rFonts w:ascii="TimesNewRoman" w:hAnsi="TimesNewRoman"/>
+          <w:b w:val="false"/>
+          <w:b w:val="false"/>
+          <w:bCs w:val="false"/>
+          <w:i w:val="false"/>
+          <w:i w:val="false"/>
+          <w:iCs w:val="false"/>
+          <w:color w:val="000000"/>
+          <w:sz w:val="24"/>
+          <w:szCs w:val="24"/>
+        </w:rPr>
+      </w:pPr>
+      <w:r>
+        <w:rPr>
+          <w:rFonts w:ascii="TimesNewRoman" w:hAnsi="TimesNewRoman"/>
+          <w:b w:val="false"/>
+          <w:bCs w:val="false"/>
+          <w:i w:val="false"/>
+          <w:iCs w:val="false"/>
+          <w:color w:val="000000"/>
+          <w:sz w:val="24"/>
+          <w:szCs w:val="24"/>
+        </w:rPr>
+        <w:tab/>
+        <w:tab/>
+        <w:t xml:space="preserve">- </w:t>
+      </w:r>
+      <w:r>
+        <w:rPr>
+          <w:rFonts w:ascii="TimesNewRoman" w:hAnsi="TimesNewRoman"/>
+          <w:b w:val="false"/>
+          <w:bCs w:val="false"/>
+          <w:i w:val="false"/>
+          <w:iCs w:val="false"/>
+          <w:color w:val="000000"/>
+          <w:sz w:val="24"/>
+          <w:szCs w:val="24"/>
+        </w:rPr>
+        <w:t xml:space="preserve">The customers in line, as well as the customer number as per their order of entry. These </w:t>
+        <w:tab/>
+        <w:tab/>
+        <w:t xml:space="preserve">help to keep track of the line size in relation to the customers and control the allocation </w:t>
+        <w:tab/>
+        <w:tab/>
+        <w:t xml:space="preserve">of customers and their positions later on. Customer numbers also help to print to the </w:t>
+        <w:tab/>
+        <w:tab/>
+        <w:t>console for easy tracking.</w:t>
+      </w:r>
+    </w:p>
+    <w:p>
+      <w:pPr>
+        <w:pStyle w:val="Normal"/>
+        <w:spacing w:lineRule="auto" w:line="480" w:before="0" w:after="0"/>
+        <w:rPr>
+          <w:rFonts w:ascii="TimesNewRoman" w:hAnsi="TimesNewRoman"/>
+          <w:b w:val="false"/>
+          <w:b w:val="false"/>
+          <w:bCs w:val="false"/>
+          <w:i w:val="false"/>
+          <w:i w:val="false"/>
+          <w:iCs w:val="false"/>
+          <w:color w:val="000000"/>
+          <w:sz w:val="24"/>
+          <w:szCs w:val="24"/>
+        </w:rPr>
+      </w:pPr>
+      <w:r>
+        <w:rPr>
+          <w:rFonts w:ascii="TimesNewRoman" w:hAnsi="TimesNewRoman"/>
+          <w:b w:val="false"/>
+          <w:bCs w:val="false"/>
+          <w:i w:val="false"/>
+          <w:iCs w:val="false"/>
+          <w:color w:val="000000"/>
+          <w:sz w:val="24"/>
+          <w:szCs w:val="24"/>
+        </w:rPr>
+        <w:tab/>
+      </w:r>
+      <w:r>
+        <w:rPr>
+          <w:rFonts w:ascii="TimesNewRoman" w:hAnsi="TimesNewRoman"/>
+          <w:b w:val="false"/>
+          <w:bCs w:val="false"/>
+          <w:i w:val="false"/>
+          <w:iCs w:val="false"/>
+          <w:color w:val="000000"/>
+          <w:sz w:val="24"/>
+          <w:szCs w:val="24"/>
+        </w:rPr>
+        <w:t>protected</w:t>
+      </w:r>
+      <w:r>
+        <w:rPr>
+          <w:rFonts w:ascii="TimesNewRoman" w:hAnsi="TimesNewRoman"/>
+          <w:b w:val="false"/>
+          <w:bCs w:val="false"/>
+          <w:i w:val="false"/>
+          <w:iCs w:val="false"/>
+          <w:color w:val="000000"/>
+          <w:sz w:val="24"/>
+          <w:szCs w:val="24"/>
+        </w:rPr>
+        <w:t xml:space="preserve"> ArrayList&lt;Customer&gt; </w:t>
+      </w:r>
+      <w:r>
+        <w:rPr>
+          <w:rFonts w:ascii="TimesNewRoman" w:hAnsi="TimesNewRoman"/>
+          <w:b w:val="false"/>
+          <w:bCs w:val="false"/>
+          <w:i w:val="false"/>
+          <w:iCs w:val="false"/>
+          <w:color w:val="000000"/>
+          <w:sz w:val="24"/>
+          <w:szCs w:val="24"/>
+        </w:rPr>
+        <w:t>line</w:t>
+      </w:r>
+    </w:p>
+    <w:p>
+      <w:pPr>
+        <w:pStyle w:val="Normal"/>
+        <w:spacing w:lineRule="auto" w:line="480" w:before="0" w:after="0"/>
+        <w:rPr>
+          <w:rFonts w:ascii="TimesNewRoman" w:hAnsi="TimesNewRoman"/>
+          <w:b w:val="false"/>
+          <w:b w:val="false"/>
+          <w:bCs w:val="false"/>
+          <w:i w:val="false"/>
+          <w:i w:val="false"/>
+          <w:iCs w:val="false"/>
+          <w:color w:val="000000"/>
+          <w:sz w:val="24"/>
+          <w:szCs w:val="24"/>
+        </w:rPr>
+      </w:pPr>
+      <w:r>
+        <w:rPr>
+          <w:rFonts w:ascii="TimesNewRoman" w:hAnsi="TimesNewRoman"/>
+          <w:b w:val="false"/>
+          <w:bCs w:val="false"/>
+          <w:i w:val="false"/>
+          <w:iCs w:val="false"/>
+          <w:color w:val="000000"/>
+          <w:sz w:val="24"/>
+          <w:szCs w:val="24"/>
+        </w:rPr>
+        <w:tab/>
+        <w:tab/>
+        <w:t xml:space="preserve">- </w:t>
+      </w:r>
+      <w:r>
+        <w:rPr>
+          <w:rFonts w:ascii="TimesNewRoman" w:hAnsi="TimesNewRoman"/>
+          <w:b w:val="false"/>
+          <w:bCs w:val="false"/>
+          <w:i w:val="false"/>
+          <w:iCs w:val="false"/>
+          <w:color w:val="000000"/>
+          <w:sz w:val="24"/>
+          <w:szCs w:val="24"/>
+        </w:rPr>
+        <w:t>The line of customers waiting for burritos to be made.</w:t>
+      </w:r>
+    </w:p>
+    <w:p>
+      <w:pPr>
+        <w:pStyle w:val="Normal"/>
+        <w:spacing w:lineRule="auto" w:line="480" w:before="0" w:after="0"/>
+        <w:rPr>
+          <w:rFonts w:ascii="TimesNewRoman" w:hAnsi="TimesNewRoman"/>
+          <w:b w:val="false"/>
+          <w:b w:val="false"/>
+          <w:bCs w:val="false"/>
+          <w:i w:val="false"/>
+          <w:i w:val="false"/>
+          <w:iCs w:val="false"/>
+          <w:color w:val="000000"/>
+          <w:sz w:val="28"/>
+          <w:szCs w:val="28"/>
+        </w:rPr>
+      </w:pPr>
+      <w:r>
+        <w:rPr>
+          <w:rFonts w:ascii="TimesNewRoman" w:hAnsi="TimesNewRoman"/>
+          <w:b w:val="false"/>
+          <w:bCs w:val="false"/>
+          <w:i w:val="false"/>
+          <w:iCs w:val="false"/>
+          <w:color w:val="000000"/>
+          <w:sz w:val="24"/>
+          <w:szCs w:val="24"/>
+        </w:rPr>
+        <w:t xml:space="preserve">   </w:t>
+      </w:r>
+      <w:r>
+        <w:rPr>
+          <w:rFonts w:ascii="TimesNewRoman" w:hAnsi="TimesNewRoman"/>
+          <w:b w:val="false"/>
+          <w:bCs w:val="false"/>
+          <w:i w:val="false"/>
+          <w:iCs w:val="false"/>
+          <w:color w:val="000000"/>
+          <w:sz w:val="24"/>
+          <w:szCs w:val="24"/>
+        </w:rPr>
+        <w:tab/>
+      </w:r>
+      <w:r>
+        <w:rPr>
+          <w:rFonts w:ascii="TimesNewRoman" w:hAnsi="TimesNewRoman"/>
+          <w:b w:val="false"/>
+          <w:bCs w:val="false"/>
+          <w:i w:val="false"/>
+          <w:iCs w:val="false"/>
+          <w:color w:val="000000"/>
+          <w:sz w:val="24"/>
+          <w:szCs w:val="24"/>
+        </w:rPr>
+        <w:t>protected</w:t>
+      </w:r>
+      <w:r>
+        <w:rPr>
+          <w:rFonts w:ascii="TimesNewRoman" w:hAnsi="TimesNewRoman"/>
+          <w:b w:val="false"/>
+          <w:bCs w:val="false"/>
+          <w:i w:val="false"/>
+          <w:iCs w:val="false"/>
+          <w:color w:val="000000"/>
+          <w:sz w:val="24"/>
+          <w:szCs w:val="24"/>
+        </w:rPr>
+        <w:t xml:space="preserve"> ArrayList&lt;Customer&gt; </w:t>
+      </w:r>
+      <w:r>
+        <w:rPr>
+          <w:rFonts w:ascii="TimesNewRoman" w:hAnsi="TimesNewRoman"/>
+          <w:b w:val="false"/>
+          <w:bCs w:val="false"/>
+          <w:i w:val="false"/>
+          <w:iCs w:val="false"/>
+          <w:color w:val="000000"/>
+          <w:sz w:val="24"/>
+          <w:szCs w:val="24"/>
+        </w:rPr>
+        <w:t>lineForTheRegister</w:t>
+      </w:r>
+    </w:p>
+    <w:p>
+      <w:pPr>
+        <w:pStyle w:val="Normal"/>
+        <w:spacing w:lineRule="auto" w:line="480" w:before="0" w:after="0"/>
+        <w:rPr>
+          <w:rFonts w:ascii="TimesNewRoman" w:hAnsi="TimesNewRoman"/>
+          <w:b w:val="false"/>
+          <w:b w:val="false"/>
+          <w:bCs w:val="false"/>
+          <w:i w:val="false"/>
+          <w:i w:val="false"/>
+          <w:iCs w:val="false"/>
+          <w:color w:val="000000"/>
+          <w:sz w:val="28"/>
+          <w:szCs w:val="28"/>
+        </w:rPr>
+      </w:pPr>
+      <w:r>
+        <w:rPr>
+          <w:rFonts w:ascii="TimesNewRoman" w:hAnsi="TimesNewRoman"/>
+          <w:b w:val="false"/>
+          <w:bCs w:val="false"/>
+          <w:i w:val="false"/>
+          <w:iCs w:val="false"/>
+          <w:color w:val="000000"/>
+          <w:sz w:val="24"/>
+          <w:szCs w:val="24"/>
+        </w:rPr>
+        <w:tab/>
+        <w:tab/>
+        <w:t xml:space="preserve">- </w:t>
+      </w:r>
+      <w:r>
+        <w:rPr>
+          <w:rFonts w:ascii="TimesNewRoman" w:hAnsi="TimesNewRoman"/>
+          <w:b w:val="false"/>
+          <w:bCs w:val="false"/>
+          <w:i w:val="false"/>
+          <w:iCs w:val="false"/>
+          <w:color w:val="000000"/>
+          <w:sz w:val="24"/>
+          <w:szCs w:val="24"/>
+        </w:rPr>
+        <w:t>The line of people waiting to checkout/pay.</w:t>
+      </w:r>
+    </w:p>
+    <w:p>
+      <w:pPr>
+        <w:pStyle w:val="Normal"/>
+        <w:spacing w:lineRule="auto" w:line="480" w:before="0" w:after="0"/>
+        <w:rPr>
+          <w:rFonts w:ascii="TimesNewRoman" w:hAnsi="TimesNewRoman"/>
+          <w:b w:val="false"/>
+          <w:b w:val="false"/>
+          <w:bCs w:val="false"/>
+          <w:i w:val="false"/>
+          <w:i w:val="false"/>
+          <w:iCs w:val="false"/>
+          <w:color w:val="000000"/>
+          <w:sz w:val="28"/>
+          <w:szCs w:val="28"/>
+        </w:rPr>
+      </w:pPr>
+      <w:r>
+        <w:rPr>
+          <w:rFonts w:ascii="Monospace" w:hAnsi="Monospace"/>
+          <w:b w:val="false"/>
+          <w:bCs w:val="false"/>
+          <w:i w:val="false"/>
+          <w:iCs w:val="false"/>
+          <w:color w:val="000000"/>
+          <w:sz w:val="18"/>
+          <w:szCs w:val="28"/>
+        </w:rPr>
+        <w:t xml:space="preserve"> </w:t>
+      </w:r>
+      <w:r>
+        <w:rPr>
+          <w:rFonts w:ascii="Times New Roman" w:hAnsi="Times New Roman"/>
+          <w:b w:val="false"/>
+          <w:bCs w:val="false"/>
+          <w:i w:val="false"/>
+          <w:iCs w:val="false"/>
+          <w:color w:val="000000"/>
+          <w:sz w:val="18"/>
+          <w:szCs w:val="28"/>
+        </w:rPr>
+        <w:tab/>
+      </w:r>
+      <w:r>
+        <w:rPr>
+          <w:rFonts w:ascii="Times New Roman" w:hAnsi="Times New Roman"/>
+          <w:b w:val="false"/>
+          <w:bCs w:val="false"/>
+          <w:i w:val="false"/>
+          <w:iCs w:val="false"/>
+          <w:color w:val="000000"/>
+          <w:sz w:val="24"/>
+          <w:szCs w:val="24"/>
+        </w:rPr>
+        <w:t>private</w:t>
+      </w:r>
+      <w:r>
+        <w:rPr>
+          <w:rFonts w:ascii="Times New Roman" w:hAnsi="Times New Roman"/>
+          <w:b w:val="false"/>
+          <w:bCs w:val="false"/>
+          <w:i w:val="false"/>
+          <w:iCs w:val="false"/>
+          <w:color w:val="000000"/>
+          <w:sz w:val="24"/>
+          <w:szCs w:val="24"/>
+        </w:rPr>
+        <w:t xml:space="preserve"> </w:t>
+      </w:r>
+      <w:r>
+        <w:rPr>
+          <w:rFonts w:ascii="Times New Roman" w:hAnsi="Times New Roman"/>
+          <w:b w:val="false"/>
+          <w:bCs w:val="false"/>
+          <w:i w:val="false"/>
+          <w:iCs w:val="false"/>
+          <w:color w:val="000000"/>
+          <w:sz w:val="24"/>
+          <w:szCs w:val="24"/>
+        </w:rPr>
+        <w:t>static</w:t>
+      </w:r>
+      <w:r>
+        <w:rPr>
+          <w:rFonts w:ascii="Times New Roman" w:hAnsi="Times New Roman"/>
+          <w:b w:val="false"/>
+          <w:bCs w:val="false"/>
+          <w:i w:val="false"/>
+          <w:iCs w:val="false"/>
+          <w:color w:val="000000"/>
+          <w:sz w:val="24"/>
+          <w:szCs w:val="24"/>
+        </w:rPr>
+        <w:t xml:space="preserve"> BurritoBrothersStore </w:t>
+      </w:r>
+      <w:r>
+        <w:rPr>
+          <w:rFonts w:ascii="Times New Roman" w:hAnsi="Times New Roman"/>
+          <w:b w:val="false"/>
+          <w:bCs w:val="false"/>
+          <w:i w:val="false"/>
+          <w:iCs w:val="false"/>
+          <w:color w:val="000000"/>
+          <w:sz w:val="24"/>
+          <w:szCs w:val="24"/>
+        </w:rPr>
+        <w:t>burritoBrothers</w:t>
+      </w:r>
+    </w:p>
+    <w:p>
+      <w:pPr>
+        <w:pStyle w:val="Normal"/>
+        <w:spacing w:lineRule="auto" w:line="480" w:before="0" w:after="0"/>
+        <w:rPr>
+          <w:rFonts w:ascii="Times New Roman" w:hAnsi="Times New Roman"/>
+          <w:b w:val="false"/>
+          <w:b w:val="false"/>
+          <w:bCs w:val="false"/>
+          <w:i w:val="false"/>
+          <w:i w:val="false"/>
+          <w:iCs w:val="false"/>
+          <w:color w:val="000000"/>
+          <w:sz w:val="24"/>
+          <w:szCs w:val="24"/>
+        </w:rPr>
+      </w:pPr>
+      <w:r>
+        <w:rPr>
+          <w:rFonts w:ascii="Times New Roman" w:hAnsi="Times New Roman"/>
+          <w:b w:val="false"/>
+          <w:bCs w:val="false"/>
+          <w:i w:val="false"/>
+          <w:iCs w:val="false"/>
+          <w:color w:val="000000"/>
+          <w:sz w:val="24"/>
+          <w:szCs w:val="24"/>
+        </w:rPr>
+        <w:tab/>
+        <w:tab/>
+        <w:t xml:space="preserve">- </w:t>
+      </w:r>
+      <w:r>
+        <w:rPr>
+          <w:rFonts w:ascii="Times New Roman" w:hAnsi="Times New Roman"/>
+          <w:b w:val="false"/>
+          <w:bCs w:val="false"/>
+          <w:i w:val="false"/>
+          <w:iCs w:val="false"/>
+          <w:color w:val="000000"/>
+          <w:sz w:val="24"/>
+          <w:szCs w:val="24"/>
+        </w:rPr>
+        <w:t xml:space="preserve">The base class (Burrito Brothers) that created an instance of the store. </w:t>
+      </w:r>
+      <w:r>
+        <w:rPr>
+          <w:rFonts w:ascii="Times New Roman" w:hAnsi="Times New Roman"/>
+          <w:b w:val="false"/>
+          <w:bCs w:val="false"/>
+          <w:i w:val="false"/>
+          <w:iCs w:val="false"/>
+          <w:color w:val="000000"/>
+          <w:sz w:val="24"/>
+          <w:szCs w:val="24"/>
+        </w:rPr>
+        <w:t xml:space="preserve">This is used </w:t>
+        <w:tab/>
+        <w:tab/>
+        <w:t xml:space="preserve">frequently, as many of the classes were broken up to avoid clutter and assist with </w:t>
+        <w:tab/>
+        <w:tab/>
+        <w:tab/>
+        <w:t>readability.</w:t>
+      </w:r>
+    </w:p>
+    <w:p>
+      <w:pPr>
+        <w:pStyle w:val="Normal"/>
+        <w:spacing w:lineRule="auto" w:line="480" w:before="0" w:after="0"/>
+        <w:rPr>
+          <w:rFonts w:ascii="Times New Roman" w:hAnsi="Times New Roman"/>
+          <w:b w:val="false"/>
+          <w:b w:val="false"/>
+          <w:bCs w:val="false"/>
+          <w:i w:val="false"/>
+          <w:i w:val="false"/>
+          <w:iCs w:val="false"/>
+          <w:color w:val="000000"/>
+          <w:sz w:val="24"/>
+          <w:szCs w:val="24"/>
+        </w:rPr>
+      </w:pPr>
+      <w:r>
+        <w:rPr>
+          <w:rFonts w:ascii="Times New Roman" w:hAnsi="Times New Roman"/>
+          <w:b w:val="false"/>
+          <w:bCs w:val="false"/>
+          <w:i w:val="false"/>
+          <w:iCs w:val="false"/>
+          <w:color w:val="000000"/>
+          <w:sz w:val="24"/>
+          <w:szCs w:val="24"/>
+        </w:rPr>
+        <w:tab/>
+      </w:r>
+    </w:p>
+    <w:p>
+      <w:pPr>
+        <w:pStyle w:val="Normal"/>
+        <w:spacing w:lineRule="auto" w:line="480" w:before="0" w:after="0"/>
+        <w:rPr>
+          <w:rFonts w:ascii="Times New Roman" w:hAnsi="Times New Roman"/>
+          <w:b w:val="false"/>
+          <w:b w:val="false"/>
+          <w:bCs w:val="false"/>
+          <w:i w:val="false"/>
+          <w:i w:val="false"/>
+          <w:iCs w:val="false"/>
+          <w:color w:val="000000"/>
+          <w:sz w:val="24"/>
+          <w:szCs w:val="24"/>
+        </w:rPr>
+      </w:pPr>
+      <w:r>
+        <w:rPr>
+          <w:rFonts w:ascii="Times New Roman" w:hAnsi="Times New Roman"/>
+          <w:b w:val="false"/>
+          <w:bCs w:val="false"/>
+          <w:i w:val="false"/>
+          <w:iCs w:val="false"/>
+          <w:color w:val="000000"/>
+          <w:sz w:val="24"/>
+          <w:szCs w:val="24"/>
+        </w:rPr>
+        <w:t xml:space="preserve"> </w:t>
+      </w:r>
+      <w:r>
+        <w:rPr>
+          <w:rFonts w:ascii="Times New Roman" w:hAnsi="Times New Roman"/>
+          <w:b w:val="false"/>
+          <w:bCs w:val="false"/>
+          <w:i w:val="false"/>
+          <w:iCs w:val="false"/>
+          <w:color w:val="000000"/>
+          <w:sz w:val="24"/>
+          <w:szCs w:val="24"/>
+        </w:rPr>
+        <w:t>private</w:t>
+      </w:r>
+      <w:r>
+        <w:rPr>
+          <w:rFonts w:ascii="Times New Roman" w:hAnsi="Times New Roman"/>
+          <w:b w:val="false"/>
+          <w:bCs w:val="false"/>
+          <w:i w:val="false"/>
+          <w:iCs w:val="false"/>
+          <w:color w:val="000000"/>
+          <w:sz w:val="24"/>
+          <w:szCs w:val="24"/>
+        </w:rPr>
+        <w:t xml:space="preserve"> </w:t>
+      </w:r>
+      <w:r>
+        <w:rPr>
+          <w:rFonts w:ascii="Times New Roman" w:hAnsi="Times New Roman"/>
+          <w:b w:val="false"/>
+          <w:bCs w:val="false"/>
+          <w:i w:val="false"/>
+          <w:iCs w:val="false"/>
+          <w:color w:val="000000"/>
+          <w:sz w:val="24"/>
+          <w:szCs w:val="24"/>
+        </w:rPr>
+        <w:t>int</w:t>
+      </w:r>
+      <w:r>
+        <w:rPr>
+          <w:rFonts w:ascii="Times New Roman" w:hAnsi="Times New Roman"/>
+          <w:b w:val="false"/>
+          <w:bCs w:val="false"/>
+          <w:i w:val="false"/>
+          <w:iCs w:val="false"/>
+          <w:color w:val="000000"/>
+          <w:sz w:val="24"/>
+          <w:szCs w:val="24"/>
+        </w:rPr>
+        <w:t xml:space="preserve"> </w:t>
+      </w:r>
+      <w:r>
+        <w:rPr>
+          <w:rFonts w:ascii="Times New Roman" w:hAnsi="Times New Roman"/>
+          <w:b w:val="false"/>
+          <w:bCs w:val="false"/>
+          <w:i w:val="false"/>
+          <w:iCs w:val="false"/>
+          <w:color w:val="000000"/>
+          <w:sz w:val="24"/>
+          <w:szCs w:val="24"/>
+        </w:rPr>
+        <w:t>serverNumber</w:t>
+      </w:r>
+    </w:p>
+    <w:p>
+      <w:pPr>
+        <w:pStyle w:val="Normal"/>
+        <w:spacing w:lineRule="auto" w:line="480" w:before="0" w:after="0"/>
+        <w:rPr>
+          <w:rFonts w:ascii="Times New Roman" w:hAnsi="Times New Roman"/>
+          <w:b w:val="false"/>
+          <w:b w:val="false"/>
+          <w:bCs w:val="false"/>
+          <w:i w:val="false"/>
+          <w:i w:val="false"/>
+          <w:iCs w:val="false"/>
+          <w:color w:val="000000"/>
+          <w:sz w:val="24"/>
+          <w:szCs w:val="24"/>
+        </w:rPr>
+      </w:pPr>
+      <w:r>
+        <w:rPr>
+          <w:rFonts w:ascii="Times New Roman" w:hAnsi="Times New Roman"/>
+          <w:b w:val="false"/>
+          <w:bCs w:val="false"/>
+          <w:i w:val="false"/>
+          <w:iCs w:val="false"/>
+          <w:color w:val="000000"/>
+          <w:sz w:val="24"/>
+          <w:szCs w:val="24"/>
+        </w:rPr>
+        <w:tab/>
+        <w:tab/>
+        <w:t xml:space="preserve">- </w:t>
+      </w:r>
+      <w:r>
+        <w:rPr>
+          <w:rFonts w:ascii="Times New Roman" w:hAnsi="Times New Roman"/>
+          <w:b w:val="false"/>
+          <w:bCs w:val="false"/>
+          <w:i w:val="false"/>
+          <w:iCs w:val="false"/>
+          <w:color w:val="000000"/>
+          <w:sz w:val="24"/>
+          <w:szCs w:val="24"/>
+        </w:rPr>
+        <w:t xml:space="preserve">The server number assigned to each server, assigned in the server class. Used mostly </w:t>
+        <w:tab/>
+        <w:tab/>
+        <w:t>for console logging and tracking.</w:t>
+      </w:r>
+    </w:p>
+    <w:p>
+      <w:pPr>
+        <w:pStyle w:val="Normal"/>
+        <w:spacing w:lineRule="auto" w:line="480" w:before="0" w:after="0"/>
+        <w:rPr>
+          <w:rFonts w:ascii="Times New Roman" w:hAnsi="Times New Roman"/>
+          <w:b w:val="false"/>
+          <w:b w:val="false"/>
+          <w:bCs w:val="false"/>
+          <w:i w:val="false"/>
+          <w:i w:val="false"/>
+          <w:iCs w:val="false"/>
+          <w:color w:val="000000"/>
+          <w:sz w:val="24"/>
+          <w:szCs w:val="24"/>
+        </w:rPr>
+      </w:pPr>
+      <w:r>
+        <w:rPr>
+          <w:rFonts w:ascii="Times New Roman" w:hAnsi="Times New Roman"/>
+          <w:b w:val="false"/>
+          <w:bCs w:val="false"/>
+          <w:i w:val="false"/>
+          <w:iCs w:val="false"/>
+          <w:color w:val="000000"/>
+          <w:sz w:val="24"/>
+          <w:szCs w:val="24"/>
+        </w:rPr>
+        <w:tab/>
+        <w:t xml:space="preserve"> </w:t>
+      </w:r>
+      <w:r>
+        <w:rPr>
+          <w:rFonts w:ascii="Times New Roman" w:hAnsi="Times New Roman"/>
+          <w:b w:val="false"/>
+          <w:bCs w:val="false"/>
+          <w:i w:val="false"/>
+          <w:iCs w:val="false"/>
+          <w:color w:val="000000"/>
+          <w:sz w:val="24"/>
+          <w:szCs w:val="24"/>
+        </w:rPr>
+        <w:t>private</w:t>
+      </w:r>
+      <w:r>
+        <w:rPr>
+          <w:rFonts w:ascii="Times New Roman" w:hAnsi="Times New Roman"/>
+          <w:b w:val="false"/>
+          <w:bCs w:val="false"/>
+          <w:i w:val="false"/>
+          <w:iCs w:val="false"/>
+          <w:color w:val="000000"/>
+          <w:sz w:val="24"/>
+          <w:szCs w:val="24"/>
+        </w:rPr>
+        <w:t xml:space="preserve"> Customer </w:t>
+      </w:r>
+      <w:r>
+        <w:rPr>
+          <w:rFonts w:ascii="Times New Roman" w:hAnsi="Times New Roman"/>
+          <w:b w:val="false"/>
+          <w:bCs w:val="false"/>
+          <w:i w:val="false"/>
+          <w:iCs w:val="false"/>
+          <w:color w:val="000000"/>
+          <w:sz w:val="24"/>
+          <w:szCs w:val="24"/>
+        </w:rPr>
+        <w:t>customerAtCounter</w:t>
+      </w:r>
+    </w:p>
+    <w:p>
+      <w:pPr>
+        <w:pStyle w:val="Normal"/>
+        <w:spacing w:lineRule="auto" w:line="480" w:before="0" w:after="0"/>
+        <w:rPr>
+          <w:rFonts w:ascii="Times New Roman" w:hAnsi="Times New Roman"/>
+          <w:b w:val="false"/>
+          <w:b w:val="false"/>
+          <w:bCs w:val="false"/>
+          <w:i w:val="false"/>
+          <w:i w:val="false"/>
+          <w:iCs w:val="false"/>
+          <w:color w:val="000000"/>
+          <w:sz w:val="24"/>
+          <w:szCs w:val="24"/>
+        </w:rPr>
+      </w:pPr>
+      <w:r>
+        <w:rPr>
+          <w:rFonts w:ascii="Times New Roman" w:hAnsi="Times New Roman"/>
+          <w:b w:val="false"/>
+          <w:bCs w:val="false"/>
+          <w:i w:val="false"/>
+          <w:iCs w:val="false"/>
+          <w:color w:val="000000"/>
+          <w:sz w:val="24"/>
+          <w:szCs w:val="24"/>
+        </w:rPr>
+        <w:tab/>
+        <w:tab/>
+        <w:t xml:space="preserve">- </w:t>
+      </w:r>
+      <w:r>
+        <w:rPr>
+          <w:rFonts w:ascii="Times New Roman" w:hAnsi="Times New Roman"/>
+          <w:b w:val="false"/>
+          <w:bCs w:val="false"/>
+          <w:i w:val="false"/>
+          <w:iCs w:val="false"/>
+          <w:color w:val="000000"/>
+          <w:sz w:val="24"/>
+          <w:szCs w:val="24"/>
+        </w:rPr>
+        <w:t xml:space="preserve">The current customer at the counter being served. This helps to manipulate only the </w:t>
+        <w:tab/>
+        <w:tab/>
+        <w:t xml:space="preserve">properties of  single customer being served by any given server. </w:t>
+      </w:r>
+    </w:p>
+    <w:p>
+      <w:pPr>
+        <w:pStyle w:val="Normal"/>
+        <w:spacing w:lineRule="auto" w:line="480" w:before="0" w:after="0"/>
+        <w:rPr/>
+      </w:pPr>
+      <w:r>
+        <w:rPr>
+          <w:rFonts w:ascii="Times New Roman" w:hAnsi="Times New Roman"/>
+          <w:b w:val="false"/>
+          <w:bCs w:val="false"/>
+          <w:i w:val="false"/>
+          <w:iCs w:val="false"/>
+          <w:color w:val="000000"/>
+          <w:sz w:val="24"/>
+          <w:szCs w:val="24"/>
+        </w:rPr>
+        <w:tab/>
+      </w:r>
+      <w:r>
+        <w:rPr>
+          <w:rFonts w:ascii="TimesNewRoman" w:hAnsi="TimesNewRoman"/>
+          <w:b w:val="false"/>
+          <w:bCs w:val="false"/>
+          <w:color w:val="000000"/>
+          <w:sz w:val="24"/>
+          <w:szCs w:val="24"/>
+        </w:rPr>
+        <w:t>private</w:t>
+      </w:r>
+      <w:r>
+        <w:rPr>
+          <w:rFonts w:ascii="TimesNewRoman" w:hAnsi="TimesNewRoman"/>
+          <w:b w:val="false"/>
+          <w:bCs w:val="false"/>
+          <w:color w:val="000000"/>
+          <w:sz w:val="24"/>
+          <w:szCs w:val="24"/>
+        </w:rPr>
+        <w:t xml:space="preserve"> </w:t>
+      </w:r>
+      <w:r>
+        <w:rPr>
+          <w:rFonts w:ascii="TimesNewRoman" w:hAnsi="TimesNewRoman"/>
+          <w:b w:val="false"/>
+          <w:bCs w:val="false"/>
+          <w:color w:val="000000"/>
+          <w:sz w:val="24"/>
+          <w:szCs w:val="24"/>
+        </w:rPr>
+        <w:t>int</w:t>
+      </w:r>
+      <w:r>
+        <w:rPr>
+          <w:rFonts w:ascii="TimesNewRoman" w:hAnsi="TimesNewRoman"/>
+          <w:b w:val="false"/>
+          <w:bCs w:val="false"/>
+          <w:color w:val="000000"/>
+          <w:sz w:val="24"/>
+          <w:szCs w:val="24"/>
+        </w:rPr>
+        <w:t xml:space="preserve"> </w:t>
+      </w:r>
+      <w:r>
+        <w:rPr>
+          <w:rFonts w:ascii="TimesNewRoman" w:hAnsi="TimesNewRoman"/>
+          <w:b w:val="false"/>
+          <w:bCs w:val="false"/>
+          <w:color w:val="000000"/>
+          <w:sz w:val="24"/>
+          <w:szCs w:val="24"/>
+        </w:rPr>
+        <w:t>customerNumber</w:t>
+      </w:r>
+      <w:r>
+        <w:rPr>
+          <w:rFonts w:ascii="TimesNewRoman" w:hAnsi="TimesNewRoman"/>
+          <w:b w:val="false"/>
+          <w:bCs w:val="false"/>
+          <w:color w:val="000000"/>
+          <w:sz w:val="24"/>
+          <w:szCs w:val="24"/>
+        </w:rPr>
+        <w:t>;</w:t>
+      </w:r>
+    </w:p>
+    <w:p>
+      <w:pPr>
+        <w:pStyle w:val="Normal"/>
+        <w:spacing w:lineRule="auto" w:line="480" w:before="0" w:after="0"/>
+        <w:rPr/>
+      </w:pPr>
+      <w:r>
+        <w:rPr>
+          <w:rFonts w:ascii="TimesNewRoman" w:hAnsi="TimesNewRoman"/>
+          <w:b w:val="false"/>
+          <w:bCs w:val="false"/>
+          <w:color w:val="000000"/>
+          <w:sz w:val="24"/>
+          <w:szCs w:val="24"/>
+        </w:rPr>
+        <w:tab/>
+        <w:tab/>
+        <w:t xml:space="preserve">- </w:t>
+      </w:r>
+      <w:r>
+        <w:rPr>
+          <w:rFonts w:ascii="TimesNewRoman" w:hAnsi="TimesNewRoman"/>
+          <w:b w:val="false"/>
+          <w:bCs w:val="false"/>
+          <w:color w:val="000000"/>
+          <w:sz w:val="24"/>
+          <w:szCs w:val="24"/>
+        </w:rPr>
+        <w:t xml:space="preserve">The customer's number assigned in the Customer Class. This helps to console log for </w:t>
+        <w:tab/>
+        <w:tab/>
+        <w:t xml:space="preserve">tracking as well as maintain that servers do not serve anyone except that which has the </w:t>
+        <w:tab/>
+        <w:tab/>
+        <w:t>same customer number during any given task.</w:t>
+      </w:r>
+    </w:p>
+    <w:p>
+      <w:pPr>
+        <w:pStyle w:val="Normal"/>
+        <w:spacing w:lineRule="auto" w:line="480" w:before="0" w:after="0"/>
+        <w:rPr>
+          <w:rFonts w:ascii="TimesNewRoman" w:hAnsi="TimesNewRoman"/>
+          <w:b w:val="false"/>
+          <w:b w:val="false"/>
+          <w:bCs w:val="false"/>
+          <w:i w:val="false"/>
+          <w:i w:val="false"/>
+          <w:iCs w:val="false"/>
+          <w:color w:val="000000"/>
+          <w:sz w:val="24"/>
+          <w:szCs w:val="24"/>
+        </w:rPr>
+      </w:pPr>
+      <w:r>
+        <w:rPr>
+          <w:rFonts w:ascii="TimesNewRoman" w:hAnsi="TimesNewRoman"/>
+          <w:b w:val="false"/>
+          <w:bCs w:val="false"/>
+          <w:i w:val="false"/>
+          <w:iCs w:val="false"/>
+          <w:color w:val="000000"/>
+          <w:sz w:val="24"/>
+          <w:szCs w:val="24"/>
+        </w:rPr>
+        <w:tab/>
+        <w:tab/>
+      </w:r>
+      <w:r>
+        <w:rPr>
+          <w:rFonts w:ascii="TimesNewRoman" w:hAnsi="TimesNewRoman"/>
+          <w:b w:val="false"/>
+          <w:bCs w:val="false"/>
+          <w:i w:val="false"/>
+          <w:iCs w:val="false"/>
+          <w:color w:val="000000"/>
+          <w:sz w:val="24"/>
+          <w:szCs w:val="24"/>
+        </w:rPr>
+        <w:t>private</w:t>
+      </w:r>
+      <w:r>
+        <w:rPr>
+          <w:rFonts w:ascii="TimesNewRoman" w:hAnsi="TimesNewRoman"/>
+          <w:b w:val="false"/>
+          <w:bCs w:val="false"/>
+          <w:i w:val="false"/>
+          <w:iCs w:val="false"/>
+          <w:color w:val="000000"/>
+          <w:sz w:val="24"/>
+          <w:szCs w:val="24"/>
+        </w:rPr>
+        <w:t xml:space="preserve"> </w:t>
+      </w:r>
+      <w:r>
+        <w:rPr>
+          <w:rFonts w:ascii="TimesNewRoman" w:hAnsi="TimesNewRoman"/>
+          <w:b w:val="false"/>
+          <w:bCs w:val="false"/>
+          <w:i w:val="false"/>
+          <w:iCs w:val="false"/>
+          <w:color w:val="000000"/>
+          <w:sz w:val="24"/>
+          <w:szCs w:val="24"/>
+        </w:rPr>
+        <w:t>int</w:t>
+      </w:r>
+      <w:r>
+        <w:rPr>
+          <w:rFonts w:ascii="TimesNewRoman" w:hAnsi="TimesNewRoman"/>
+          <w:b w:val="false"/>
+          <w:bCs w:val="false"/>
+          <w:i w:val="false"/>
+          <w:iCs w:val="false"/>
+          <w:color w:val="000000"/>
+          <w:sz w:val="24"/>
+          <w:szCs w:val="24"/>
+        </w:rPr>
+        <w:t xml:space="preserve"> </w:t>
+      </w:r>
+      <w:r>
+        <w:rPr>
+          <w:rFonts w:ascii="TimesNewRoman" w:hAnsi="TimesNewRoman"/>
+          <w:b w:val="false"/>
+          <w:bCs w:val="false"/>
+          <w:i w:val="false"/>
+          <w:iCs w:val="false"/>
+          <w:color w:val="000000"/>
+          <w:sz w:val="24"/>
+          <w:szCs w:val="24"/>
+        </w:rPr>
+        <w:t>orderSize</w:t>
+      </w:r>
+      <w:r>
+        <w:rPr>
+          <w:rFonts w:ascii="TimesNewRoman" w:hAnsi="TimesNewRoman"/>
+          <w:b w:val="false"/>
+          <w:bCs w:val="false"/>
+          <w:i w:val="false"/>
+          <w:iCs w:val="false"/>
+          <w:color w:val="000000"/>
+          <w:sz w:val="24"/>
+          <w:szCs w:val="24"/>
+        </w:rPr>
+        <w:t>;</w:t>
+      </w:r>
+    </w:p>
+    <w:p>
+      <w:pPr>
+        <w:pStyle w:val="Normal"/>
+        <w:spacing w:lineRule="auto" w:line="480" w:before="0" w:after="0"/>
+        <w:rPr>
+          <w:rFonts w:ascii="TimesNewRoman" w:hAnsi="TimesNewRoman"/>
+          <w:b w:val="false"/>
+          <w:b w:val="false"/>
+          <w:bCs w:val="false"/>
+          <w:i w:val="false"/>
+          <w:i w:val="false"/>
+          <w:iCs w:val="false"/>
+          <w:sz w:val="24"/>
+          <w:szCs w:val="24"/>
+        </w:rPr>
+      </w:pPr>
+      <w:r>
+        <w:rPr>
+          <w:rFonts w:ascii="TimesNewRoman" w:hAnsi="TimesNewRoman"/>
+          <w:b w:val="false"/>
+          <w:bCs w:val="false"/>
+          <w:i w:val="false"/>
+          <w:iCs w:val="false"/>
+          <w:color w:val="000000"/>
+          <w:sz w:val="24"/>
+          <w:szCs w:val="24"/>
+        </w:rPr>
+        <w:tab/>
+        <w:tab/>
+      </w:r>
+      <w:r>
+        <w:rPr>
+          <w:rFonts w:ascii="TimesNewRoman" w:hAnsi="TimesNewRoman"/>
+          <w:b w:val="false"/>
+          <w:bCs w:val="false"/>
+          <w:i w:val="false"/>
+          <w:iCs w:val="false"/>
+          <w:color w:val="000000"/>
+          <w:sz w:val="24"/>
+          <w:szCs w:val="24"/>
+        </w:rPr>
+        <w:t>- The order size for the customer, created in the Customer Class.</w:t>
+      </w:r>
+    </w:p>
+    <w:p>
+      <w:pPr>
+        <w:pStyle w:val="Normal"/>
+        <w:spacing w:lineRule="auto" w:line="480" w:before="0" w:after="0"/>
+        <w:rPr>
+          <w:color w:val="000000"/>
+        </w:rPr>
+      </w:pPr>
+      <w:r>
+        <w:rPr>
+          <w:rFonts w:ascii="TimesNewRoman" w:hAnsi="TimesNewRoman"/>
+          <w:b w:val="false"/>
+          <w:bCs w:val="false"/>
+          <w:i w:val="false"/>
+          <w:iCs w:val="false"/>
+          <w:sz w:val="24"/>
+          <w:szCs w:val="24"/>
+        </w:rPr>
       </w:r>
     </w:p>
     <w:p>
@@ -1491,6 +2811,711 @@
           <w:szCs w:val="28"/>
         </w:rPr>
         <w:t>Class and Object Design</w:t>
+      </w:r>
+    </w:p>
+    <w:p>
+      <w:pPr>
+        <w:pStyle w:val="Normal"/>
+        <w:spacing w:lineRule="auto" w:line="480" w:before="0" w:after="0"/>
+        <w:rPr>
+          <w:rFonts w:ascii="TimesNewRoman" w:hAnsi="TimesNewRoman"/>
+          <w:b/>
+          <w:b/>
+          <w:bCs/>
+          <w:i/>
+          <w:i/>
+          <w:iCs/>
+          <w:sz w:val="28"/>
+          <w:szCs w:val="28"/>
+        </w:rPr>
+      </w:pPr>
+      <w:r>
+        <w:rPr>
+          <w:rFonts w:ascii="TimesNewRoman" w:hAnsi="TimesNewRoman"/>
+          <w:b/>
+          <w:bCs/>
+          <w:i/>
+          <w:iCs/>
+          <w:sz w:val="28"/>
+          <w:szCs w:val="28"/>
+        </w:rPr>
+        <w:tab/>
+      </w:r>
+      <w:r>
+        <w:rPr>
+          <w:rFonts w:ascii="TimesNewRoman" w:hAnsi="TimesNewRoman"/>
+          <w:b/>
+          <w:bCs/>
+          <w:i/>
+          <w:iCs/>
+          <w:sz w:val="28"/>
+          <w:szCs w:val="28"/>
+        </w:rPr>
+        <w:t>Classes</w:t>
+      </w:r>
+    </w:p>
+    <w:p>
+      <w:pPr>
+        <w:pStyle w:val="Normal"/>
+        <w:spacing w:lineRule="auto" w:line="480" w:before="0" w:after="0"/>
+        <w:rPr>
+          <w:rFonts w:ascii="TimesNewRoman" w:hAnsi="TimesNewRoman"/>
+          <w:b/>
+          <w:b/>
+          <w:bCs/>
+          <w:i/>
+          <w:i/>
+          <w:iCs/>
+          <w:sz w:val="28"/>
+          <w:szCs w:val="28"/>
+        </w:rPr>
+      </w:pPr>
+      <w:r>
+        <w:rPr>
+          <w:rFonts w:ascii="TimesNewRoman" w:hAnsi="TimesNewRoman"/>
+          <w:b/>
+          <w:bCs/>
+          <w:i/>
+          <w:iCs/>
+          <w:sz w:val="28"/>
+          <w:szCs w:val="28"/>
+        </w:rPr>
+        <w:tab/>
+        <w:tab/>
+      </w:r>
+      <w:r>
+        <w:rPr>
+          <w:rFonts w:ascii="TimesNewRoman" w:hAnsi="TimesNewRoman"/>
+          <w:b/>
+          <w:bCs/>
+          <w:i/>
+          <w:iCs/>
+          <w:sz w:val="24"/>
+          <w:szCs w:val="24"/>
+          <w:u w:val="single"/>
+        </w:rPr>
+        <w:t>Line</w:t>
+      </w:r>
+    </w:p>
+    <w:p>
+      <w:pPr>
+        <w:pStyle w:val="Normal"/>
+        <w:spacing w:lineRule="auto" w:line="480" w:before="0" w:after="0"/>
+        <w:rPr>
+          <w:rFonts w:ascii="TimesNewRoman" w:hAnsi="TimesNewRoman"/>
+          <w:b w:val="false"/>
+          <w:b w:val="false"/>
+          <w:bCs w:val="false"/>
+          <w:i w:val="false"/>
+          <w:i w:val="false"/>
+          <w:iCs w:val="false"/>
+          <w:sz w:val="28"/>
+          <w:szCs w:val="28"/>
+          <w:u w:val="none"/>
+        </w:rPr>
+      </w:pPr>
+      <w:r>
+        <w:rPr>
+          <w:rFonts w:ascii="TimesNewRoman" w:hAnsi="TimesNewRoman"/>
+          <w:b w:val="false"/>
+          <w:bCs w:val="false"/>
+          <w:i w:val="false"/>
+          <w:iCs w:val="false"/>
+          <w:sz w:val="24"/>
+          <w:szCs w:val="24"/>
+          <w:u w:val="none"/>
+        </w:rPr>
+        <w:tab/>
+        <w:tab/>
+        <w:tab/>
+        <w:t xml:space="preserve">The line class consisted of a single method called payAtRegister, which handles </w:t>
+        <w:tab/>
+        <w:tab/>
+        <w:tab/>
+        <w:t xml:space="preserve">placing the customer in line for the register after aquiring the register semaphore </w:t>
+        <w:tab/>
+        <w:tab/>
+        <w:tab/>
+        <w:t xml:space="preserve">and then releasing the register semaphore once the customer is in the line for the </w:t>
+        <w:tab/>
+        <w:tab/>
+        <w:tab/>
+        <w:t>register. The method will print an error if unable to acquire or add.</w:t>
+      </w:r>
+    </w:p>
+    <w:p>
+      <w:pPr>
+        <w:pStyle w:val="Normal"/>
+        <w:spacing w:lineRule="auto" w:line="480" w:before="0" w:after="0"/>
+        <w:rPr>
+          <w:rFonts w:ascii="TimesNewRoman" w:hAnsi="TimesNewRoman"/>
+          <w:b/>
+          <w:b/>
+          <w:bCs/>
+          <w:i/>
+          <w:i/>
+          <w:iCs/>
+          <w:sz w:val="28"/>
+          <w:szCs w:val="28"/>
+          <w:u w:val="none"/>
+        </w:rPr>
+      </w:pPr>
+      <w:r>
+        <w:rPr>
+          <w:rFonts w:ascii="TimesNewRoman" w:hAnsi="TimesNewRoman"/>
+          <w:b/>
+          <w:bCs/>
+          <w:i/>
+          <w:iCs/>
+          <w:sz w:val="24"/>
+          <w:szCs w:val="24"/>
+          <w:u w:val="none"/>
+        </w:rPr>
+        <w:tab/>
+        <w:tab/>
+      </w:r>
+      <w:r>
+        <w:rPr>
+          <w:rFonts w:ascii="TimesNewRoman" w:hAnsi="TimesNewRoman"/>
+          <w:b/>
+          <w:bCs/>
+          <w:i/>
+          <w:iCs/>
+          <w:sz w:val="24"/>
+          <w:szCs w:val="24"/>
+          <w:u w:val="single"/>
+        </w:rPr>
+        <w:t>Server</w:t>
+      </w:r>
+    </w:p>
+    <w:p>
+      <w:pPr>
+        <w:pStyle w:val="Normal"/>
+        <w:spacing w:lineRule="auto" w:line="480" w:before="0" w:after="0"/>
+        <w:rPr>
+          <w:rFonts w:ascii="TimesNewRoman" w:hAnsi="TimesNewRoman"/>
+          <w:b w:val="false"/>
+          <w:b w:val="false"/>
+          <w:bCs w:val="false"/>
+          <w:i w:val="false"/>
+          <w:i w:val="false"/>
+          <w:iCs w:val="false"/>
+          <w:sz w:val="28"/>
+          <w:szCs w:val="28"/>
+          <w:u w:val="none"/>
+        </w:rPr>
+      </w:pPr>
+      <w:r>
+        <w:rPr>
+          <w:rFonts w:ascii="TimesNewRoman" w:hAnsi="TimesNewRoman"/>
+          <w:b w:val="false"/>
+          <w:bCs w:val="false"/>
+          <w:i w:val="false"/>
+          <w:iCs w:val="false"/>
+          <w:sz w:val="24"/>
+          <w:szCs w:val="24"/>
+          <w:u w:val="none"/>
+        </w:rPr>
+        <w:tab/>
+        <w:tab/>
+        <w:tab/>
+        <w:t xml:space="preserve">The server class consists of a few methods, including free and run. Free is a </w:t>
+        <w:tab/>
+        <w:tab/>
+        <w:tab/>
+        <w:t xml:space="preserve">method that does most of the timeouts and dealing with semaphores. If the </w:t>
+        <w:tab/>
+        <w:tab/>
+        <w:tab/>
+        <w:t xml:space="preserve">customer receives a partial fill on an order, the free method will partially fill the </w:t>
+        <w:tab/>
+        <w:tab/>
+        <w:tab/>
+        <w:t xml:space="preserve">order, call the customer class to reduce the order size, set timeouts for the </w:t>
+        <w:tab/>
+        <w:tab/>
+        <w:tab/>
+        <w:tab/>
+        <w:t xml:space="preserve">cooking to help complicate the concurrency behavior, return the customer back </w:t>
+        <w:tab/>
+        <w:tab/>
+        <w:tab/>
+        <w:t xml:space="preserve">to the line, and release the serving semaphore to free another server to work with </w:t>
+        <w:tab/>
+        <w:tab/>
+        <w:tab/>
+        <w:t xml:space="preserve">another customer. If the order is less than or equal to three in size, the order is </w:t>
+        <w:tab/>
+        <w:tab/>
+        <w:tab/>
+        <w:t xml:space="preserve">filled with the above but with the exception that instead of the customer being </w:t>
+        <w:tab/>
+        <w:tab/>
+        <w:tab/>
+        <w:t xml:space="preserve">placed back in line, the customer is added to the register line and the checkout </w:t>
+        <w:tab/>
+        <w:tab/>
+        <w:tab/>
+        <w:t>phase  with the server who helped prepare the burritos is initiated.</w:t>
+      </w:r>
+    </w:p>
+    <w:p>
+      <w:pPr>
+        <w:pStyle w:val="Normal"/>
+        <w:spacing w:lineRule="auto" w:line="480" w:before="0" w:after="0"/>
+        <w:rPr>
+          <w:rFonts w:ascii="TimesNewRoman" w:hAnsi="TimesNewRoman"/>
+          <w:b/>
+          <w:b/>
+          <w:bCs/>
+          <w:i/>
+          <w:i/>
+          <w:iCs/>
+          <w:sz w:val="28"/>
+          <w:szCs w:val="28"/>
+          <w:u w:val="none"/>
+        </w:rPr>
+      </w:pPr>
+      <w:r>
+        <w:rPr>
+          <w:rFonts w:ascii="TimesNewRoman" w:hAnsi="TimesNewRoman"/>
+          <w:b/>
+          <w:bCs/>
+          <w:i/>
+          <w:iCs/>
+          <w:sz w:val="24"/>
+          <w:szCs w:val="24"/>
+          <w:u w:val="none"/>
+        </w:rPr>
+        <w:tab/>
+        <w:tab/>
+      </w:r>
+      <w:r>
+        <w:rPr>
+          <w:rFonts w:ascii="TimesNewRoman" w:hAnsi="TimesNewRoman"/>
+          <w:b/>
+          <w:bCs/>
+          <w:i/>
+          <w:iCs/>
+          <w:sz w:val="24"/>
+          <w:szCs w:val="24"/>
+          <w:u w:val="single"/>
+        </w:rPr>
+        <w:t>Customer</w:t>
+      </w:r>
+    </w:p>
+    <w:p>
+      <w:pPr>
+        <w:pStyle w:val="Normal"/>
+        <w:spacing w:lineRule="auto" w:line="480" w:before="0" w:after="0"/>
+        <w:rPr>
+          <w:rFonts w:ascii="TimesNewRoman" w:hAnsi="TimesNewRoman"/>
+          <w:b/>
+          <w:b/>
+          <w:bCs/>
+          <w:i/>
+          <w:i/>
+          <w:iCs/>
+          <w:sz w:val="28"/>
+          <w:szCs w:val="28"/>
+          <w:u w:val="none"/>
+        </w:rPr>
+      </w:pPr>
+      <w:r>
+        <w:rPr>
+          <w:rFonts w:ascii="TimesNewRoman" w:hAnsi="TimesNewRoman"/>
+          <w:b/>
+          <w:bCs/>
+          <w:i/>
+          <w:iCs/>
+          <w:sz w:val="24"/>
+          <w:szCs w:val="24"/>
+          <w:u w:val="none"/>
+        </w:rPr>
+        <w:tab/>
+        <w:tab/>
+      </w:r>
+      <w:r>
+        <w:rPr>
+          <w:rFonts w:ascii="TimesNewRoman" w:hAnsi="TimesNewRoman"/>
+          <w:b/>
+          <w:bCs/>
+          <w:i/>
+          <w:iCs/>
+          <w:sz w:val="24"/>
+          <w:szCs w:val="24"/>
+          <w:u w:val="single"/>
+        </w:rPr>
+        <w:t>BurritoPrep</w:t>
+      </w:r>
+    </w:p>
+    <w:p>
+      <w:pPr>
+        <w:pStyle w:val="Normal"/>
+        <w:spacing w:lineRule="auto" w:line="480" w:before="0" w:after="0"/>
+        <w:rPr>
+          <w:rFonts w:ascii="TimesNewRoman" w:hAnsi="TimesNewRoman"/>
+          <w:b/>
+          <w:b/>
+          <w:bCs/>
+          <w:i/>
+          <w:i/>
+          <w:iCs/>
+          <w:sz w:val="28"/>
+          <w:szCs w:val="28"/>
+          <w:u w:val="none"/>
+        </w:rPr>
+      </w:pPr>
+      <w:r>
+        <w:rPr>
+          <w:rFonts w:ascii="TimesNewRoman" w:hAnsi="TimesNewRoman"/>
+          <w:b/>
+          <w:bCs/>
+          <w:i/>
+          <w:iCs/>
+          <w:sz w:val="24"/>
+          <w:szCs w:val="24"/>
+          <w:u w:val="none"/>
+        </w:rPr>
+        <w:tab/>
+        <w:tab/>
+      </w:r>
+      <w:r>
+        <w:rPr>
+          <w:rFonts w:ascii="TimesNewRoman" w:hAnsi="TimesNewRoman"/>
+          <w:b/>
+          <w:bCs/>
+          <w:i/>
+          <w:iCs/>
+          <w:sz w:val="24"/>
+          <w:szCs w:val="24"/>
+          <w:u w:val="single"/>
+        </w:rPr>
+        <w:t>BurritoBrothersStore</w:t>
+      </w:r>
+    </w:p>
+    <w:p>
+      <w:pPr>
+        <w:pStyle w:val="Normal"/>
+        <w:spacing w:lineRule="auto" w:line="480" w:before="0" w:after="0"/>
+        <w:rPr>
+          <w:rFonts w:ascii="TimesNewRoman" w:hAnsi="TimesNewRoman"/>
+          <w:b/>
+          <w:b/>
+          <w:bCs/>
+          <w:i/>
+          <w:i/>
+          <w:iCs/>
+          <w:sz w:val="28"/>
+          <w:szCs w:val="28"/>
+          <w:u w:val="none"/>
+        </w:rPr>
+      </w:pPr>
+      <w:r>
+        <w:rPr>
+          <w:rFonts w:ascii="TimesNewRoman" w:hAnsi="TimesNewRoman"/>
+          <w:b/>
+          <w:bCs/>
+          <w:i/>
+          <w:iCs/>
+          <w:sz w:val="24"/>
+          <w:szCs w:val="24"/>
+          <w:u w:val="none"/>
+        </w:rPr>
+        <w:tab/>
+        <w:tab/>
+      </w:r>
+      <w:r>
+        <w:rPr>
+          <w:rFonts w:ascii="TimesNewRoman" w:hAnsi="TimesNewRoman"/>
+          <w:b/>
+          <w:bCs/>
+          <w:i/>
+          <w:iCs/>
+          <w:sz w:val="24"/>
+          <w:szCs w:val="24"/>
+          <w:u w:val="single"/>
+        </w:rPr>
+        <w:t>Burrito</w:t>
+      </w:r>
+    </w:p>
+    <w:p>
+      <w:pPr>
+        <w:pStyle w:val="Normal"/>
+        <w:spacing w:lineRule="auto" w:line="480" w:before="0" w:after="0"/>
+        <w:rPr>
+          <w:sz w:val="24"/>
+          <w:szCs w:val="24"/>
+          <w:u w:val="single"/>
+        </w:rPr>
+      </w:pPr>
+      <w:r>
+        <w:rPr>
+          <w:rFonts w:ascii="TimesNewRoman" w:hAnsi="TimesNewRoman"/>
+          <w:b/>
+          <w:bCs/>
+          <w:i/>
+          <w:iCs/>
+          <w:sz w:val="28"/>
+          <w:szCs w:val="28"/>
+          <w:u w:val="none"/>
+        </w:rPr>
+      </w:r>
+    </w:p>
+    <w:p>
+      <w:pPr>
+        <w:pStyle w:val="Normal"/>
+        <w:spacing w:lineRule="auto" w:line="480" w:before="0" w:after="0"/>
+        <w:rPr>
+          <w:rFonts w:ascii="TimesNewRoman" w:hAnsi="TimesNewRoman"/>
+          <w:b/>
+          <w:b/>
+          <w:bCs/>
+          <w:i/>
+          <w:i/>
+          <w:iCs/>
+          <w:sz w:val="28"/>
+          <w:szCs w:val="28"/>
+          <w:u w:val="none"/>
+        </w:rPr>
+      </w:pPr>
+      <w:r>
+        <w:rPr>
+          <w:rFonts w:ascii="TimesNewRoman" w:hAnsi="TimesNewRoman"/>
+          <w:b/>
+          <w:bCs/>
+          <w:i/>
+          <w:iCs/>
+          <w:sz w:val="24"/>
+          <w:szCs w:val="24"/>
+          <w:u w:val="none"/>
+        </w:rPr>
+        <w:tab/>
+      </w:r>
+      <w:r>
+        <w:rPr>
+          <w:rFonts w:ascii="TimesNewRoman" w:hAnsi="TimesNewRoman"/>
+          <w:b/>
+          <w:bCs/>
+          <w:i/>
+          <w:iCs/>
+          <w:sz w:val="28"/>
+          <w:szCs w:val="28"/>
+          <w:u w:val="none"/>
+        </w:rPr>
+        <w:t>Data Structures</w:t>
+      </w:r>
+    </w:p>
+    <w:p>
+      <w:pPr>
+        <w:pStyle w:val="Normal"/>
+        <w:spacing w:lineRule="auto" w:line="480" w:before="0" w:after="0"/>
+        <w:rPr>
+          <w:rFonts w:ascii="TimesNewRoman" w:hAnsi="TimesNewRoman"/>
+          <w:b/>
+          <w:b/>
+          <w:bCs/>
+          <w:i/>
+          <w:i/>
+          <w:iCs/>
+          <w:sz w:val="28"/>
+          <w:szCs w:val="28"/>
+          <w:u w:val="none"/>
+        </w:rPr>
+      </w:pPr>
+      <w:r>
+        <w:rPr>
+          <w:rFonts w:ascii="TimesNewRoman" w:hAnsi="TimesNewRoman"/>
+          <w:b/>
+          <w:bCs/>
+          <w:i/>
+          <w:iCs/>
+          <w:sz w:val="28"/>
+          <w:szCs w:val="28"/>
+          <w:u w:val="none"/>
+        </w:rPr>
+        <w:tab/>
+        <w:tab/>
+      </w:r>
+      <w:r>
+        <w:rPr>
+          <w:rFonts w:ascii="TimesNewRoman" w:hAnsi="TimesNewRoman"/>
+          <w:b/>
+          <w:bCs/>
+          <w:i/>
+          <w:iCs/>
+          <w:sz w:val="24"/>
+          <w:szCs w:val="24"/>
+          <w:u w:val="single"/>
+        </w:rPr>
+        <w:t>ArrayList</w:t>
+      </w:r>
+    </w:p>
+    <w:p>
+      <w:pPr>
+        <w:pStyle w:val="Normal"/>
+        <w:spacing w:lineRule="auto" w:line="480" w:before="0" w:after="0"/>
+        <w:rPr>
+          <w:rFonts w:ascii="TimesNewRoman" w:hAnsi="TimesNewRoman"/>
+          <w:b/>
+          <w:b/>
+          <w:bCs/>
+          <w:i/>
+          <w:i/>
+          <w:iCs/>
+          <w:sz w:val="28"/>
+          <w:szCs w:val="28"/>
+          <w:u w:val="none"/>
+        </w:rPr>
+      </w:pPr>
+      <w:r>
+        <w:rPr>
+          <w:rFonts w:ascii="TimesNewRoman" w:hAnsi="TimesNewRoman"/>
+          <w:b/>
+          <w:bCs/>
+          <w:i/>
+          <w:iCs/>
+          <w:sz w:val="24"/>
+          <w:szCs w:val="24"/>
+          <w:u w:val="none"/>
+        </w:rPr>
+        <w:tab/>
+        <w:tab/>
+      </w:r>
+      <w:r>
+        <w:rPr>
+          <w:rFonts w:ascii="TimesNewRoman" w:hAnsi="TimesNewRoman"/>
+          <w:b/>
+          <w:bCs/>
+          <w:i/>
+          <w:iCs/>
+          <w:sz w:val="24"/>
+          <w:szCs w:val="24"/>
+          <w:u w:val="single"/>
+        </w:rPr>
+        <w:t>Thread</w:t>
+      </w:r>
+    </w:p>
+    <w:p>
+      <w:pPr>
+        <w:pStyle w:val="Normal"/>
+        <w:spacing w:lineRule="auto" w:line="480" w:before="0" w:after="0"/>
+        <w:rPr>
+          <w:rFonts w:ascii="TimesNewRoman" w:hAnsi="TimesNewRoman"/>
+          <w:b/>
+          <w:b/>
+          <w:bCs/>
+          <w:i/>
+          <w:i/>
+          <w:iCs/>
+          <w:sz w:val="28"/>
+          <w:szCs w:val="28"/>
+          <w:u w:val="none"/>
+        </w:rPr>
+      </w:pPr>
+      <w:r>
+        <w:rPr>
+          <w:rFonts w:ascii="TimesNewRoman" w:hAnsi="TimesNewRoman"/>
+          <w:b/>
+          <w:bCs/>
+          <w:i/>
+          <w:iCs/>
+          <w:sz w:val="24"/>
+          <w:szCs w:val="24"/>
+          <w:u w:val="none"/>
+        </w:rPr>
+        <w:tab/>
+        <w:tab/>
+      </w:r>
+      <w:r>
+        <w:rPr>
+          <w:rFonts w:ascii="TimesNewRoman" w:hAnsi="TimesNewRoman"/>
+          <w:b/>
+          <w:bCs/>
+          <w:i/>
+          <w:iCs/>
+          <w:sz w:val="24"/>
+          <w:szCs w:val="24"/>
+          <w:u w:val="single"/>
+        </w:rPr>
+        <w:t>Semaphore</w:t>
+      </w:r>
+    </w:p>
+    <w:p>
+      <w:pPr>
+        <w:pStyle w:val="Normal"/>
+        <w:spacing w:lineRule="auto" w:line="480" w:before="0" w:after="0"/>
+        <w:rPr>
+          <w:rFonts w:ascii="TimesNewRoman" w:hAnsi="TimesNewRoman"/>
+          <w:b/>
+          <w:b/>
+          <w:bCs/>
+          <w:i/>
+          <w:i/>
+          <w:iCs/>
+          <w:sz w:val="28"/>
+          <w:szCs w:val="28"/>
+          <w:u w:val="none"/>
+        </w:rPr>
+      </w:pPr>
+      <w:r>
+        <w:rPr>
+          <w:rFonts w:ascii="TimesNewRoman" w:hAnsi="TimesNewRoman"/>
+          <w:b/>
+          <w:bCs/>
+          <w:i/>
+          <w:iCs/>
+          <w:sz w:val="24"/>
+          <w:szCs w:val="24"/>
+          <w:u w:val="none"/>
+        </w:rPr>
+        <w:tab/>
+        <w:tab/>
+      </w:r>
+      <w:r>
+        <w:rPr>
+          <w:rFonts w:ascii="TimesNewRoman" w:hAnsi="TimesNewRoman"/>
+          <w:b/>
+          <w:bCs/>
+          <w:i/>
+          <w:iCs/>
+          <w:sz w:val="24"/>
+          <w:szCs w:val="24"/>
+          <w:u w:val="single"/>
+        </w:rPr>
+        <w:t>Timeouts</w:t>
+      </w:r>
+    </w:p>
+    <w:p>
+      <w:pPr>
+        <w:pStyle w:val="Normal"/>
+        <w:spacing w:lineRule="auto" w:line="480" w:before="0" w:after="0"/>
+        <w:rPr>
+          <w:rFonts w:ascii="TimesNewRoman" w:hAnsi="TimesNewRoman"/>
+          <w:b/>
+          <w:b/>
+          <w:bCs/>
+          <w:i/>
+          <w:i/>
+          <w:iCs/>
+          <w:sz w:val="28"/>
+          <w:szCs w:val="28"/>
+          <w:u w:val="none"/>
+        </w:rPr>
+      </w:pPr>
+      <w:r>
+        <w:rPr>
+          <w:rFonts w:ascii="TimesNewRoman" w:hAnsi="TimesNewRoman"/>
+          <w:b/>
+          <w:bCs/>
+          <w:i/>
+          <w:iCs/>
+          <w:sz w:val="24"/>
+          <w:szCs w:val="24"/>
+          <w:u w:val="none"/>
+        </w:rPr>
+        <w:tab/>
+        <w:tab/>
       </w:r>
     </w:p>
     <w:p>
@@ -1677,6 +3702,7 @@
       <w:pgNumType w:fmt="decimal"/>
       <w:formProt w:val="false"/>
       <w:textDirection w:val="lrTb"/>
+      <w:docGrid w:type="default" w:linePitch="312" w:charSpace="4294961151"/>
     </w:sectPr>
   </w:body>
 </w:document>

--- a/src/DesignDocumentation.docx
+++ b/src/DesignDocumentation.docx
@@ -408,29 +408,389 @@
           <w:sz w:val="24"/>
           <w:szCs w:val="24"/>
         </w:rPr>
-        <w:t>This program was designed with the expectation that the customers in line who had the smallest order would be filled first, regardless of their original position in line. It is also expected that the three servers are only able to do one task at a time, and are not switching tasks. The customers should be taking their proper places (in line, at the register, etc), depending on what stage of the burrito order they are in. Ultimately this program should be able to handle large numbers of customers without any failures.</w:t>
-      </w:r>
-    </w:p>
-    <w:p>
-      <w:pPr>
-        <w:pStyle w:val="Normal"/>
-        <w:spacing w:lineRule="auto" w:line="480" w:before="0" w:after="0"/>
-        <w:rPr>
-          <w:b w:val="false"/>
-          <w:b w:val="false"/>
-          <w:bCs w:val="false"/>
-          <w:sz w:val="24"/>
-          <w:szCs w:val="24"/>
-        </w:rPr>
-      </w:pPr>
-      <w:r>
-        <w:rPr>
-          <w:rFonts w:ascii="TimesNewRoman" w:hAnsi="TimesNewRoman"/>
+        <w:t>This program was designed with the expectation that the customers in line who had the smallest order would be filled first, regardless of their original position in line. It is also expected that the three servers are only able to do one task at a time, and are not switching tasks. The customers should be taking their proper places (in line, at the register, etc), depending on what stage of the burrito order they are in. Ultimately this program should be able to handle large numbers of customers without any failures. As a technical example, an expected output of three customers, with customer 1 having an order of 4 burritos, customer 2 an order of 2, customer 3 an order of 10, and customer 4 and order of 1, we would expect:</w:t>
+      </w:r>
+    </w:p>
+    <w:p>
+      <w:pPr>
+        <w:pStyle w:val="Normal"/>
+        <w:spacing w:lineRule="auto" w:line="480" w:before="0" w:after="0"/>
+        <w:rPr>
+          <w:rFonts w:ascii="TimesNewRoman" w:hAnsi="TimesNewRoman"/>
+          <w:b/>
           <w:b/>
           <w:bCs/>
           <w:sz w:val="32"/>
           <w:szCs w:val="32"/>
         </w:rPr>
+      </w:pPr>
+      <w:r>
+        <w:rPr>
+          <w:rFonts w:ascii="TimesNewRoman" w:hAnsi="TimesNewRoman"/>
+          <w:b w:val="false"/>
+          <w:bCs w:val="false"/>
+          <w:sz w:val="24"/>
+          <w:szCs w:val="24"/>
+        </w:rPr>
+        <w:tab/>
+        <w:t>server 1 → customer 1 and begin filling the ordering</w:t>
+      </w:r>
+    </w:p>
+    <w:p>
+      <w:pPr>
+        <w:pStyle w:val="Normal"/>
+        <w:spacing w:lineRule="auto" w:line="480" w:before="0" w:after="0"/>
+        <w:rPr>
+          <w:rFonts w:ascii="TimesNewRoman" w:hAnsi="TimesNewRoman"/>
+          <w:b/>
+          <w:b/>
+          <w:bCs/>
+          <w:sz w:val="32"/>
+          <w:szCs w:val="32"/>
+        </w:rPr>
+      </w:pPr>
+      <w:r>
+        <w:rPr>
+          <w:rFonts w:ascii="TimesNewRoman" w:hAnsi="TimesNewRoman"/>
+          <w:b w:val="false"/>
+          <w:bCs w:val="false"/>
+          <w:sz w:val="24"/>
+          <w:szCs w:val="24"/>
+        </w:rPr>
+        <w:tab/>
+        <w:t>customer 2 enters → server 2 begins filling the order</w:t>
+      </w:r>
+    </w:p>
+    <w:p>
+      <w:pPr>
+        <w:pStyle w:val="Normal"/>
+        <w:spacing w:lineRule="auto" w:line="480" w:before="0" w:after="0"/>
+        <w:rPr>
+          <w:rFonts w:ascii="TimesNewRoman" w:hAnsi="TimesNewRoman"/>
+          <w:b/>
+          <w:b/>
+          <w:bCs/>
+          <w:sz w:val="32"/>
+          <w:szCs w:val="32"/>
+        </w:rPr>
+      </w:pPr>
+      <w:r>
+        <w:rPr>
+          <w:rFonts w:ascii="TimesNewRoman" w:hAnsi="TimesNewRoman"/>
+          <w:b w:val="false"/>
+          <w:bCs w:val="false"/>
+          <w:sz w:val="24"/>
+          <w:szCs w:val="24"/>
+        </w:rPr>
+        <w:tab/>
+        <w:t>server 1 completes customer 1's order, but there is a burrito that still needs making.</w:t>
+      </w:r>
+    </w:p>
+    <w:p>
+      <w:pPr>
+        <w:pStyle w:val="Normal"/>
+        <w:spacing w:lineRule="auto" w:line="480" w:before="0" w:after="0"/>
+        <w:rPr>
+          <w:rFonts w:ascii="TimesNewRoman" w:hAnsi="TimesNewRoman"/>
+          <w:b/>
+          <w:b/>
+          <w:bCs/>
+          <w:sz w:val="32"/>
+          <w:szCs w:val="32"/>
+        </w:rPr>
+      </w:pPr>
+      <w:r>
+        <w:rPr>
+          <w:rFonts w:ascii="TimesNewRoman" w:hAnsi="TimesNewRoman"/>
+          <w:b w:val="false"/>
+          <w:bCs w:val="false"/>
+          <w:sz w:val="24"/>
+          <w:szCs w:val="24"/>
+        </w:rPr>
+        <w:tab/>
+        <w:t>customer 3 enters.</w:t>
+      </w:r>
+    </w:p>
+    <w:p>
+      <w:pPr>
+        <w:pStyle w:val="Normal"/>
+        <w:spacing w:lineRule="auto" w:line="480" w:before="0" w:after="0"/>
+        <w:rPr>
+          <w:rFonts w:ascii="TimesNewRoman" w:hAnsi="TimesNewRoman"/>
+          <w:b/>
+          <w:b/>
+          <w:bCs/>
+          <w:sz w:val="32"/>
+          <w:szCs w:val="32"/>
+        </w:rPr>
+      </w:pPr>
+      <w:r>
+        <w:rPr>
+          <w:rFonts w:ascii="TimesNewRoman" w:hAnsi="TimesNewRoman"/>
+          <w:b w:val="false"/>
+          <w:bCs w:val="false"/>
+          <w:sz w:val="24"/>
+          <w:szCs w:val="24"/>
+        </w:rPr>
+        <w:tab/>
+        <w:t>customer 3 enters line.</w:t>
+      </w:r>
+    </w:p>
+    <w:p>
+      <w:pPr>
+        <w:pStyle w:val="Normal"/>
+        <w:spacing w:lineRule="auto" w:line="480" w:before="0" w:after="0"/>
+        <w:rPr>
+          <w:rFonts w:ascii="TimesNewRoman" w:hAnsi="TimesNewRoman"/>
+          <w:b/>
+          <w:b/>
+          <w:bCs/>
+          <w:sz w:val="32"/>
+          <w:szCs w:val="32"/>
+        </w:rPr>
+      </w:pPr>
+      <w:r>
+        <w:rPr>
+          <w:rFonts w:ascii="TimesNewRoman" w:hAnsi="TimesNewRoman"/>
+          <w:b w:val="false"/>
+          <w:bCs w:val="false"/>
+          <w:sz w:val="24"/>
+          <w:szCs w:val="24"/>
+        </w:rPr>
+        <w:tab/>
+        <w:t>customer 2 pays server 2 as his order is complete.</w:t>
+      </w:r>
+    </w:p>
+    <w:p>
+      <w:pPr>
+        <w:pStyle w:val="Normal"/>
+        <w:spacing w:lineRule="auto" w:line="480" w:before="0" w:after="0"/>
+        <w:rPr>
+          <w:rFonts w:ascii="TimesNewRoman" w:hAnsi="TimesNewRoman"/>
+          <w:b/>
+          <w:b/>
+          <w:bCs/>
+          <w:sz w:val="32"/>
+          <w:szCs w:val="32"/>
+        </w:rPr>
+      </w:pPr>
+      <w:r>
+        <w:rPr>
+          <w:rFonts w:ascii="TimesNewRoman" w:hAnsi="TimesNewRoman"/>
+          <w:b w:val="false"/>
+          <w:bCs w:val="false"/>
+          <w:sz w:val="24"/>
+          <w:szCs w:val="24"/>
+        </w:rPr>
+        <w:tab/>
+        <w:t>customer 1 renters line.</w:t>
+      </w:r>
+    </w:p>
+    <w:p>
+      <w:pPr>
+        <w:pStyle w:val="Normal"/>
+        <w:spacing w:lineRule="auto" w:line="480" w:before="0" w:after="0"/>
+        <w:rPr>
+          <w:rFonts w:ascii="TimesNewRoman" w:hAnsi="TimesNewRoman"/>
+          <w:b/>
+          <w:b/>
+          <w:bCs/>
+          <w:sz w:val="32"/>
+          <w:szCs w:val="32"/>
+        </w:rPr>
+      </w:pPr>
+      <w:r>
+        <w:rPr>
+          <w:rFonts w:ascii="TimesNewRoman" w:hAnsi="TimesNewRoman"/>
+          <w:b w:val="false"/>
+          <w:bCs w:val="false"/>
+          <w:sz w:val="24"/>
+          <w:szCs w:val="24"/>
+        </w:rPr>
+        <w:tab/>
+        <w:t>server 1 → customer 1 and begins filling the rest of the order.</w:t>
+      </w:r>
+    </w:p>
+    <w:p>
+      <w:pPr>
+        <w:pStyle w:val="Normal"/>
+        <w:spacing w:lineRule="auto" w:line="480" w:before="0" w:after="0"/>
+        <w:rPr>
+          <w:rFonts w:ascii="TimesNewRoman" w:hAnsi="TimesNewRoman"/>
+          <w:b/>
+          <w:b/>
+          <w:bCs/>
+          <w:sz w:val="32"/>
+          <w:szCs w:val="32"/>
+        </w:rPr>
+      </w:pPr>
+      <w:r>
+        <w:rPr>
+          <w:rFonts w:ascii="TimesNewRoman" w:hAnsi="TimesNewRoman"/>
+          <w:b w:val="false"/>
+          <w:bCs w:val="false"/>
+          <w:sz w:val="24"/>
+          <w:szCs w:val="24"/>
+        </w:rPr>
+        <w:tab/>
+        <w:t>sever 3 → customer 2 and begins filling the ordering</w:t>
+      </w:r>
+    </w:p>
+    <w:p>
+      <w:pPr>
+        <w:pStyle w:val="Normal"/>
+        <w:spacing w:lineRule="auto" w:line="480" w:before="0" w:after="0"/>
+        <w:rPr>
+          <w:rFonts w:ascii="TimesNewRoman" w:hAnsi="TimesNewRoman"/>
+          <w:b/>
+          <w:b/>
+          <w:bCs/>
+          <w:sz w:val="32"/>
+          <w:szCs w:val="32"/>
+        </w:rPr>
+      </w:pPr>
+      <w:r>
+        <w:rPr>
+          <w:rFonts w:ascii="TimesNewRoman" w:hAnsi="TimesNewRoman"/>
+          <w:b w:val="false"/>
+          <w:bCs w:val="false"/>
+          <w:sz w:val="24"/>
+          <w:szCs w:val="24"/>
+        </w:rPr>
+        <w:tab/>
+        <w:t>customer 2 leaves.</w:t>
+      </w:r>
+    </w:p>
+    <w:p>
+      <w:pPr>
+        <w:pStyle w:val="Normal"/>
+        <w:spacing w:lineRule="auto" w:line="480" w:before="0" w:after="0"/>
+        <w:rPr>
+          <w:rFonts w:ascii="TimesNewRoman" w:hAnsi="TimesNewRoman"/>
+          <w:b/>
+          <w:b/>
+          <w:bCs/>
+          <w:sz w:val="32"/>
+          <w:szCs w:val="32"/>
+        </w:rPr>
+      </w:pPr>
+      <w:r>
+        <w:rPr>
+          <w:rFonts w:ascii="TimesNewRoman" w:hAnsi="TimesNewRoman"/>
+          <w:b w:val="false"/>
+          <w:bCs w:val="false"/>
+          <w:sz w:val="24"/>
+          <w:szCs w:val="24"/>
+        </w:rPr>
+        <w:tab/>
+        <w:t>customer 4 enters and enters the line.</w:t>
+      </w:r>
+    </w:p>
+    <w:p>
+      <w:pPr>
+        <w:pStyle w:val="Normal"/>
+        <w:spacing w:lineRule="auto" w:line="480" w:before="0" w:after="0"/>
+        <w:rPr>
+          <w:rFonts w:ascii="TimesNewRoman" w:hAnsi="TimesNewRoman"/>
+          <w:b/>
+          <w:b/>
+          <w:bCs/>
+          <w:sz w:val="32"/>
+          <w:szCs w:val="32"/>
+        </w:rPr>
+      </w:pPr>
+      <w:r>
+        <w:rPr>
+          <w:rFonts w:ascii="TimesNewRoman" w:hAnsi="TimesNewRoman"/>
+          <w:b w:val="false"/>
+          <w:bCs w:val="false"/>
+          <w:sz w:val="24"/>
+          <w:szCs w:val="24"/>
+        </w:rPr>
+        <w:tab/>
+        <w:t>customer 1's order is completed, they pay and checkout with server 1.</w:t>
+      </w:r>
+    </w:p>
+    <w:p>
+      <w:pPr>
+        <w:pStyle w:val="Normal"/>
+        <w:spacing w:lineRule="auto" w:line="480" w:before="0" w:after="0"/>
+        <w:rPr>
+          <w:rFonts w:ascii="TimesNewRoman" w:hAnsi="TimesNewRoman"/>
+          <w:b/>
+          <w:b/>
+          <w:bCs/>
+          <w:sz w:val="32"/>
+          <w:szCs w:val="32"/>
+        </w:rPr>
+      </w:pPr>
+      <w:r>
+        <w:rPr>
+          <w:rFonts w:ascii="TimesNewRoman" w:hAnsi="TimesNewRoman"/>
+          <w:b w:val="false"/>
+          <w:bCs w:val="false"/>
+          <w:sz w:val="24"/>
+          <w:szCs w:val="24"/>
+        </w:rPr>
+        <w:tab/>
+        <w:t>server 2 → customer 4 and begins filling the order.</w:t>
+      </w:r>
+    </w:p>
+    <w:p>
+      <w:pPr>
+        <w:pStyle w:val="Normal"/>
+        <w:spacing w:lineRule="auto" w:line="480" w:before="0" w:after="0"/>
+        <w:rPr>
+          <w:b w:val="false"/>
+          <w:b w:val="false"/>
+          <w:bCs w:val="false"/>
+          <w:sz w:val="24"/>
+          <w:szCs w:val="24"/>
+        </w:rPr>
+      </w:pPr>
+      <w:r>
+        <w:rPr>
+          <w:rFonts w:ascii="TimesNewRoman" w:hAnsi="TimesNewRoman"/>
+          <w:b/>
+          <w:bCs/>
+          <w:sz w:val="32"/>
+          <w:szCs w:val="32"/>
+        </w:rPr>
+      </w:r>
+    </w:p>
+    <w:p>
+      <w:pPr>
+        <w:pStyle w:val="Normal"/>
+        <w:spacing w:lineRule="auto" w:line="480" w:before="0" w:after="0"/>
+        <w:rPr>
+          <w:rFonts w:ascii="TimesNewRoman" w:hAnsi="TimesNewRoman"/>
+          <w:b/>
+          <w:b/>
+          <w:bCs/>
+          <w:sz w:val="32"/>
+          <w:szCs w:val="32"/>
+        </w:rPr>
+      </w:pPr>
+      <w:r>
+        <w:rPr>
+          <w:rFonts w:ascii="TimesNewRoman" w:hAnsi="TimesNewRoman"/>
+          <w:b w:val="false"/>
+          <w:bCs w:val="false"/>
+          <w:sz w:val="24"/>
+          <w:szCs w:val="24"/>
+        </w:rPr>
+        <w:tab/>
+        <w:t>I</w:t>
+      </w:r>
+      <w:r>
+        <w:rPr>
+          <w:rFonts w:ascii="TimesNewRoman" w:hAnsi="TimesNewRoman"/>
+          <w:b w:val="false"/>
+          <w:bCs w:val="false"/>
+          <w:sz w:val="24"/>
+          <w:szCs w:val="24"/>
+        </w:rPr>
+        <w:t>n this case, eventually the next customer to be filled would be customer 4 and customer 10 would be the last to complete, as they would keep getting moved to the back until the smaller orders were fulfilled. See the output file to view how this program stacks up to these expectations on  a much larger scale.</w:t>
       </w:r>
     </w:p>
     <w:p>
@@ -2196,49 +2556,493 @@
         <w:pStyle w:val="Normal"/>
         <w:spacing w:lineRule="auto" w:line="480" w:before="0" w:after="0"/>
         <w:rPr>
+          <w:b w:val="false"/>
+          <w:b w:val="false"/>
+          <w:bCs w:val="false"/>
+          <w:i w:val="false"/>
+          <w:i w:val="false"/>
+          <w:iCs w:val="false"/>
+        </w:rPr>
+      </w:pPr>
+      <w:r>
+        <w:rPr>
           <w:rFonts w:ascii="Times New Roman" w:hAnsi="Times New Roman"/>
           <w:b w:val="false"/>
-          <w:b w:val="false"/>
-          <w:bCs w:val="false"/>
-          <w:i w:val="false"/>
-          <w:i w:val="false"/>
-          <w:iCs w:val="false"/>
-          <w:color w:val="000000"/>
-          <w:sz w:val="24"/>
-          <w:szCs w:val="24"/>
-        </w:rPr>
-      </w:pPr>
-      <w:r>
+          <w:bCs w:val="false"/>
+          <w:i w:val="false"/>
+          <w:iCs w:val="false"/>
+          <w:color w:val="000000"/>
+          <w:sz w:val="24"/>
+          <w:szCs w:val="24"/>
+        </w:rPr>
+        <w:tab/>
+      </w:r>
+      <w:r>
+        <w:rPr>
+          <w:rFonts w:ascii="TimesNewRoman" w:hAnsi="TimesNewRoman"/>
+          <w:b w:val="false"/>
+          <w:bCs w:val="false"/>
+          <w:i w:val="false"/>
+          <w:iCs w:val="false"/>
+          <w:color w:val="000000"/>
+          <w:sz w:val="24"/>
+          <w:szCs w:val="24"/>
+        </w:rPr>
+        <w:t>protected</w:t>
+      </w:r>
+      <w:r>
+        <w:rPr>
+          <w:rFonts w:ascii="TimesNewRoman" w:hAnsi="TimesNewRoman"/>
+          <w:b w:val="false"/>
+          <w:bCs w:val="false"/>
+          <w:i w:val="false"/>
+          <w:iCs w:val="false"/>
+          <w:color w:val="000000"/>
+          <w:sz w:val="24"/>
+          <w:szCs w:val="24"/>
+        </w:rPr>
+        <w:t xml:space="preserve"> Semaphore </w:t>
+      </w:r>
+      <w:r>
+        <w:rPr>
+          <w:rFonts w:ascii="TimesNewRoman" w:hAnsi="TimesNewRoman"/>
+          <w:b w:val="false"/>
+          <w:bCs w:val="false"/>
+          <w:i w:val="false"/>
+          <w:iCs w:val="false"/>
+          <w:color w:val="000000"/>
+          <w:sz w:val="24"/>
+          <w:szCs w:val="24"/>
+        </w:rPr>
+        <w:t>customerEntered</w:t>
+      </w:r>
+      <w:r>
+        <w:rPr>
+          <w:rFonts w:ascii="TimesNewRoman" w:hAnsi="TimesNewRoman"/>
+          <w:b w:val="false"/>
+          <w:bCs w:val="false"/>
+          <w:i w:val="false"/>
+          <w:iCs w:val="false"/>
+          <w:color w:val="000000"/>
+          <w:sz w:val="24"/>
+          <w:szCs w:val="24"/>
+        </w:rPr>
+        <w:t xml:space="preserve"> = </w:t>
+      </w:r>
+      <w:r>
+        <w:rPr>
+          <w:rFonts w:ascii="TimesNewRoman" w:hAnsi="TimesNewRoman"/>
+          <w:b w:val="false"/>
+          <w:bCs w:val="false"/>
+          <w:i w:val="false"/>
+          <w:iCs w:val="false"/>
+          <w:color w:val="000000"/>
+          <w:sz w:val="24"/>
+          <w:szCs w:val="24"/>
+        </w:rPr>
+        <w:t>new</w:t>
+      </w:r>
+      <w:r>
+        <w:rPr>
+          <w:rFonts w:ascii="TimesNewRoman" w:hAnsi="TimesNewRoman"/>
+          <w:b w:val="false"/>
+          <w:bCs w:val="false"/>
+          <w:i w:val="false"/>
+          <w:iCs w:val="false"/>
+          <w:color w:val="000000"/>
+          <w:sz w:val="24"/>
+          <w:szCs w:val="24"/>
+        </w:rPr>
+        <w:t xml:space="preserve"> Semaphore(1), </w:t>
+      </w:r>
+      <w:r>
+        <w:rPr>
+          <w:rFonts w:ascii="TimesNewRoman" w:hAnsi="TimesNewRoman"/>
+          <w:b w:val="false"/>
+          <w:bCs w:val="false"/>
+          <w:i w:val="false"/>
+          <w:iCs w:val="false"/>
+          <w:color w:val="000000"/>
+          <w:sz w:val="24"/>
+          <w:szCs w:val="24"/>
+        </w:rPr>
+        <w:t>serving</w:t>
+      </w:r>
+      <w:r>
+        <w:rPr>
+          <w:rFonts w:ascii="TimesNewRoman" w:hAnsi="TimesNewRoman"/>
+          <w:b w:val="false"/>
+          <w:bCs w:val="false"/>
+          <w:i w:val="false"/>
+          <w:iCs w:val="false"/>
+          <w:color w:val="000000"/>
+          <w:sz w:val="24"/>
+          <w:szCs w:val="24"/>
+        </w:rPr>
+        <w:t xml:space="preserve"> = </w:t>
+      </w:r>
+      <w:r>
+        <w:rPr>
+          <w:rFonts w:ascii="TimesNewRoman" w:hAnsi="TimesNewRoman"/>
+          <w:b w:val="false"/>
+          <w:bCs w:val="false"/>
+          <w:i w:val="false"/>
+          <w:iCs w:val="false"/>
+          <w:color w:val="000000"/>
+          <w:sz w:val="24"/>
+          <w:szCs w:val="24"/>
+        </w:rPr>
+        <w:t>new</w:t>
+      </w:r>
+      <w:r>
+        <w:rPr>
+          <w:rFonts w:ascii="TimesNewRoman" w:hAnsi="TimesNewRoman"/>
+          <w:b w:val="false"/>
+          <w:bCs w:val="false"/>
+          <w:i w:val="false"/>
+          <w:iCs w:val="false"/>
+          <w:color w:val="000000"/>
+          <w:sz w:val="24"/>
+          <w:szCs w:val="24"/>
+        </w:rPr>
+        <w:t xml:space="preserve"> </w:t>
+        <w:tab/>
+        <w:t>Semaphore(0),</w:t>
+      </w:r>
+      <w:r>
+        <w:rPr>
+          <w:rFonts w:ascii="TimesNewRoman" w:hAnsi="TimesNewRoman"/>
+          <w:b w:val="false"/>
+          <w:bCs w:val="false"/>
+          <w:i w:val="false"/>
+          <w:iCs w:val="false"/>
+          <w:color w:val="000000"/>
+          <w:sz w:val="24"/>
+          <w:szCs w:val="24"/>
+        </w:rPr>
+        <w:t>register</w:t>
+      </w:r>
+      <w:r>
+        <w:rPr>
+          <w:rFonts w:ascii="TimesNewRoman" w:hAnsi="TimesNewRoman"/>
+          <w:b w:val="false"/>
+          <w:bCs w:val="false"/>
+          <w:i w:val="false"/>
+          <w:iCs w:val="false"/>
+          <w:color w:val="000000"/>
+          <w:sz w:val="24"/>
+          <w:szCs w:val="24"/>
+        </w:rPr>
+        <w:t xml:space="preserve"> = </w:t>
+      </w:r>
+      <w:r>
+        <w:rPr>
+          <w:rFonts w:ascii="TimesNewRoman" w:hAnsi="TimesNewRoman"/>
+          <w:b w:val="false"/>
+          <w:bCs w:val="false"/>
+          <w:i w:val="false"/>
+          <w:iCs w:val="false"/>
+          <w:color w:val="000000"/>
+          <w:sz w:val="24"/>
+          <w:szCs w:val="24"/>
+        </w:rPr>
+        <w:t>new</w:t>
+      </w:r>
+      <w:r>
+        <w:rPr>
+          <w:rFonts w:ascii="TimesNewRoman" w:hAnsi="TimesNewRoman"/>
+          <w:b w:val="false"/>
+          <w:bCs w:val="false"/>
+          <w:i w:val="false"/>
+          <w:iCs w:val="false"/>
+          <w:color w:val="000000"/>
+          <w:sz w:val="24"/>
+          <w:szCs w:val="24"/>
+        </w:rPr>
+        <w:t xml:space="preserve"> Semaphore(1), </w:t>
+      </w:r>
+      <w:r>
+        <w:rPr>
+          <w:rFonts w:ascii="TimesNewRoman" w:hAnsi="TimesNewRoman"/>
+          <w:b w:val="false"/>
+          <w:bCs w:val="false"/>
+          <w:i w:val="false"/>
+          <w:iCs w:val="false"/>
+          <w:color w:val="000000"/>
+          <w:sz w:val="24"/>
+          <w:szCs w:val="24"/>
+        </w:rPr>
+        <w:t>registerLine</w:t>
+      </w:r>
+      <w:r>
+        <w:rPr>
+          <w:rFonts w:ascii="TimesNewRoman" w:hAnsi="TimesNewRoman"/>
+          <w:b w:val="false"/>
+          <w:bCs w:val="false"/>
+          <w:i w:val="false"/>
+          <w:iCs w:val="false"/>
+          <w:color w:val="000000"/>
+          <w:sz w:val="24"/>
+          <w:szCs w:val="24"/>
+        </w:rPr>
+        <w:t xml:space="preserve"> = </w:t>
+      </w:r>
+      <w:r>
+        <w:rPr>
+          <w:rFonts w:ascii="TimesNewRoman" w:hAnsi="TimesNewRoman"/>
+          <w:b w:val="false"/>
+          <w:bCs w:val="false"/>
+          <w:i w:val="false"/>
+          <w:iCs w:val="false"/>
+          <w:color w:val="000000"/>
+          <w:sz w:val="24"/>
+          <w:szCs w:val="24"/>
+        </w:rPr>
+        <w:t>new</w:t>
+      </w:r>
+      <w:r>
+        <w:rPr>
+          <w:rFonts w:ascii="TimesNewRoman" w:hAnsi="TimesNewRoman"/>
+          <w:b w:val="false"/>
+          <w:bCs w:val="false"/>
+          <w:i w:val="false"/>
+          <w:iCs w:val="false"/>
+          <w:color w:val="000000"/>
+          <w:sz w:val="24"/>
+          <w:szCs w:val="24"/>
+        </w:rPr>
+        <w:t xml:space="preserve"> Semaphore(1), </w:t>
+      </w:r>
+      <w:r>
+        <w:rPr>
+          <w:rFonts w:ascii="TimesNewRoman" w:hAnsi="TimesNewRoman"/>
+          <w:b w:val="false"/>
+          <w:bCs w:val="false"/>
+          <w:i w:val="false"/>
+          <w:iCs w:val="false"/>
+          <w:color w:val="000000"/>
+          <w:sz w:val="24"/>
+          <w:szCs w:val="24"/>
+        </w:rPr>
+        <w:t>counter</w:t>
+      </w:r>
+      <w:r>
+        <w:rPr>
+          <w:rFonts w:ascii="TimesNewRoman" w:hAnsi="TimesNewRoman"/>
+          <w:b w:val="false"/>
+          <w:bCs w:val="false"/>
+          <w:i w:val="false"/>
+          <w:iCs w:val="false"/>
+          <w:color w:val="000000"/>
+          <w:sz w:val="24"/>
+          <w:szCs w:val="24"/>
+        </w:rPr>
+        <w:t xml:space="preserve"> = </w:t>
+        <w:tab/>
+      </w:r>
+      <w:r>
+        <w:rPr>
+          <w:rFonts w:ascii="TimesNewRoman" w:hAnsi="TimesNewRoman"/>
+          <w:b w:val="false"/>
+          <w:bCs w:val="false"/>
+          <w:i w:val="false"/>
+          <w:iCs w:val="false"/>
+          <w:color w:val="000000"/>
+          <w:sz w:val="24"/>
+          <w:szCs w:val="24"/>
+        </w:rPr>
+        <w:t>new</w:t>
+      </w:r>
+      <w:r>
+        <w:rPr>
+          <w:rFonts w:ascii="TimesNewRoman" w:hAnsi="TimesNewRoman"/>
+          <w:b w:val="false"/>
+          <w:bCs w:val="false"/>
+          <w:i w:val="false"/>
+          <w:iCs w:val="false"/>
+          <w:color w:val="000000"/>
+          <w:sz w:val="24"/>
+          <w:szCs w:val="24"/>
+        </w:rPr>
+        <w:t xml:space="preserve"> Semaphore(1), </w:t>
+      </w:r>
+      <w:r>
+        <w:rPr>
+          <w:rFonts w:ascii="TimesNewRoman" w:hAnsi="TimesNewRoman"/>
+          <w:b w:val="false"/>
+          <w:bCs w:val="false"/>
+          <w:i w:val="false"/>
+          <w:iCs w:val="false"/>
+          <w:color w:val="000000"/>
+          <w:sz w:val="24"/>
+          <w:szCs w:val="24"/>
+        </w:rPr>
+        <w:t>lineCount</w:t>
+      </w:r>
+      <w:r>
+        <w:rPr>
+          <w:rFonts w:ascii="TimesNewRoman" w:hAnsi="TimesNewRoman"/>
+          <w:b w:val="false"/>
+          <w:bCs w:val="false"/>
+          <w:i w:val="false"/>
+          <w:iCs w:val="false"/>
+          <w:color w:val="000000"/>
+          <w:sz w:val="24"/>
+          <w:szCs w:val="24"/>
+        </w:rPr>
+        <w:t xml:space="preserve"> = </w:t>
+      </w:r>
+      <w:r>
+        <w:rPr>
+          <w:rFonts w:ascii="TimesNewRoman" w:hAnsi="TimesNewRoman"/>
+          <w:b w:val="false"/>
+          <w:bCs w:val="false"/>
+          <w:i w:val="false"/>
+          <w:iCs w:val="false"/>
+          <w:color w:val="000000"/>
+          <w:sz w:val="24"/>
+          <w:szCs w:val="24"/>
+        </w:rPr>
+        <w:t>new</w:t>
+      </w:r>
+      <w:r>
+        <w:rPr>
+          <w:rFonts w:ascii="TimesNewRoman" w:hAnsi="TimesNewRoman"/>
+          <w:b w:val="false"/>
+          <w:bCs w:val="false"/>
+          <w:i w:val="false"/>
+          <w:iCs w:val="false"/>
+          <w:color w:val="000000"/>
+          <w:sz w:val="24"/>
+          <w:szCs w:val="24"/>
+        </w:rPr>
+        <w:t xml:space="preserve"> Semaphore(1), </w:t>
+      </w:r>
+      <w:r>
+        <w:rPr>
+          <w:rFonts w:ascii="TimesNewRoman" w:hAnsi="TimesNewRoman"/>
+          <w:b w:val="false"/>
+          <w:bCs w:val="false"/>
+          <w:i w:val="false"/>
+          <w:iCs w:val="false"/>
+          <w:color w:val="000000"/>
+          <w:sz w:val="24"/>
+          <w:szCs w:val="24"/>
+        </w:rPr>
+        <w:t>ingredients</w:t>
+      </w:r>
+      <w:r>
+        <w:rPr>
+          <w:rFonts w:ascii="TimesNewRoman" w:hAnsi="TimesNewRoman"/>
+          <w:b w:val="false"/>
+          <w:bCs w:val="false"/>
+          <w:i w:val="false"/>
+          <w:iCs w:val="false"/>
+          <w:color w:val="000000"/>
+          <w:sz w:val="24"/>
+          <w:szCs w:val="24"/>
+        </w:rPr>
+        <w:t xml:space="preserve"> = </w:t>
+      </w:r>
+      <w:r>
+        <w:rPr>
+          <w:rFonts w:ascii="TimesNewRoman" w:hAnsi="TimesNewRoman"/>
+          <w:b w:val="false"/>
+          <w:bCs w:val="false"/>
+          <w:i w:val="false"/>
+          <w:iCs w:val="false"/>
+          <w:color w:val="000000"/>
+          <w:sz w:val="24"/>
+          <w:szCs w:val="24"/>
+        </w:rPr>
+        <w:t>new</w:t>
+      </w:r>
+      <w:r>
+        <w:rPr>
+          <w:rFonts w:ascii="TimesNewRoman" w:hAnsi="TimesNewRoman"/>
+          <w:b w:val="false"/>
+          <w:bCs w:val="false"/>
+          <w:i w:val="false"/>
+          <w:iCs w:val="false"/>
+          <w:color w:val="000000"/>
+          <w:sz w:val="24"/>
+          <w:szCs w:val="24"/>
+        </w:rPr>
+        <w:t xml:space="preserve"> Semaphore(1);</w:t>
+      </w:r>
+    </w:p>
+    <w:p>
+      <w:pPr>
+        <w:pStyle w:val="Normal"/>
+        <w:spacing w:lineRule="auto" w:line="480" w:before="0" w:after="0"/>
+        <w:rPr>
+          <w:b w:val="false"/>
+          <w:b w:val="false"/>
+          <w:bCs w:val="false"/>
+          <w:i w:val="false"/>
+          <w:i w:val="false"/>
+          <w:iCs w:val="false"/>
+        </w:rPr>
+      </w:pPr>
+      <w:r>
+        <w:rPr>
+          <w:rFonts w:ascii="TimesNewRoman" w:hAnsi="TimesNewRoman"/>
+          <w:b w:val="false"/>
+          <w:bCs w:val="false"/>
+          <w:i w:val="false"/>
+          <w:iCs w:val="false"/>
+          <w:color w:val="000000"/>
+          <w:sz w:val="24"/>
+          <w:szCs w:val="24"/>
+        </w:rPr>
+        <w:tab/>
+        <w:tab/>
+        <w:t xml:space="preserve">- </w:t>
+      </w:r>
+      <w:r>
+        <w:rPr>
+          <w:rFonts w:ascii="TimesNewRoman" w:hAnsi="TimesNewRoman"/>
+          <w:b w:val="false"/>
+          <w:bCs w:val="false"/>
+          <w:i w:val="false"/>
+          <w:iCs w:val="false"/>
+          <w:color w:val="000000"/>
+          <w:sz w:val="24"/>
+          <w:szCs w:val="24"/>
+        </w:rPr>
+        <w:t>The semaphores used in the program.</w:t>
+      </w:r>
+    </w:p>
+    <w:p>
+      <w:pPr>
+        <w:pStyle w:val="Normal"/>
+        <w:spacing w:lineRule="auto" w:line="480" w:before="0" w:after="0"/>
         <w:rPr>
           <w:rFonts w:ascii="Times New Roman" w:hAnsi="Times New Roman"/>
           <w:b w:val="false"/>
-          <w:bCs w:val="false"/>
-          <w:i w:val="false"/>
-          <w:iCs w:val="false"/>
-          <w:color w:val="000000"/>
-          <w:sz w:val="24"/>
-          <w:szCs w:val="24"/>
-        </w:rPr>
-        <w:tab/>
-      </w:r>
-    </w:p>
-    <w:p>
-      <w:pPr>
-        <w:pStyle w:val="Normal"/>
-        <w:spacing w:lineRule="auto" w:line="480" w:before="0" w:after="0"/>
+          <w:b w:val="false"/>
+          <w:bCs w:val="false"/>
+          <w:i w:val="false"/>
+          <w:i w:val="false"/>
+          <w:iCs w:val="false"/>
+          <w:color w:val="000000"/>
+          <w:sz w:val="24"/>
+          <w:szCs w:val="24"/>
+        </w:rPr>
+      </w:pPr>
+      <w:r>
         <w:rPr>
           <w:rFonts w:ascii="Times New Roman" w:hAnsi="Times New Roman"/>
           <w:b w:val="false"/>
-          <w:b w:val="false"/>
-          <w:bCs w:val="false"/>
-          <w:i w:val="false"/>
-          <w:i w:val="false"/>
-          <w:iCs w:val="false"/>
-          <w:color w:val="000000"/>
-          <w:sz w:val="24"/>
-          <w:szCs w:val="24"/>
-        </w:rPr>
-      </w:pPr>
+          <w:bCs w:val="false"/>
+          <w:i w:val="false"/>
+          <w:iCs w:val="false"/>
+          <w:color w:val="000000"/>
+          <w:sz w:val="24"/>
+          <w:szCs w:val="24"/>
+        </w:rPr>
+        <w:t xml:space="preserve"> </w:t>
+      </w:r>
       <w:r>
         <w:rPr>
           <w:rFonts w:ascii="Times New Roman" w:hAnsi="Times New Roman"/>
@@ -2250,6 +3054,32 @@
           <w:sz w:val="24"/>
           <w:szCs w:val="24"/>
         </w:rPr>
+        <w:tab/>
+      </w:r>
+      <w:r>
+        <w:rPr>
+          <w:rFonts w:ascii="Times New Roman" w:hAnsi="Times New Roman"/>
+          <w:b w:val="false"/>
+          <w:bCs w:val="false"/>
+          <w:i w:val="false"/>
+          <w:iCs w:val="false"/>
+          <w:color w:val="000000"/>
+          <w:sz w:val="24"/>
+          <w:szCs w:val="24"/>
+        </w:rPr>
+        <w:t>private</w:t>
+      </w:r>
+      <w:r>
+        <w:rPr>
+          <w:rFonts w:ascii="Times New Roman" w:hAnsi="Times New Roman"/>
+          <w:b w:val="false"/>
+          <w:bCs w:val="false"/>
+          <w:i w:val="false"/>
+          <w:iCs w:val="false"/>
+          <w:color w:val="000000"/>
+          <w:sz w:val="24"/>
+          <w:szCs w:val="24"/>
+        </w:rPr>
         <w:t xml:space="preserve"> </w:t>
       </w:r>
       <w:r>
@@ -2263,6 +3093,126 @@
           <w:sz w:val="24"/>
           <w:szCs w:val="24"/>
         </w:rPr>
+        <w:t>int</w:t>
+      </w:r>
+      <w:r>
+        <w:rPr>
+          <w:rFonts w:ascii="Times New Roman" w:hAnsi="Times New Roman"/>
+          <w:b w:val="false"/>
+          <w:bCs w:val="false"/>
+          <w:i w:val="false"/>
+          <w:iCs w:val="false"/>
+          <w:color w:val="000000"/>
+          <w:sz w:val="24"/>
+          <w:szCs w:val="24"/>
+        </w:rPr>
+        <w:t xml:space="preserve"> </w:t>
+      </w:r>
+      <w:r>
+        <w:rPr>
+          <w:rFonts w:ascii="Times New Roman" w:hAnsi="Times New Roman"/>
+          <w:b w:val="false"/>
+          <w:bCs w:val="false"/>
+          <w:i w:val="false"/>
+          <w:iCs w:val="false"/>
+          <w:color w:val="000000"/>
+          <w:sz w:val="24"/>
+          <w:szCs w:val="24"/>
+        </w:rPr>
+        <w:t>serverNumber</w:t>
+      </w:r>
+    </w:p>
+    <w:p>
+      <w:pPr>
+        <w:pStyle w:val="Normal"/>
+        <w:spacing w:lineRule="auto" w:line="480" w:before="0" w:after="0"/>
+        <w:rPr>
+          <w:rFonts w:ascii="Times New Roman" w:hAnsi="Times New Roman"/>
+          <w:b w:val="false"/>
+          <w:b w:val="false"/>
+          <w:bCs w:val="false"/>
+          <w:i w:val="false"/>
+          <w:i w:val="false"/>
+          <w:iCs w:val="false"/>
+          <w:color w:val="000000"/>
+          <w:sz w:val="24"/>
+          <w:szCs w:val="24"/>
+        </w:rPr>
+      </w:pPr>
+      <w:r>
+        <w:rPr>
+          <w:rFonts w:ascii="Times New Roman" w:hAnsi="Times New Roman"/>
+          <w:b w:val="false"/>
+          <w:bCs w:val="false"/>
+          <w:i w:val="false"/>
+          <w:iCs w:val="false"/>
+          <w:color w:val="000000"/>
+          <w:sz w:val="24"/>
+          <w:szCs w:val="24"/>
+        </w:rPr>
+        <w:tab/>
+        <w:tab/>
+        <w:t xml:space="preserve">- </w:t>
+      </w:r>
+      <w:r>
+        <w:rPr>
+          <w:rFonts w:ascii="Times New Roman" w:hAnsi="Times New Roman"/>
+          <w:b w:val="false"/>
+          <w:bCs w:val="false"/>
+          <w:i w:val="false"/>
+          <w:iCs w:val="false"/>
+          <w:color w:val="000000"/>
+          <w:sz w:val="24"/>
+          <w:szCs w:val="24"/>
+        </w:rPr>
+        <w:t xml:space="preserve">The server number assigned to each server, assigned in the server class. Used mostly </w:t>
+        <w:tab/>
+        <w:tab/>
+        <w:t>for console logging and tracking.</w:t>
+      </w:r>
+    </w:p>
+    <w:p>
+      <w:pPr>
+        <w:pStyle w:val="Normal"/>
+        <w:spacing w:lineRule="auto" w:line="480" w:before="0" w:after="0"/>
+        <w:rPr>
+          <w:rFonts w:ascii="Times New Roman" w:hAnsi="Times New Roman"/>
+          <w:b w:val="false"/>
+          <w:b w:val="false"/>
+          <w:bCs w:val="false"/>
+          <w:i w:val="false"/>
+          <w:i w:val="false"/>
+          <w:iCs w:val="false"/>
+          <w:color w:val="000000"/>
+          <w:sz w:val="24"/>
+          <w:szCs w:val="24"/>
+        </w:rPr>
+      </w:pPr>
+      <w:r>
+        <w:rPr>
+          <w:rFonts w:ascii="Times New Roman" w:hAnsi="Times New Roman"/>
+          <w:b w:val="false"/>
+          <w:bCs w:val="false"/>
+          <w:i w:val="false"/>
+          <w:iCs w:val="false"/>
+          <w:color w:val="000000"/>
+          <w:sz w:val="24"/>
+          <w:szCs w:val="24"/>
+        </w:rPr>
+        <w:tab/>
+        <w:t xml:space="preserve"> </w:t>
+      </w:r>
+      <w:r>
+        <w:rPr>
+          <w:rFonts w:ascii="Times New Roman" w:hAnsi="Times New Roman"/>
+          <w:b w:val="false"/>
+          <w:bCs w:val="false"/>
+          <w:i w:val="false"/>
+          <w:iCs w:val="false"/>
+          <w:color w:val="000000"/>
+          <w:sz w:val="24"/>
+          <w:szCs w:val="24"/>
+        </w:rPr>
         <w:t>private</w:t>
       </w:r>
       <w:r>
@@ -2276,15 +3226,117 @@
           <w:sz w:val="24"/>
           <w:szCs w:val="24"/>
         </w:rPr>
+        <w:t xml:space="preserve"> Customer </w:t>
+      </w:r>
+      <w:r>
+        <w:rPr>
+          <w:rFonts w:ascii="Times New Roman" w:hAnsi="Times New Roman"/>
+          <w:b w:val="false"/>
+          <w:bCs w:val="false"/>
+          <w:i w:val="false"/>
+          <w:iCs w:val="false"/>
+          <w:color w:val="000000"/>
+          <w:sz w:val="24"/>
+          <w:szCs w:val="24"/>
+        </w:rPr>
+        <w:t>customerAtCounter</w:t>
+      </w:r>
+    </w:p>
+    <w:p>
+      <w:pPr>
+        <w:pStyle w:val="Normal"/>
+        <w:spacing w:lineRule="auto" w:line="480" w:before="0" w:after="0"/>
+        <w:rPr>
+          <w:rFonts w:ascii="Times New Roman" w:hAnsi="Times New Roman"/>
+          <w:b w:val="false"/>
+          <w:b w:val="false"/>
+          <w:bCs w:val="false"/>
+          <w:i w:val="false"/>
+          <w:i w:val="false"/>
+          <w:iCs w:val="false"/>
+          <w:color w:val="000000"/>
+          <w:sz w:val="24"/>
+          <w:szCs w:val="24"/>
+        </w:rPr>
+      </w:pPr>
+      <w:r>
+        <w:rPr>
+          <w:rFonts w:ascii="Times New Roman" w:hAnsi="Times New Roman"/>
+          <w:b w:val="false"/>
+          <w:bCs w:val="false"/>
+          <w:i w:val="false"/>
+          <w:iCs w:val="false"/>
+          <w:color w:val="000000"/>
+          <w:sz w:val="24"/>
+          <w:szCs w:val="24"/>
+        </w:rPr>
+        <w:tab/>
+        <w:tab/>
+        <w:t xml:space="preserve">- </w:t>
+      </w:r>
+      <w:r>
+        <w:rPr>
+          <w:rFonts w:ascii="Times New Roman" w:hAnsi="Times New Roman"/>
+          <w:b w:val="false"/>
+          <w:bCs w:val="false"/>
+          <w:i w:val="false"/>
+          <w:iCs w:val="false"/>
+          <w:color w:val="000000"/>
+          <w:sz w:val="24"/>
+          <w:szCs w:val="24"/>
+        </w:rPr>
+        <w:t xml:space="preserve">The current customer at the counter being served. This helps to manipulate only the </w:t>
+        <w:tab/>
+        <w:tab/>
+        <w:t xml:space="preserve">properties of  single customer being served by any given server. </w:t>
+      </w:r>
+    </w:p>
+    <w:p>
+      <w:pPr>
+        <w:pStyle w:val="Normal"/>
+        <w:spacing w:lineRule="auto" w:line="480" w:before="0" w:after="0"/>
+        <w:rPr/>
+      </w:pPr>
+      <w:r>
+        <w:rPr>
+          <w:rFonts w:ascii="Times New Roman" w:hAnsi="Times New Roman"/>
+          <w:b w:val="false"/>
+          <w:bCs w:val="false"/>
+          <w:i w:val="false"/>
+          <w:iCs w:val="false"/>
+          <w:color w:val="000000"/>
+          <w:sz w:val="24"/>
+          <w:szCs w:val="24"/>
+        </w:rPr>
+        <w:tab/>
+      </w:r>
+      <w:r>
+        <w:rPr>
+          <w:rFonts w:ascii="TimesNewRoman" w:hAnsi="TimesNewRoman"/>
+          <w:b w:val="false"/>
+          <w:bCs w:val="false"/>
+          <w:color w:val="000000"/>
+          <w:sz w:val="24"/>
+          <w:szCs w:val="24"/>
+        </w:rPr>
+        <w:t>private</w:t>
+      </w:r>
+      <w:r>
+        <w:rPr>
+          <w:rFonts w:ascii="TimesNewRoman" w:hAnsi="TimesNewRoman"/>
+          <w:b w:val="false"/>
+          <w:bCs w:val="false"/>
+          <w:color w:val="000000"/>
+          <w:sz w:val="24"/>
+          <w:szCs w:val="24"/>
+        </w:rPr>
         <w:t xml:space="preserve"> </w:t>
       </w:r>
       <w:r>
         <w:rPr>
-          <w:rFonts w:ascii="Times New Roman" w:hAnsi="Times New Roman"/>
-          <w:b w:val="false"/>
-          <w:bCs w:val="false"/>
-          <w:i w:val="false"/>
-          <w:iCs w:val="false"/>
+          <w:rFonts w:ascii="TimesNewRoman" w:hAnsi="TimesNewRoman"/>
+          <w:b w:val="false"/>
+          <w:bCs w:val="false"/>
           <w:color w:val="000000"/>
           <w:sz w:val="24"/>
           <w:szCs w:val="24"/>
@@ -2293,11 +3345,9 @@
       </w:r>
       <w:r>
         <w:rPr>
-          <w:rFonts w:ascii="Times New Roman" w:hAnsi="Times New Roman"/>
-          <w:b w:val="false"/>
-          <w:bCs w:val="false"/>
-          <w:i w:val="false"/>
-          <w:iCs w:val="false"/>
+          <w:rFonts w:ascii="TimesNewRoman" w:hAnsi="TimesNewRoman"/>
+          <w:b w:val="false"/>
+          <w:bCs w:val="false"/>
           <w:color w:val="000000"/>
           <w:sz w:val="24"/>
           <w:szCs w:val="24"/>
@@ -2306,42 +3356,38 @@
       </w:r>
       <w:r>
         <w:rPr>
-          <w:rFonts w:ascii="Times New Roman" w:hAnsi="Times New Roman"/>
-          <w:b w:val="false"/>
-          <w:bCs w:val="false"/>
-          <w:i w:val="false"/>
-          <w:iCs w:val="false"/>
-          <w:color w:val="000000"/>
-          <w:sz w:val="24"/>
-          <w:szCs w:val="24"/>
-        </w:rPr>
-        <w:t>serverNumber</w:t>
-      </w:r>
-    </w:p>
-    <w:p>
-      <w:pPr>
-        <w:pStyle w:val="Normal"/>
-        <w:spacing w:lineRule="auto" w:line="480" w:before="0" w:after="0"/>
-        <w:rPr>
-          <w:rFonts w:ascii="Times New Roman" w:hAnsi="Times New Roman"/>
-          <w:b w:val="false"/>
-          <w:b w:val="false"/>
-          <w:bCs w:val="false"/>
-          <w:i w:val="false"/>
-          <w:i w:val="false"/>
-          <w:iCs w:val="false"/>
-          <w:color w:val="000000"/>
-          <w:sz w:val="24"/>
-          <w:szCs w:val="24"/>
-        </w:rPr>
-      </w:pPr>
-      <w:r>
-        <w:rPr>
-          <w:rFonts w:ascii="Times New Roman" w:hAnsi="Times New Roman"/>
-          <w:b w:val="false"/>
-          <w:bCs w:val="false"/>
-          <w:i w:val="false"/>
-          <w:iCs w:val="false"/>
+          <w:rFonts w:ascii="TimesNewRoman" w:hAnsi="TimesNewRoman"/>
+          <w:b w:val="false"/>
+          <w:bCs w:val="false"/>
+          <w:color w:val="000000"/>
+          <w:sz w:val="24"/>
+          <w:szCs w:val="24"/>
+        </w:rPr>
+        <w:t>customerNumber</w:t>
+      </w:r>
+      <w:r>
+        <w:rPr>
+          <w:rFonts w:ascii="TimesNewRoman" w:hAnsi="TimesNewRoman"/>
+          <w:b w:val="false"/>
+          <w:bCs w:val="false"/>
+          <w:color w:val="000000"/>
+          <w:sz w:val="24"/>
+          <w:szCs w:val="24"/>
+        </w:rPr>
+        <w:t>;</w:t>
+      </w:r>
+    </w:p>
+    <w:p>
+      <w:pPr>
+        <w:pStyle w:val="Normal"/>
+        <w:spacing w:lineRule="auto" w:line="480" w:before="0" w:after="0"/>
+        <w:rPr/>
+      </w:pPr>
+      <w:r>
+        <w:rPr>
+          <w:rFonts w:ascii="TimesNewRoman" w:hAnsi="TimesNewRoman"/>
+          <w:b w:val="false"/>
+          <w:bCs w:val="false"/>
           <w:color w:val="000000"/>
           <w:sz w:val="24"/>
           <w:szCs w:val="24"/>
@@ -2352,176 +3398,99 @@
       </w:r>
       <w:r>
         <w:rPr>
-          <w:rFonts w:ascii="Times New Roman" w:hAnsi="Times New Roman"/>
-          <w:b w:val="false"/>
-          <w:bCs w:val="false"/>
-          <w:i w:val="false"/>
-          <w:iCs w:val="false"/>
-          <w:color w:val="000000"/>
-          <w:sz w:val="24"/>
-          <w:szCs w:val="24"/>
-        </w:rPr>
-        <w:t xml:space="preserve">The server number assigned to each server, assigned in the server class. Used mostly </w:t>
-        <w:tab/>
-        <w:tab/>
-        <w:t>for console logging and tracking.</w:t>
-      </w:r>
-    </w:p>
-    <w:p>
-      <w:pPr>
-        <w:pStyle w:val="Normal"/>
-        <w:spacing w:lineRule="auto" w:line="480" w:before="0" w:after="0"/>
-        <w:rPr>
-          <w:rFonts w:ascii="Times New Roman" w:hAnsi="Times New Roman"/>
-          <w:b w:val="false"/>
-          <w:b w:val="false"/>
-          <w:bCs w:val="false"/>
-          <w:i w:val="false"/>
-          <w:i w:val="false"/>
-          <w:iCs w:val="false"/>
-          <w:color w:val="000000"/>
-          <w:sz w:val="24"/>
-          <w:szCs w:val="24"/>
-        </w:rPr>
-      </w:pPr>
-      <w:r>
-        <w:rPr>
-          <w:rFonts w:ascii="Times New Roman" w:hAnsi="Times New Roman"/>
-          <w:b w:val="false"/>
-          <w:bCs w:val="false"/>
-          <w:i w:val="false"/>
-          <w:iCs w:val="false"/>
-          <w:color w:val="000000"/>
-          <w:sz w:val="24"/>
-          <w:szCs w:val="24"/>
-        </w:rPr>
-        <w:tab/>
+          <w:rFonts w:ascii="TimesNewRoman" w:hAnsi="TimesNewRoman"/>
+          <w:b w:val="false"/>
+          <w:bCs w:val="false"/>
+          <w:color w:val="000000"/>
+          <w:sz w:val="24"/>
+          <w:szCs w:val="24"/>
+        </w:rPr>
+        <w:t xml:space="preserve">The customer's number assigned in the Customer Class. This helps to console log for </w:t>
+        <w:tab/>
+        <w:tab/>
+        <w:t xml:space="preserve">tracking as well as maintain that servers do not serve anyone except that which has the </w:t>
+        <w:tab/>
+        <w:tab/>
+        <w:t>same customer number during any given task.</w:t>
+      </w:r>
+    </w:p>
+    <w:p>
+      <w:pPr>
+        <w:pStyle w:val="Normal"/>
+        <w:spacing w:lineRule="auto" w:line="480" w:before="0" w:after="0"/>
+        <w:rPr>
+          <w:rFonts w:ascii="TimesNewRoman" w:hAnsi="TimesNewRoman"/>
+          <w:b w:val="false"/>
+          <w:b w:val="false"/>
+          <w:bCs w:val="false"/>
+          <w:i w:val="false"/>
+          <w:i w:val="false"/>
+          <w:iCs w:val="false"/>
+          <w:color w:val="000000"/>
+          <w:sz w:val="24"/>
+          <w:szCs w:val="24"/>
+        </w:rPr>
+      </w:pPr>
+      <w:r>
+        <w:rPr>
+          <w:rFonts w:ascii="TimesNewRoman" w:hAnsi="TimesNewRoman"/>
+          <w:b w:val="false"/>
+          <w:bCs w:val="false"/>
+          <w:i w:val="false"/>
+          <w:iCs w:val="false"/>
+          <w:color w:val="000000"/>
+          <w:sz w:val="24"/>
+          <w:szCs w:val="24"/>
+        </w:rPr>
+        <w:tab/>
+        <w:tab/>
+      </w:r>
+      <w:r>
+        <w:rPr>
+          <w:rFonts w:ascii="TimesNewRoman" w:hAnsi="TimesNewRoman"/>
+          <w:b w:val="false"/>
+          <w:bCs w:val="false"/>
+          <w:i w:val="false"/>
+          <w:iCs w:val="false"/>
+          <w:color w:val="000000"/>
+          <w:sz w:val="24"/>
+          <w:szCs w:val="24"/>
+        </w:rPr>
+        <w:t>private</w:t>
+      </w:r>
+      <w:r>
+        <w:rPr>
+          <w:rFonts w:ascii="TimesNewRoman" w:hAnsi="TimesNewRoman"/>
+          <w:b w:val="false"/>
+          <w:bCs w:val="false"/>
+          <w:i w:val="false"/>
+          <w:iCs w:val="false"/>
+          <w:color w:val="000000"/>
+          <w:sz w:val="24"/>
+          <w:szCs w:val="24"/>
+        </w:rPr>
         <w:t xml:space="preserve"> </w:t>
       </w:r>
       <w:r>
         <w:rPr>
-          <w:rFonts w:ascii="Times New Roman" w:hAnsi="Times New Roman"/>
-          <w:b w:val="false"/>
-          <w:bCs w:val="false"/>
-          <w:i w:val="false"/>
-          <w:iCs w:val="false"/>
-          <w:color w:val="000000"/>
-          <w:sz w:val="24"/>
-          <w:szCs w:val="24"/>
-        </w:rPr>
-        <w:t>private</w:t>
-      </w:r>
-      <w:r>
-        <w:rPr>
-          <w:rFonts w:ascii="Times New Roman" w:hAnsi="Times New Roman"/>
-          <w:b w:val="false"/>
-          <w:bCs w:val="false"/>
-          <w:i w:val="false"/>
-          <w:iCs w:val="false"/>
-          <w:color w:val="000000"/>
-          <w:sz w:val="24"/>
-          <w:szCs w:val="24"/>
-        </w:rPr>
-        <w:t xml:space="preserve"> Customer </w:t>
-      </w:r>
-      <w:r>
-        <w:rPr>
-          <w:rFonts w:ascii="Times New Roman" w:hAnsi="Times New Roman"/>
-          <w:b w:val="false"/>
-          <w:bCs w:val="false"/>
-          <w:i w:val="false"/>
-          <w:iCs w:val="false"/>
-          <w:color w:val="000000"/>
-          <w:sz w:val="24"/>
-          <w:szCs w:val="24"/>
-        </w:rPr>
-        <w:t>customerAtCounter</w:t>
-      </w:r>
-    </w:p>
-    <w:p>
-      <w:pPr>
-        <w:pStyle w:val="Normal"/>
-        <w:spacing w:lineRule="auto" w:line="480" w:before="0" w:after="0"/>
-        <w:rPr>
-          <w:rFonts w:ascii="Times New Roman" w:hAnsi="Times New Roman"/>
-          <w:b w:val="false"/>
-          <w:b w:val="false"/>
-          <w:bCs w:val="false"/>
-          <w:i w:val="false"/>
-          <w:i w:val="false"/>
-          <w:iCs w:val="false"/>
-          <w:color w:val="000000"/>
-          <w:sz w:val="24"/>
-          <w:szCs w:val="24"/>
-        </w:rPr>
-      </w:pPr>
-      <w:r>
-        <w:rPr>
-          <w:rFonts w:ascii="Times New Roman" w:hAnsi="Times New Roman"/>
-          <w:b w:val="false"/>
-          <w:bCs w:val="false"/>
-          <w:i w:val="false"/>
-          <w:iCs w:val="false"/>
-          <w:color w:val="000000"/>
-          <w:sz w:val="24"/>
-          <w:szCs w:val="24"/>
-        </w:rPr>
-        <w:tab/>
-        <w:tab/>
-        <w:t xml:space="preserve">- </w:t>
-      </w:r>
-      <w:r>
-        <w:rPr>
-          <w:rFonts w:ascii="Times New Roman" w:hAnsi="Times New Roman"/>
-          <w:b w:val="false"/>
-          <w:bCs w:val="false"/>
-          <w:i w:val="false"/>
-          <w:iCs w:val="false"/>
-          <w:color w:val="000000"/>
-          <w:sz w:val="24"/>
-          <w:szCs w:val="24"/>
-        </w:rPr>
-        <w:t xml:space="preserve">The current customer at the counter being served. This helps to manipulate only the </w:t>
-        <w:tab/>
-        <w:tab/>
-        <w:t xml:space="preserve">properties of  single customer being served by any given server. </w:t>
-      </w:r>
-    </w:p>
-    <w:p>
-      <w:pPr>
-        <w:pStyle w:val="Normal"/>
-        <w:spacing w:lineRule="auto" w:line="480" w:before="0" w:after="0"/>
-        <w:rPr/>
-      </w:pPr>
-      <w:r>
-        <w:rPr>
-          <w:rFonts w:ascii="Times New Roman" w:hAnsi="Times New Roman"/>
-          <w:b w:val="false"/>
-          <w:bCs w:val="false"/>
-          <w:i w:val="false"/>
-          <w:iCs w:val="false"/>
-          <w:color w:val="000000"/>
-          <w:sz w:val="24"/>
-          <w:szCs w:val="24"/>
-        </w:rPr>
-        <w:tab/>
-      </w:r>
-      <w:r>
-        <w:rPr>
-          <w:rFonts w:ascii="TimesNewRoman" w:hAnsi="TimesNewRoman"/>
-          <w:b w:val="false"/>
-          <w:bCs w:val="false"/>
-          <w:color w:val="000000"/>
-          <w:sz w:val="24"/>
-          <w:szCs w:val="24"/>
-        </w:rPr>
-        <w:t>private</w:t>
-      </w:r>
-      <w:r>
-        <w:rPr>
-          <w:rFonts w:ascii="TimesNewRoman" w:hAnsi="TimesNewRoman"/>
-          <w:b w:val="false"/>
-          <w:bCs w:val="false"/>
+          <w:rFonts w:ascii="TimesNewRoman" w:hAnsi="TimesNewRoman"/>
+          <w:b w:val="false"/>
+          <w:bCs w:val="false"/>
+          <w:i w:val="false"/>
+          <w:iCs w:val="false"/>
+          <w:color w:val="000000"/>
+          <w:sz w:val="24"/>
+          <w:szCs w:val="24"/>
+        </w:rPr>
+        <w:t>int</w:t>
+      </w:r>
+      <w:r>
+        <w:rPr>
+          <w:rFonts w:ascii="TimesNewRoman" w:hAnsi="TimesNewRoman"/>
+          <w:b w:val="false"/>
+          <w:bCs w:val="false"/>
+          <w:i w:val="false"/>
+          <w:iCs w:val="false"/>
           <w:color w:val="000000"/>
           <w:sz w:val="24"/>
           <w:szCs w:val="24"/>
@@ -2533,39 +3502,21 @@
           <w:rFonts w:ascii="TimesNewRoman" w:hAnsi="TimesNewRoman"/>
           <w:b w:val="false"/>
           <w:bCs w:val="false"/>
-          <w:color w:val="000000"/>
-          <w:sz w:val="24"/>
-          <w:szCs w:val="24"/>
-        </w:rPr>
-        <w:t>int</w:t>
-      </w:r>
-      <w:r>
-        <w:rPr>
-          <w:rFonts w:ascii="TimesNewRoman" w:hAnsi="TimesNewRoman"/>
-          <w:b w:val="false"/>
-          <w:bCs w:val="false"/>
-          <w:color w:val="000000"/>
-          <w:sz w:val="24"/>
-          <w:szCs w:val="24"/>
-        </w:rPr>
-        <w:t xml:space="preserve"> </w:t>
-      </w:r>
-      <w:r>
-        <w:rPr>
-          <w:rFonts w:ascii="TimesNewRoman" w:hAnsi="TimesNewRoman"/>
-          <w:b w:val="false"/>
-          <w:bCs w:val="false"/>
-          <w:color w:val="000000"/>
-          <w:sz w:val="24"/>
-          <w:szCs w:val="24"/>
-        </w:rPr>
-        <w:t>customerNumber</w:t>
-      </w:r>
-      <w:r>
-        <w:rPr>
-          <w:rFonts w:ascii="TimesNewRoman" w:hAnsi="TimesNewRoman"/>
-          <w:b w:val="false"/>
-          <w:bCs w:val="false"/>
+          <w:i w:val="false"/>
+          <w:iCs w:val="false"/>
+          <w:color w:val="000000"/>
+          <w:sz w:val="24"/>
+          <w:szCs w:val="24"/>
+        </w:rPr>
+        <w:t>orderSize</w:t>
+      </w:r>
+      <w:r>
+        <w:rPr>
+          <w:rFonts w:ascii="TimesNewRoman" w:hAnsi="TimesNewRoman"/>
+          <w:b w:val="false"/>
+          <w:bCs w:val="false"/>
+          <w:i w:val="false"/>
+          <w:iCs w:val="false"/>
           <w:color w:val="000000"/>
           <w:sz w:val="24"/>
           <w:szCs w:val="24"/>
@@ -2577,153 +3528,6 @@
       <w:pPr>
         <w:pStyle w:val="Normal"/>
         <w:spacing w:lineRule="auto" w:line="480" w:before="0" w:after="0"/>
-        <w:rPr/>
-      </w:pPr>
-      <w:r>
-        <w:rPr>
-          <w:rFonts w:ascii="TimesNewRoman" w:hAnsi="TimesNewRoman"/>
-          <w:b w:val="false"/>
-          <w:bCs w:val="false"/>
-          <w:color w:val="000000"/>
-          <w:sz w:val="24"/>
-          <w:szCs w:val="24"/>
-        </w:rPr>
-        <w:tab/>
-        <w:tab/>
-        <w:t xml:space="preserve">- </w:t>
-      </w:r>
-      <w:r>
-        <w:rPr>
-          <w:rFonts w:ascii="TimesNewRoman" w:hAnsi="TimesNewRoman"/>
-          <w:b w:val="false"/>
-          <w:bCs w:val="false"/>
-          <w:color w:val="000000"/>
-          <w:sz w:val="24"/>
-          <w:szCs w:val="24"/>
-        </w:rPr>
-        <w:t xml:space="preserve">The customer's number assigned in the Customer Class. This helps to console log for </w:t>
-        <w:tab/>
-        <w:tab/>
-        <w:t xml:space="preserve">tracking as well as maintain that servers do not serve anyone except that which has the </w:t>
-        <w:tab/>
-        <w:tab/>
-        <w:t>same customer number during any given task.</w:t>
-      </w:r>
-    </w:p>
-    <w:p>
-      <w:pPr>
-        <w:pStyle w:val="Normal"/>
-        <w:spacing w:lineRule="auto" w:line="480" w:before="0" w:after="0"/>
-        <w:rPr>
-          <w:rFonts w:ascii="TimesNewRoman" w:hAnsi="TimesNewRoman"/>
-          <w:b w:val="false"/>
-          <w:b w:val="false"/>
-          <w:bCs w:val="false"/>
-          <w:i w:val="false"/>
-          <w:i w:val="false"/>
-          <w:iCs w:val="false"/>
-          <w:color w:val="000000"/>
-          <w:sz w:val="24"/>
-          <w:szCs w:val="24"/>
-        </w:rPr>
-      </w:pPr>
-      <w:r>
-        <w:rPr>
-          <w:rFonts w:ascii="TimesNewRoman" w:hAnsi="TimesNewRoman"/>
-          <w:b w:val="false"/>
-          <w:bCs w:val="false"/>
-          <w:i w:val="false"/>
-          <w:iCs w:val="false"/>
-          <w:color w:val="000000"/>
-          <w:sz w:val="24"/>
-          <w:szCs w:val="24"/>
-        </w:rPr>
-        <w:tab/>
-        <w:tab/>
-      </w:r>
-      <w:r>
-        <w:rPr>
-          <w:rFonts w:ascii="TimesNewRoman" w:hAnsi="TimesNewRoman"/>
-          <w:b w:val="false"/>
-          <w:bCs w:val="false"/>
-          <w:i w:val="false"/>
-          <w:iCs w:val="false"/>
-          <w:color w:val="000000"/>
-          <w:sz w:val="24"/>
-          <w:szCs w:val="24"/>
-        </w:rPr>
-        <w:t>private</w:t>
-      </w:r>
-      <w:r>
-        <w:rPr>
-          <w:rFonts w:ascii="TimesNewRoman" w:hAnsi="TimesNewRoman"/>
-          <w:b w:val="false"/>
-          <w:bCs w:val="false"/>
-          <w:i w:val="false"/>
-          <w:iCs w:val="false"/>
-          <w:color w:val="000000"/>
-          <w:sz w:val="24"/>
-          <w:szCs w:val="24"/>
-        </w:rPr>
-        <w:t xml:space="preserve"> </w:t>
-      </w:r>
-      <w:r>
-        <w:rPr>
-          <w:rFonts w:ascii="TimesNewRoman" w:hAnsi="TimesNewRoman"/>
-          <w:b w:val="false"/>
-          <w:bCs w:val="false"/>
-          <w:i w:val="false"/>
-          <w:iCs w:val="false"/>
-          <w:color w:val="000000"/>
-          <w:sz w:val="24"/>
-          <w:szCs w:val="24"/>
-        </w:rPr>
-        <w:t>int</w:t>
-      </w:r>
-      <w:r>
-        <w:rPr>
-          <w:rFonts w:ascii="TimesNewRoman" w:hAnsi="TimesNewRoman"/>
-          <w:b w:val="false"/>
-          <w:bCs w:val="false"/>
-          <w:i w:val="false"/>
-          <w:iCs w:val="false"/>
-          <w:color w:val="000000"/>
-          <w:sz w:val="24"/>
-          <w:szCs w:val="24"/>
-        </w:rPr>
-        <w:t xml:space="preserve"> </w:t>
-      </w:r>
-      <w:r>
-        <w:rPr>
-          <w:rFonts w:ascii="TimesNewRoman" w:hAnsi="TimesNewRoman"/>
-          <w:b w:val="false"/>
-          <w:bCs w:val="false"/>
-          <w:i w:val="false"/>
-          <w:iCs w:val="false"/>
-          <w:color w:val="000000"/>
-          <w:sz w:val="24"/>
-          <w:szCs w:val="24"/>
-        </w:rPr>
-        <w:t>orderSize</w:t>
-      </w:r>
-      <w:r>
-        <w:rPr>
-          <w:rFonts w:ascii="TimesNewRoman" w:hAnsi="TimesNewRoman"/>
-          <w:b w:val="false"/>
-          <w:bCs w:val="false"/>
-          <w:i w:val="false"/>
-          <w:iCs w:val="false"/>
-          <w:color w:val="000000"/>
-          <w:sz w:val="24"/>
-          <w:szCs w:val="24"/>
-        </w:rPr>
-        <w:t>;</w:t>
-      </w:r>
-    </w:p>
-    <w:p>
-      <w:pPr>
-        <w:pStyle w:val="Normal"/>
-        <w:spacing w:lineRule="auto" w:line="480" w:before="0" w:after="0"/>
         <w:rPr>
           <w:rFonts w:ascii="TimesNewRoman" w:hAnsi="TimesNewRoman"/>
           <w:b w:val="false"/>
@@ -3110,6 +3914,60 @@
         <w:spacing w:lineRule="auto" w:line="480" w:before="0" w:after="0"/>
         <w:rPr>
           <w:rFonts w:ascii="TimesNewRoman" w:hAnsi="TimesNewRoman"/>
+          <w:b w:val="false"/>
+          <w:b w:val="false"/>
+          <w:bCs w:val="false"/>
+          <w:i w:val="false"/>
+          <w:i w:val="false"/>
+          <w:iCs w:val="false"/>
+          <w:sz w:val="28"/>
+          <w:szCs w:val="28"/>
+          <w:u w:val="none"/>
+        </w:rPr>
+      </w:pPr>
+      <w:r>
+        <w:rPr>
+          <w:rFonts w:ascii="TimesNewRoman" w:hAnsi="TimesNewRoman"/>
+          <w:b w:val="false"/>
+          <w:bCs w:val="false"/>
+          <w:i w:val="false"/>
+          <w:iCs w:val="false"/>
+          <w:sz w:val="24"/>
+          <w:szCs w:val="24"/>
+          <w:u w:val="none"/>
+        </w:rPr>
+        <w:tab/>
+        <w:tab/>
+        <w:tab/>
+        <w:t xml:space="preserve">The customer class build the customer object, which consists of a customer </w:t>
+        <w:tab/>
+        <w:tab/>
+        <w:tab/>
+        <w:t xml:space="preserve">number, getters and setters for the number, and order size generator and order </w:t>
+        <w:tab/>
+        <w:tab/>
+        <w:tab/>
+        <w:t xml:space="preserve">size reducer for partial orders and a getter for the order size. The class is also </w:t>
+        <w:tab/>
+        <w:tab/>
+        <w:tab/>
+        <w:t xml:space="preserve">unique because it contains its own comparable method that is used later in the </w:t>
+        <w:tab/>
+        <w:tab/>
+        <w:tab/>
+        <w:t xml:space="preserve">BurritoBrothersStore class to sort the line by the smallest burrito order size </w:t>
+        <w:tab/>
+        <w:tab/>
+        <w:tab/>
+        <w:t>without needing to hardcode a sort.</w:t>
+      </w:r>
+    </w:p>
+    <w:p>
+      <w:pPr>
+        <w:pStyle w:val="Normal"/>
+        <w:spacing w:lineRule="auto" w:line="480" w:before="0" w:after="0"/>
+        <w:rPr>
+          <w:rFonts w:ascii="TimesNewRoman" w:hAnsi="TimesNewRoman"/>
           <w:b/>
           <w:b/>
           <w:bCs/>
@@ -3155,6 +4013,65 @@
         <w:spacing w:lineRule="auto" w:line="480" w:before="0" w:after="0"/>
         <w:rPr>
           <w:rFonts w:ascii="TimesNewRoman" w:hAnsi="TimesNewRoman"/>
+          <w:b w:val="false"/>
+          <w:b w:val="false"/>
+          <w:bCs w:val="false"/>
+          <w:i w:val="false"/>
+          <w:i w:val="false"/>
+          <w:iCs w:val="false"/>
+          <w:sz w:val="28"/>
+          <w:szCs w:val="28"/>
+          <w:u w:val="none"/>
+        </w:rPr>
+      </w:pPr>
+      <w:r>
+        <w:rPr>
+          <w:rFonts w:ascii="TimesNewRoman" w:hAnsi="TimesNewRoman"/>
+          <w:b w:val="false"/>
+          <w:bCs w:val="false"/>
+          <w:i w:val="false"/>
+          <w:iCs w:val="false"/>
+          <w:sz w:val="24"/>
+          <w:szCs w:val="24"/>
+          <w:u w:val="none"/>
+        </w:rPr>
+        <w:tab/>
+        <w:tab/>
+        <w:tab/>
+        <w:t xml:space="preserve">The burrito prep class is akin to the line class in that it also has only one </w:t>
+        <w:tab/>
+        <w:tab/>
+        <w:tab/>
+        <w:tab/>
+        <w:t xml:space="preserve">function. These two were designed this way to help eliminate scattered acquire </w:t>
+        <w:tab/>
+        <w:tab/>
+        <w:tab/>
+        <w:t xml:space="preserve">and releases across the bulk of the program in the BurritoBrothersStore class. In </w:t>
+        <w:tab/>
+        <w:tab/>
+        <w:tab/>
+        <w:t xml:space="preserve">this class, there is a set timeout after the ingredients are gathered that allows for </w:t>
+        <w:tab/>
+        <w:tab/>
+        <w:tab/>
+        <w:t xml:space="preserve">the queue to build up realistically while the servers are making the burritos. This </w:t>
+        <w:tab/>
+        <w:tab/>
+        <w:tab/>
+        <w:t xml:space="preserve">helps to complicate the concurrency and show the true effectiveness of the </w:t>
+        <w:tab/>
+        <w:tab/>
+        <w:tab/>
+        <w:t xml:space="preserve">program to resolve the issues that arise from it. </w:t>
+      </w:r>
+    </w:p>
+    <w:p>
+      <w:pPr>
+        <w:pStyle w:val="Normal"/>
+        <w:spacing w:lineRule="auto" w:line="480" w:before="0" w:after="0"/>
+        <w:rPr>
+          <w:rFonts w:ascii="TimesNewRoman" w:hAnsi="TimesNewRoman"/>
           <w:b/>
           <w:b/>
           <w:bCs/>
@@ -3200,6 +4117,118 @@
         <w:spacing w:lineRule="auto" w:line="480" w:before="0" w:after="0"/>
         <w:rPr>
           <w:rFonts w:ascii="TimesNewRoman" w:hAnsi="TimesNewRoman"/>
+          <w:b w:val="false"/>
+          <w:b w:val="false"/>
+          <w:bCs w:val="false"/>
+          <w:i w:val="false"/>
+          <w:i w:val="false"/>
+          <w:iCs w:val="false"/>
+          <w:sz w:val="28"/>
+          <w:szCs w:val="28"/>
+          <w:u w:val="none"/>
+        </w:rPr>
+      </w:pPr>
+      <w:r>
+        <w:rPr>
+          <w:rFonts w:ascii="TimesNewRoman" w:hAnsi="TimesNewRoman"/>
+          <w:b w:val="false"/>
+          <w:bCs w:val="false"/>
+          <w:i w:val="false"/>
+          <w:iCs w:val="false"/>
+          <w:sz w:val="24"/>
+          <w:szCs w:val="24"/>
+          <w:u w:val="none"/>
+        </w:rPr>
+        <w:tab/>
+        <w:tab/>
+        <w:tab/>
+        <w:t xml:space="preserve">The burrito brothers store class is the heart of the program. Within this class are </w:t>
+        <w:tab/>
+        <w:tab/>
+        <w:tab/>
+        <w:t xml:space="preserve">the semaphores, lines, array lists, and logic that make up the movement of the </w:t>
+        <w:tab/>
+        <w:tab/>
+        <w:tab/>
+        <w:t xml:space="preserve">customers throughout the program. This class contains a static implementation of </w:t>
+        <w:tab/>
+        <w:tab/>
+        <w:tab/>
+        <w:t xml:space="preserve">itself, which is later utilized by all the classes to change the properties within </w:t>
+        <w:tab/>
+        <w:tab/>
+        <w:tab/>
+        <w:t xml:space="preserve">them (such as the server sending the customer back to the line in the server class, </w:t>
+        <w:tab/>
+        <w:tab/>
+        <w:tab/>
+        <w:t xml:space="preserve">but the line being located in the burritobrothersstore class). This class also </w:t>
+        <w:tab/>
+        <w:tab/>
+        <w:tab/>
+        <w:tab/>
+        <w:t xml:space="preserve">contains the methods enterCustomer, lineActions, currentCustomerAtCounter, </w:t>
+        <w:tab/>
+        <w:tab/>
+        <w:tab/>
+        <w:t xml:space="preserve">cookBurritos, pay, checkout, and run. Run is a function that implements </w:t>
+        <w:tab/>
+        <w:tab/>
+        <w:tab/>
+        <w:tab/>
+        <w:t xml:space="preserve">runnable, and beings the calling of enterCustomer to the program which </w:t>
+        <w:tab/>
+        <w:tab/>
+        <w:tab/>
+        <w:tab/>
+        <w:t xml:space="preserve">introduces the customers generated in the Burrito class. The </w:t>
+        <w:tab/>
+        <w:tab/>
+        <w:tab/>
+        <w:tab/>
+        <w:tab/>
+        <w:t xml:space="preserve">currentCustomerAtCounter handles removing the customer from the line to </w:t>
+        <w:tab/>
+        <w:tab/>
+        <w:tab/>
+        <w:t xml:space="preserve">either partial or fully fill the order. This will also increment the line by one to </w:t>
+        <w:tab/>
+        <w:tab/>
+        <w:tab/>
+        <w:t xml:space="preserve">move the next person in place up by one index. Line actions sorts the line and </w:t>
+        <w:tab/>
+        <w:tab/>
+        <w:tab/>
+        <w:t xml:space="preserve">adds the customers to the line; if their order has not been taken yet and they are a </w:t>
+        <w:tab/>
+        <w:tab/>
+        <w:tab/>
+        <w:t xml:space="preserve">new customer, it console logs the order amount. The cookBurritos method calls </w:t>
+        <w:tab/>
+        <w:tab/>
+        <w:tab/>
+        <w:t xml:space="preserve">the BurritoPrep class while the pay method calls the Line class. The checkout </w:t>
+        <w:tab/>
+        <w:tab/>
+        <w:tab/>
+        <w:t xml:space="preserve">method fully handles the checkout, including freeing the register, timeouts for </w:t>
+        <w:tab/>
+        <w:tab/>
+        <w:tab/>
+        <w:t xml:space="preserve">simulated paying for humorous effect in the comments, and removing the </w:t>
+        <w:tab/>
+        <w:tab/>
+        <w:tab/>
+        <w:tab/>
+        <w:t>customers from the capacity count.</w:t>
+      </w:r>
+    </w:p>
+    <w:p>
+      <w:pPr>
+        <w:pStyle w:val="Normal"/>
+        <w:spacing w:lineRule="auto" w:line="480" w:before="0" w:after="0"/>
+        <w:rPr>
+          <w:rFonts w:ascii="TimesNewRoman" w:hAnsi="TimesNewRoman"/>
           <w:b/>
           <w:b/>
           <w:bCs/>
@@ -3244,94 +4273,196 @@
         <w:pStyle w:val="Normal"/>
         <w:spacing w:lineRule="auto" w:line="480" w:before="0" w:after="0"/>
         <w:rPr>
+          <w:rFonts w:ascii="TimesNewRoman" w:hAnsi="TimesNewRoman"/>
+          <w:b w:val="false"/>
+          <w:b w:val="false"/>
+          <w:bCs w:val="false"/>
+          <w:i w:val="false"/>
+          <w:i w:val="false"/>
+          <w:iCs w:val="false"/>
+          <w:sz w:val="28"/>
+          <w:szCs w:val="28"/>
+          <w:u w:val="none"/>
+        </w:rPr>
+      </w:pPr>
+      <w:r>
+        <w:rPr>
+          <w:rFonts w:ascii="TimesNewRoman" w:hAnsi="TimesNewRoman"/>
+          <w:b w:val="false"/>
+          <w:bCs w:val="false"/>
+          <w:i w:val="false"/>
+          <w:iCs w:val="false"/>
+          <w:sz w:val="24"/>
+          <w:szCs w:val="24"/>
+          <w:u w:val="none"/>
+        </w:rPr>
+        <w:tab/>
+        <w:tab/>
+        <w:tab/>
+        <w:t xml:space="preserve">The Burrito class is the runner class of this program. It contains the threads for </w:t>
+        <w:tab/>
+        <w:tab/>
+        <w:tab/>
+        <w:t xml:space="preserve">the servers and the customers and starts the program. This is also the class that is </w:t>
+        <w:tab/>
+        <w:tab/>
+        <w:tab/>
+        <w:t xml:space="preserve">called to run the program from the CLI. </w:t>
+      </w:r>
+    </w:p>
+    <w:p>
+      <w:pPr>
+        <w:pStyle w:val="Normal"/>
+        <w:spacing w:lineRule="auto" w:line="480" w:before="0" w:after="0"/>
+        <w:rPr>
+          <w:rFonts w:ascii="TimesNewRoman" w:hAnsi="TimesNewRoman"/>
+          <w:b/>
+          <w:b/>
+          <w:bCs/>
+          <w:i/>
+          <w:i/>
+          <w:iCs/>
+          <w:sz w:val="28"/>
+          <w:szCs w:val="28"/>
+          <w:u w:val="none"/>
+        </w:rPr>
+      </w:pPr>
+      <w:r>
+        <w:rPr>
+          <w:rFonts w:ascii="TimesNewRoman" w:hAnsi="TimesNewRoman"/>
+          <w:b/>
+          <w:bCs/>
+          <w:i/>
+          <w:iCs/>
+          <w:sz w:val="24"/>
+          <w:szCs w:val="24"/>
+          <w:u w:val="none"/>
+        </w:rPr>
+        <w:tab/>
+      </w:r>
+      <w:r>
+        <w:rPr>
+          <w:rFonts w:ascii="TimesNewRoman" w:hAnsi="TimesNewRoman"/>
+          <w:b/>
+          <w:bCs/>
+          <w:i/>
+          <w:iCs/>
+          <w:sz w:val="28"/>
+          <w:szCs w:val="28"/>
+          <w:u w:val="none"/>
+        </w:rPr>
+        <w:t>Data Structures</w:t>
+      </w:r>
+    </w:p>
+    <w:p>
+      <w:pPr>
+        <w:pStyle w:val="Normal"/>
+        <w:spacing w:lineRule="auto" w:line="480" w:before="0" w:after="0"/>
+        <w:rPr>
+          <w:rFonts w:ascii="TimesNewRoman" w:hAnsi="TimesNewRoman"/>
+          <w:b/>
+          <w:b/>
+          <w:bCs/>
+          <w:i/>
+          <w:i/>
+          <w:iCs/>
+          <w:sz w:val="28"/>
+          <w:szCs w:val="28"/>
+          <w:u w:val="none"/>
+        </w:rPr>
+      </w:pPr>
+      <w:r>
+        <w:rPr>
+          <w:rFonts w:ascii="TimesNewRoman" w:hAnsi="TimesNewRoman"/>
+          <w:b/>
+          <w:bCs/>
+          <w:i/>
+          <w:iCs/>
+          <w:sz w:val="28"/>
+          <w:szCs w:val="28"/>
+          <w:u w:val="none"/>
+        </w:rPr>
+        <w:tab/>
+        <w:tab/>
+      </w:r>
+      <w:r>
+        <w:rPr>
+          <w:rFonts w:ascii="TimesNewRoman" w:hAnsi="TimesNewRoman"/>
+          <w:b/>
+          <w:bCs/>
+          <w:i/>
+          <w:iCs/>
           <w:sz w:val="24"/>
           <w:szCs w:val="24"/>
           <w:u w:val="single"/>
         </w:rPr>
-      </w:pPr>
-      <w:r>
-        <w:rPr>
-          <w:rFonts w:ascii="TimesNewRoman" w:hAnsi="TimesNewRoman"/>
-          <w:b/>
-          <w:bCs/>
-          <w:i/>
-          <w:iCs/>
-          <w:sz w:val="28"/>
-          <w:szCs w:val="28"/>
-          <w:u w:val="none"/>
-        </w:rPr>
-      </w:r>
-    </w:p>
-    <w:p>
-      <w:pPr>
-        <w:pStyle w:val="Normal"/>
-        <w:spacing w:lineRule="auto" w:line="480" w:before="0" w:after="0"/>
-        <w:rPr>
-          <w:rFonts w:ascii="TimesNewRoman" w:hAnsi="TimesNewRoman"/>
-          <w:b/>
-          <w:b/>
-          <w:bCs/>
-          <w:i/>
-          <w:i/>
-          <w:iCs/>
-          <w:sz w:val="28"/>
-          <w:szCs w:val="28"/>
-          <w:u w:val="none"/>
-        </w:rPr>
-      </w:pPr>
-      <w:r>
-        <w:rPr>
-          <w:rFonts w:ascii="TimesNewRoman" w:hAnsi="TimesNewRoman"/>
-          <w:b/>
-          <w:bCs/>
-          <w:i/>
-          <w:iCs/>
-          <w:sz w:val="24"/>
-          <w:szCs w:val="24"/>
-          <w:u w:val="none"/>
-        </w:rPr>
-        <w:tab/>
-      </w:r>
-      <w:r>
-        <w:rPr>
-          <w:rFonts w:ascii="TimesNewRoman" w:hAnsi="TimesNewRoman"/>
-          <w:b/>
-          <w:bCs/>
-          <w:i/>
-          <w:iCs/>
-          <w:sz w:val="28"/>
-          <w:szCs w:val="28"/>
-          <w:u w:val="none"/>
-        </w:rPr>
-        <w:t>Data Structures</w:t>
-      </w:r>
-    </w:p>
-    <w:p>
-      <w:pPr>
-        <w:pStyle w:val="Normal"/>
-        <w:spacing w:lineRule="auto" w:line="480" w:before="0" w:after="0"/>
-        <w:rPr>
-          <w:rFonts w:ascii="TimesNewRoman" w:hAnsi="TimesNewRoman"/>
-          <w:b/>
-          <w:b/>
-          <w:bCs/>
-          <w:i/>
-          <w:i/>
-          <w:iCs/>
-          <w:sz w:val="28"/>
-          <w:szCs w:val="28"/>
-          <w:u w:val="none"/>
-        </w:rPr>
-      </w:pPr>
-      <w:r>
-        <w:rPr>
-          <w:rFonts w:ascii="TimesNewRoman" w:hAnsi="TimesNewRoman"/>
-          <w:b/>
-          <w:bCs/>
-          <w:i/>
-          <w:iCs/>
-          <w:sz w:val="28"/>
-          <w:szCs w:val="28"/>
+        <w:t>ArrayList</w:t>
+      </w:r>
+    </w:p>
+    <w:p>
+      <w:pPr>
+        <w:pStyle w:val="Normal"/>
+        <w:spacing w:lineRule="auto" w:line="480" w:before="0" w:after="0"/>
+        <w:rPr>
+          <w:rFonts w:ascii="TimesNewRoman" w:hAnsi="TimesNewRoman"/>
+          <w:b/>
+          <w:b/>
+          <w:bCs/>
+          <w:i/>
+          <w:i/>
+          <w:iCs/>
+          <w:sz w:val="28"/>
+          <w:szCs w:val="28"/>
+          <w:u w:val="none"/>
+        </w:rPr>
+      </w:pPr>
+      <w:r>
+        <w:rPr>
+          <w:rFonts w:ascii="TimesNewRoman" w:hAnsi="TimesNewRoman"/>
+          <w:b w:val="false"/>
+          <w:bCs w:val="false"/>
+          <w:i w:val="false"/>
+          <w:iCs w:val="false"/>
+          <w:sz w:val="24"/>
+          <w:szCs w:val="24"/>
+          <w:u w:val="none"/>
+        </w:rPr>
+        <w:tab/>
+        <w:tab/>
+        <w:tab/>
+        <w:t xml:space="preserve">ArrayLists were used to keep track of the customers in the line for burritos and </w:t>
+        <w:tab/>
+        <w:tab/>
+        <w:tab/>
+        <w:t>the line for checkout/register.</w:t>
+      </w:r>
+    </w:p>
+    <w:p>
+      <w:pPr>
+        <w:pStyle w:val="Normal"/>
+        <w:spacing w:lineRule="auto" w:line="480" w:before="0" w:after="0"/>
+        <w:rPr>
+          <w:rFonts w:ascii="TimesNewRoman" w:hAnsi="TimesNewRoman"/>
+          <w:b/>
+          <w:b/>
+          <w:bCs/>
+          <w:i/>
+          <w:i/>
+          <w:iCs/>
+          <w:sz w:val="28"/>
+          <w:szCs w:val="28"/>
+          <w:u w:val="none"/>
+        </w:rPr>
+      </w:pPr>
+      <w:r>
+        <w:rPr>
+          <w:rFonts w:ascii="TimesNewRoman" w:hAnsi="TimesNewRoman"/>
+          <w:b/>
+          <w:bCs/>
+          <w:i/>
+          <w:iCs/>
+          <w:sz w:val="24"/>
+          <w:szCs w:val="24"/>
           <w:u w:val="none"/>
         </w:rPr>
         <w:tab/>
@@ -3348,7 +4479,45 @@
           <w:szCs w:val="24"/>
           <w:u w:val="single"/>
         </w:rPr>
-        <w:t>ArrayList</w:t>
+        <w:t>Thread</w:t>
+      </w:r>
+    </w:p>
+    <w:p>
+      <w:pPr>
+        <w:pStyle w:val="Normal"/>
+        <w:spacing w:lineRule="auto" w:line="480" w:before="0" w:after="0"/>
+        <w:rPr>
+          <w:rFonts w:ascii="TimesNewRoman" w:hAnsi="TimesNewRoman"/>
+          <w:b w:val="false"/>
+          <w:b w:val="false"/>
+          <w:bCs w:val="false"/>
+          <w:i w:val="false"/>
+          <w:i w:val="false"/>
+          <w:iCs w:val="false"/>
+          <w:sz w:val="28"/>
+          <w:szCs w:val="28"/>
+          <w:u w:val="none"/>
+        </w:rPr>
+      </w:pPr>
+      <w:r>
+        <w:rPr>
+          <w:rFonts w:ascii="TimesNewRoman" w:hAnsi="TimesNewRoman"/>
+          <w:b w:val="false"/>
+          <w:bCs w:val="false"/>
+          <w:i w:val="false"/>
+          <w:iCs w:val="false"/>
+          <w:sz w:val="24"/>
+          <w:szCs w:val="24"/>
+          <w:u w:val="none"/>
+        </w:rPr>
+        <w:tab/>
+        <w:tab/>
+        <w:tab/>
+        <w:t xml:space="preserve">Threads were utilized for execution of the program, where one was allocated for </w:t>
+        <w:tab/>
+        <w:tab/>
+        <w:tab/>
+        <w:t>the servers while the other for customers.</w:t>
       </w:r>
     </w:p>
     <w:p>
@@ -3393,7 +4562,53 @@
           <w:szCs w:val="24"/>
           <w:u w:val="single"/>
         </w:rPr>
-        <w:t>Thread</w:t>
+        <w:t>Semaphore</w:t>
+      </w:r>
+    </w:p>
+    <w:p>
+      <w:pPr>
+        <w:pStyle w:val="Normal"/>
+        <w:spacing w:lineRule="auto" w:line="480" w:before="0" w:after="0"/>
+        <w:rPr>
+          <w:rFonts w:ascii="TimesNewRoman" w:hAnsi="TimesNewRoman"/>
+          <w:b w:val="false"/>
+          <w:b w:val="false"/>
+          <w:bCs w:val="false"/>
+          <w:i w:val="false"/>
+          <w:i w:val="false"/>
+          <w:iCs w:val="false"/>
+          <w:sz w:val="28"/>
+          <w:szCs w:val="28"/>
+          <w:u w:val="none"/>
+        </w:rPr>
+      </w:pPr>
+      <w:r>
+        <w:rPr>
+          <w:rFonts w:ascii="TimesNewRoman" w:hAnsi="TimesNewRoman"/>
+          <w:b w:val="false"/>
+          <w:bCs w:val="false"/>
+          <w:i w:val="false"/>
+          <w:iCs w:val="false"/>
+          <w:sz w:val="24"/>
+          <w:szCs w:val="24"/>
+          <w:u w:val="none"/>
+        </w:rPr>
+        <w:tab/>
+        <w:tab/>
+        <w:tab/>
+        <w:t xml:space="preserve">The semaphore class was used throughout the code for concurrency. It acquired </w:t>
+        <w:tab/>
+        <w:tab/>
+        <w:tab/>
+        <w:t xml:space="preserve">and released register, ergisterLine, lineCount, ingredients, customerEntered, and </w:t>
+        <w:tab/>
+        <w:tab/>
+        <w:tab/>
+        <w:t xml:space="preserve">serving. These semaphores all represent objects that can only be handled by one </w:t>
+        <w:tab/>
+        <w:tab/>
+        <w:tab/>
+        <w:t>person at a time, and therefore are a singly allocated resource in need of locking.</w:t>
       </w:r>
     </w:p>
     <w:p>
@@ -3438,52 +4653,58 @@
           <w:szCs w:val="24"/>
           <w:u w:val="single"/>
         </w:rPr>
-        <w:t>Semaphore</w:t>
-      </w:r>
-    </w:p>
-    <w:p>
-      <w:pPr>
-        <w:pStyle w:val="Normal"/>
-        <w:spacing w:lineRule="auto" w:line="480" w:before="0" w:after="0"/>
-        <w:rPr>
-          <w:rFonts w:ascii="TimesNewRoman" w:hAnsi="TimesNewRoman"/>
-          <w:b/>
-          <w:b/>
-          <w:bCs/>
-          <w:i/>
-          <w:i/>
-          <w:iCs/>
-          <w:sz w:val="28"/>
-          <w:szCs w:val="28"/>
-          <w:u w:val="none"/>
-        </w:rPr>
-      </w:pPr>
-      <w:r>
-        <w:rPr>
-          <w:rFonts w:ascii="TimesNewRoman" w:hAnsi="TimesNewRoman"/>
-          <w:b/>
-          <w:bCs/>
-          <w:i/>
-          <w:iCs/>
-          <w:sz w:val="24"/>
-          <w:szCs w:val="24"/>
-          <w:u w:val="none"/>
-        </w:rPr>
-        <w:tab/>
-        <w:tab/>
-      </w:r>
-      <w:r>
-        <w:rPr>
-          <w:rFonts w:ascii="TimesNewRoman" w:hAnsi="TimesNewRoman"/>
-          <w:b/>
-          <w:bCs/>
-          <w:i/>
-          <w:iCs/>
-          <w:sz w:val="24"/>
-          <w:szCs w:val="24"/>
-          <w:u w:val="single"/>
-        </w:rPr>
         <w:t>Timeouts</w:t>
+      </w:r>
+    </w:p>
+    <w:p>
+      <w:pPr>
+        <w:pStyle w:val="Normal"/>
+        <w:spacing w:lineRule="auto" w:line="480" w:before="0" w:after="0"/>
+        <w:rPr>
+          <w:rFonts w:ascii="TimesNewRoman" w:hAnsi="TimesNewRoman"/>
+          <w:b w:val="false"/>
+          <w:b w:val="false"/>
+          <w:bCs w:val="false"/>
+          <w:i w:val="false"/>
+          <w:i w:val="false"/>
+          <w:iCs w:val="false"/>
+          <w:sz w:val="28"/>
+          <w:szCs w:val="28"/>
+          <w:u w:val="none"/>
+        </w:rPr>
+      </w:pPr>
+      <w:r>
+        <w:rPr>
+          <w:rFonts w:ascii="TimesNewRoman" w:hAnsi="TimesNewRoman"/>
+          <w:b w:val="false"/>
+          <w:bCs w:val="false"/>
+          <w:i w:val="false"/>
+          <w:iCs w:val="false"/>
+          <w:sz w:val="24"/>
+          <w:szCs w:val="24"/>
+          <w:u w:val="none"/>
+        </w:rPr>
+        <w:tab/>
+        <w:tab/>
+        <w:tab/>
+        <w:t xml:space="preserve">Timeouts were important to the performance of the program. Timeouts for </w:t>
+        <w:tab/>
+        <w:tab/>
+        <w:tab/>
+        <w:tab/>
+        <w:t xml:space="preserve">cooking and paying were much lower than the timeout used to wait for another </w:t>
+        <w:tab/>
+        <w:tab/>
+        <w:tab/>
+        <w:t xml:space="preserve">customer to come into the store. Some of the timeouts were independent of the </w:t>
+        <w:tab/>
+        <w:tab/>
+        <w:tab/>
+        <w:t xml:space="preserve">semaphores, such as the cooking. Timeouts such as the waiting on customers </w:t>
+        <w:tab/>
+        <w:tab/>
+        <w:tab/>
+        <w:t>were interlaced.</w:t>
       </w:r>
     </w:p>
     <w:p>

--- a/src/DesignDocumentation.docx
+++ b/src/DesignDocumentation.docx
@@ -1706,6 +1706,312 @@
         <w:pStyle w:val="Normal"/>
         <w:spacing w:lineRule="auto" w:line="480" w:before="0" w:after="0"/>
         <w:rPr>
+          <w:rFonts w:ascii="TimesNewRoman" w:hAnsi="TimesNewRoman"/>
+          <w:b/>
+          <w:b/>
+          <w:bCs/>
+          <w:i/>
+          <w:i/>
+          <w:iCs/>
+          <w:sz w:val="28"/>
+          <w:szCs w:val="28"/>
+          <w:u w:val="none"/>
+        </w:rPr>
+      </w:pPr>
+      <w:r>
+        <w:rPr>
+          <w:rFonts w:ascii="TimesNewRoman" w:hAnsi="TimesNewRoman"/>
+          <w:b/>
+          <w:bCs/>
+          <w:i/>
+          <w:iCs/>
+          <w:sz w:val="28"/>
+          <w:szCs w:val="28"/>
+          <w:u w:val="none"/>
+        </w:rPr>
+        <w:t>Criteria</w:t>
+      </w:r>
+    </w:p>
+    <w:p>
+      <w:pPr>
+        <w:pStyle w:val="Normal"/>
+        <w:spacing w:lineRule="auto" w:line="480" w:before="0" w:after="0"/>
+        <w:rPr>
+          <w:rFonts w:ascii="TimesNewRoman" w:hAnsi="TimesNewRoman"/>
+          <w:b/>
+          <w:b/>
+          <w:bCs/>
+          <w:i/>
+          <w:i/>
+          <w:iCs/>
+          <w:sz w:val="28"/>
+          <w:szCs w:val="28"/>
+          <w:u w:val="none"/>
+        </w:rPr>
+      </w:pPr>
+      <w:r>
+        <w:rPr>
+          <w:rFonts w:ascii="TimesNewRoman" w:hAnsi="TimesNewRoman"/>
+          <w:b/>
+          <w:bCs/>
+          <w:i/>
+          <w:iCs/>
+          <w:sz w:val="28"/>
+          <w:szCs w:val="28"/>
+          <w:u w:val="none"/>
+        </w:rPr>
+        <w:tab/>
+      </w:r>
+      <w:r>
+        <w:rPr>
+          <w:rFonts w:ascii="TimesNewRoman" w:hAnsi="TimesNewRoman"/>
+          <w:b w:val="false"/>
+          <w:bCs w:val="false"/>
+          <w:i w:val="false"/>
+          <w:iCs w:val="false"/>
+          <w:sz w:val="24"/>
+          <w:szCs w:val="24"/>
+          <w:u w:val="none"/>
+        </w:rPr>
+        <w:t>The following are needed to show the program runs successfully as an acceptable solution to the concurrency problems in the BurritoBrothers assignment:</w:t>
+      </w:r>
+    </w:p>
+    <w:p>
+      <w:pPr>
+        <w:pStyle w:val="Normal"/>
+        <w:spacing w:lineRule="auto" w:line="480" w:before="0" w:after="0"/>
+        <w:rPr>
+          <w:rFonts w:ascii="TimesNewRoman" w:hAnsi="TimesNewRoman"/>
+          <w:b/>
+          <w:b/>
+          <w:bCs/>
+          <w:i/>
+          <w:i/>
+          <w:iCs/>
+          <w:sz w:val="28"/>
+          <w:szCs w:val="28"/>
+          <w:u w:val="none"/>
+        </w:rPr>
+      </w:pPr>
+      <w:r>
+        <w:rPr>
+          <w:rFonts w:ascii="TimesNewRoman" w:hAnsi="TimesNewRoman"/>
+          <w:b w:val="false"/>
+          <w:bCs w:val="false"/>
+          <w:i w:val="false"/>
+          <w:iCs w:val="false"/>
+          <w:sz w:val="24"/>
+          <w:szCs w:val="24"/>
+          <w:u w:val="none"/>
+        </w:rPr>
+        <w:tab/>
+        <w:tab/>
+        <w:t>- There should not be any issues with resources being acquired by more than one server.</w:t>
+      </w:r>
+    </w:p>
+    <w:p>
+      <w:pPr>
+        <w:pStyle w:val="Normal"/>
+        <w:spacing w:lineRule="auto" w:line="480" w:before="0" w:after="0"/>
+        <w:rPr>
+          <w:rFonts w:ascii="TimesNewRoman" w:hAnsi="TimesNewRoman"/>
+          <w:b/>
+          <w:b/>
+          <w:bCs/>
+          <w:i/>
+          <w:i/>
+          <w:iCs/>
+          <w:sz w:val="28"/>
+          <w:szCs w:val="28"/>
+          <w:u w:val="none"/>
+        </w:rPr>
+      </w:pPr>
+      <w:r>
+        <w:rPr>
+          <w:rFonts w:ascii="TimesNewRoman" w:hAnsi="TimesNewRoman"/>
+          <w:b w:val="false"/>
+          <w:bCs w:val="false"/>
+          <w:i w:val="false"/>
+          <w:iCs w:val="false"/>
+          <w:sz w:val="24"/>
+          <w:szCs w:val="24"/>
+          <w:u w:val="none"/>
+        </w:rPr>
+        <w:tab/>
+        <w:tab/>
+        <w:t>- Customers with the smallest order sizes should be filled first.</w:t>
+      </w:r>
+    </w:p>
+    <w:p>
+      <w:pPr>
+        <w:pStyle w:val="Normal"/>
+        <w:spacing w:lineRule="auto" w:line="480" w:before="0" w:after="0"/>
+        <w:rPr>
+          <w:rFonts w:ascii="TimesNewRoman" w:hAnsi="TimesNewRoman"/>
+          <w:b/>
+          <w:b/>
+          <w:bCs/>
+          <w:i/>
+          <w:i/>
+          <w:iCs/>
+          <w:sz w:val="28"/>
+          <w:szCs w:val="28"/>
+          <w:u w:val="none"/>
+        </w:rPr>
+      </w:pPr>
+      <w:r>
+        <w:rPr>
+          <w:rFonts w:ascii="TimesNewRoman" w:hAnsi="TimesNewRoman"/>
+          <w:b w:val="false"/>
+          <w:bCs w:val="false"/>
+          <w:i w:val="false"/>
+          <w:iCs w:val="false"/>
+          <w:sz w:val="24"/>
+          <w:szCs w:val="24"/>
+          <w:u w:val="none"/>
+        </w:rPr>
+        <w:tab/>
+        <w:tab/>
+        <w:t>- No more than 15 customers are allowed in the store at a time.</w:t>
+      </w:r>
+    </w:p>
+    <w:p>
+      <w:pPr>
+        <w:pStyle w:val="Normal"/>
+        <w:spacing w:lineRule="auto" w:line="480" w:before="0" w:after="0"/>
+        <w:rPr>
+          <w:rFonts w:ascii="TimesNewRoman" w:hAnsi="TimesNewRoman"/>
+          <w:b/>
+          <w:b/>
+          <w:bCs/>
+          <w:i/>
+          <w:i/>
+          <w:iCs/>
+          <w:sz w:val="28"/>
+          <w:szCs w:val="28"/>
+          <w:u w:val="none"/>
+        </w:rPr>
+      </w:pPr>
+      <w:r>
+        <w:rPr>
+          <w:rFonts w:ascii="TimesNewRoman" w:hAnsi="TimesNewRoman"/>
+          <w:b w:val="false"/>
+          <w:bCs w:val="false"/>
+          <w:i w:val="false"/>
+          <w:iCs w:val="false"/>
+          <w:sz w:val="24"/>
+          <w:szCs w:val="24"/>
+          <w:u w:val="none"/>
+        </w:rPr>
+        <w:tab/>
+        <w:tab/>
+        <w:t>- Customers should not be in multiple locations, i.e. only in line or only at the counter.</w:t>
+      </w:r>
+    </w:p>
+    <w:p>
+      <w:pPr>
+        <w:pStyle w:val="Normal"/>
+        <w:spacing w:lineRule="auto" w:line="480" w:before="0" w:after="0"/>
+        <w:rPr>
+          <w:rFonts w:ascii="TimesNewRoman" w:hAnsi="TimesNewRoman"/>
+          <w:b/>
+          <w:b/>
+          <w:bCs/>
+          <w:i/>
+          <w:i/>
+          <w:iCs/>
+          <w:sz w:val="28"/>
+          <w:szCs w:val="28"/>
+          <w:u w:val="none"/>
+        </w:rPr>
+      </w:pPr>
+      <w:r>
+        <w:rPr>
+          <w:rFonts w:ascii="TimesNewRoman" w:hAnsi="TimesNewRoman"/>
+          <w:b w:val="false"/>
+          <w:bCs w:val="false"/>
+          <w:i w:val="false"/>
+          <w:iCs w:val="false"/>
+          <w:sz w:val="24"/>
+          <w:szCs w:val="24"/>
+          <w:u w:val="none"/>
+        </w:rPr>
+        <w:tab/>
+        <w:tab/>
+        <w:t>- The line sizes should accurately represent the customers in the lines.</w:t>
+      </w:r>
+    </w:p>
+    <w:p>
+      <w:pPr>
+        <w:pStyle w:val="Normal"/>
+        <w:spacing w:lineRule="auto" w:line="480" w:before="0" w:after="0"/>
+        <w:rPr>
+          <w:rFonts w:ascii="TimesNewRoman" w:hAnsi="TimesNewRoman"/>
+          <w:b/>
+          <w:b/>
+          <w:bCs/>
+          <w:i/>
+          <w:i/>
+          <w:iCs/>
+          <w:sz w:val="28"/>
+          <w:szCs w:val="28"/>
+          <w:u w:val="none"/>
+        </w:rPr>
+      </w:pPr>
+      <w:r>
+        <w:rPr>
+          <w:rFonts w:ascii="TimesNewRoman" w:hAnsi="TimesNewRoman"/>
+          <w:b w:val="false"/>
+          <w:bCs w:val="false"/>
+          <w:i w:val="false"/>
+          <w:iCs w:val="false"/>
+          <w:sz w:val="24"/>
+          <w:szCs w:val="24"/>
+          <w:u w:val="none"/>
+        </w:rPr>
+        <w:tab/>
+        <w:tab/>
+        <w:t>- No two customers or servers have the same identification numbers.</w:t>
+      </w:r>
+    </w:p>
+    <w:p>
+      <w:pPr>
+        <w:pStyle w:val="Normal"/>
+        <w:spacing w:lineRule="auto" w:line="480" w:before="0" w:after="0"/>
+        <w:rPr>
+          <w:rFonts w:ascii="TimesNewRoman" w:hAnsi="TimesNewRoman"/>
+          <w:b/>
+          <w:b/>
+          <w:bCs/>
+          <w:i/>
+          <w:i/>
+          <w:iCs/>
+          <w:sz w:val="28"/>
+          <w:szCs w:val="28"/>
+          <w:u w:val="none"/>
+        </w:rPr>
+      </w:pPr>
+      <w:r>
+        <w:rPr>
+          <w:rFonts w:ascii="TimesNewRoman" w:hAnsi="TimesNewRoman"/>
+          <w:b w:val="false"/>
+          <w:bCs w:val="false"/>
+          <w:i w:val="false"/>
+          <w:iCs w:val="false"/>
+          <w:sz w:val="24"/>
+          <w:szCs w:val="24"/>
+          <w:u w:val="none"/>
+        </w:rPr>
+        <w:tab/>
+        <w:tab/>
+        <w:t>- Once a customer is gone, they should not come back with ghost burritos.</w:t>
+      </w:r>
+    </w:p>
+    <w:p>
+      <w:pPr>
+        <w:pStyle w:val="Normal"/>
+        <w:spacing w:lineRule="auto" w:line="480" w:before="0" w:after="0"/>
+        <w:rPr>
           <w:b w:val="false"/>
           <w:b w:val="false"/>
           <w:bCs w:val="false"/>
@@ -4765,6 +5071,34 @@
           <w:sz w:val="28"/>
           <w:szCs w:val="28"/>
         </w:rPr>
+      </w:r>
+    </w:p>
+    <w:p>
+      <w:pPr>
+        <w:pStyle w:val="Normal"/>
+        <w:spacing w:lineRule="auto" w:line="480" w:before="0" w:after="0"/>
+        <w:rPr>
+          <w:rFonts w:ascii="TimesNewRoman" w:hAnsi="TimesNewRoman"/>
+          <w:b/>
+          <w:b/>
+          <w:bCs/>
+          <w:i/>
+          <w:i/>
+          <w:iCs/>
+          <w:sz w:val="28"/>
+          <w:szCs w:val="28"/>
+        </w:rPr>
+      </w:pPr>
+      <w:r>
+        <w:rPr>
+          <w:rFonts w:ascii="TimesNewRoman" w:hAnsi="TimesNewRoman"/>
+          <w:b/>
+          <w:bCs/>
+          <w:i/>
+          <w:iCs/>
+          <w:sz w:val="28"/>
+          <w:szCs w:val="28"/>
+        </w:rPr>
         <w:t>Interface Design</w:t>
       </w:r>
     </w:p>
@@ -4794,6 +5128,161 @@
           <w:sz w:val="28"/>
           <w:szCs w:val="28"/>
         </w:rPr>
+        <w:tab/>
+      </w:r>
+      <w:r>
+        <w:rPr>
+          <w:rFonts w:ascii="TimesNewRoman" w:hAnsi="TimesNewRoman"/>
+          <w:b w:val="false"/>
+          <w:bCs w:val="false"/>
+          <w:i w:val="false"/>
+          <w:iCs w:val="false"/>
+          <w:sz w:val="24"/>
+          <w:szCs w:val="24"/>
+        </w:rPr>
+        <w:t xml:space="preserve">The program is run via the command line with no additional inputs using javac Burrito.java to </w:t>
+        <w:tab/>
+        <w:t>compile and java Burrito to run.</w:t>
+      </w:r>
+    </w:p>
+    <w:p>
+      <w:pPr>
+        <w:pStyle w:val="Normal"/>
+        <w:spacing w:lineRule="auto" w:line="480" w:before="0" w:after="0"/>
+        <w:rPr>
+          <w:b w:val="false"/>
+          <w:b w:val="false"/>
+          <w:bCs w:val="false"/>
+          <w:i w:val="false"/>
+          <w:i w:val="false"/>
+          <w:iCs w:val="false"/>
+          <w:sz w:val="24"/>
+          <w:szCs w:val="24"/>
+        </w:rPr>
+      </w:pPr>
+      <w:r>
+        <w:rPr>
+          <w:rFonts w:ascii="TimesNewRoman" w:hAnsi="TimesNewRoman"/>
+          <w:b/>
+          <w:bCs/>
+          <w:i/>
+          <w:iCs/>
+          <w:sz w:val="28"/>
+          <w:szCs w:val="28"/>
+        </w:rPr>
+      </w:r>
+    </w:p>
+    <w:p>
+      <w:pPr>
+        <w:pStyle w:val="Normal"/>
+        <w:spacing w:lineRule="auto" w:line="480" w:before="0" w:after="0"/>
+        <w:rPr>
+          <w:rFonts w:ascii="TimesNewRoman" w:hAnsi="TimesNewRoman"/>
+          <w:b/>
+          <w:b/>
+          <w:bCs/>
+          <w:i/>
+          <w:i/>
+          <w:iCs/>
+          <w:sz w:val="28"/>
+          <w:szCs w:val="28"/>
+        </w:rPr>
+      </w:pPr>
+      <w:r>
+        <w:rPr>
+          <w:rFonts w:ascii="TimesNewRoman" w:hAnsi="TimesNewRoman"/>
+          <w:b/>
+          <w:bCs/>
+          <w:i/>
+          <w:iCs/>
+          <w:sz w:val="28"/>
+          <w:szCs w:val="28"/>
+        </w:rPr>
+        <w:t>Architectural Design</w:t>
+      </w:r>
+    </w:p>
+    <w:p>
+      <w:pPr>
+        <w:pStyle w:val="Normal"/>
+        <w:spacing w:lineRule="auto" w:line="480" w:before="0" w:after="0"/>
+        <w:rPr>
+          <w:rFonts w:ascii="TimesNewRoman" w:hAnsi="TimesNewRoman"/>
+          <w:b/>
+          <w:b/>
+          <w:bCs/>
+          <w:i/>
+          <w:i/>
+          <w:iCs/>
+          <w:sz w:val="28"/>
+          <w:szCs w:val="28"/>
+        </w:rPr>
+      </w:pPr>
+      <w:r>
+        <w:rPr>
+          <w:rFonts w:ascii="TimesNewRoman" w:hAnsi="TimesNewRoman"/>
+          <w:b/>
+          <w:bCs/>
+          <w:i/>
+          <w:iCs/>
+          <w:sz w:val="28"/>
+          <w:szCs w:val="28"/>
+        </w:rPr>
+        <w:tab/>
+      </w:r>
+    </w:p>
+    <w:p>
+      <w:pPr>
+        <w:pStyle w:val="Normal"/>
+        <w:spacing w:lineRule="auto" w:line="480" w:before="0" w:after="0"/>
+        <w:rPr>
+          <w:b w:val="false"/>
+          <w:b w:val="false"/>
+          <w:bCs w:val="false"/>
+          <w:i w:val="false"/>
+          <w:i w:val="false"/>
+          <w:iCs w:val="false"/>
+          <w:sz w:val="24"/>
+          <w:szCs w:val="24"/>
+        </w:rPr>
+      </w:pPr>
+      <w:r>
+        <w:rPr>
+          <w:rFonts w:ascii="TimesNewRoman" w:hAnsi="TimesNewRoman"/>
+          <w:b/>
+          <w:bCs/>
+          <w:i/>
+          <w:iCs/>
+          <w:sz w:val="28"/>
+          <w:szCs w:val="28"/>
+        </w:rPr>
+      </w:r>
+    </w:p>
+    <w:p>
+      <w:pPr>
+        <w:pStyle w:val="Normal"/>
+        <w:spacing w:lineRule="auto" w:line="480" w:before="0" w:after="0"/>
+        <w:rPr>
+          <w:rFonts w:ascii="TimesNewRoman" w:hAnsi="TimesNewRoman"/>
+          <w:b/>
+          <w:b/>
+          <w:bCs/>
+          <w:i/>
+          <w:i/>
+          <w:iCs/>
+          <w:sz w:val="28"/>
+          <w:szCs w:val="28"/>
+        </w:rPr>
+      </w:pPr>
+      <w:r>
+        <w:rPr>
+          <w:rFonts w:ascii="TimesNewRoman" w:hAnsi="TimesNewRoman"/>
+          <w:b/>
+          <w:bCs/>
+          <w:i/>
+          <w:iCs/>
+          <w:sz w:val="28"/>
+          <w:szCs w:val="28"/>
+        </w:rPr>
         <w:t>Test Provisions</w:t>
       </w:r>
     </w:p>
@@ -4822,6 +5311,106 @@
           <w:iCs/>
           <w:sz w:val="28"/>
           <w:szCs w:val="28"/>
+        </w:rPr>
+        <w:tab/>
+      </w:r>
+      <w:r>
+        <w:rPr>
+          <w:rFonts w:ascii="TimesNewRoman" w:hAnsi="TimesNewRoman"/>
+          <w:b w:val="false"/>
+          <w:bCs w:val="false"/>
+          <w:i w:val="false"/>
+          <w:iCs w:val="false"/>
+          <w:sz w:val="24"/>
+          <w:szCs w:val="24"/>
+        </w:rPr>
+        <w:t>No test cases or suites were written to test the viability of the program. Instead, multiple runs on</w:t>
+      </w:r>
+    </w:p>
+    <w:p>
+      <w:pPr>
+        <w:pStyle w:val="Normal"/>
+        <w:spacing w:lineRule="auto" w:line="480" w:before="0" w:after="0"/>
+        <w:rPr>
+          <w:rFonts w:ascii="TimesNewRoman" w:hAnsi="TimesNewRoman"/>
+          <w:b/>
+          <w:b/>
+          <w:bCs/>
+          <w:i/>
+          <w:i/>
+          <w:iCs/>
+          <w:sz w:val="28"/>
+          <w:szCs w:val="28"/>
+        </w:rPr>
+      </w:pPr>
+      <w:r>
+        <w:rPr>
+          <w:rFonts w:ascii="TimesNewRoman" w:hAnsi="TimesNewRoman"/>
+          <w:b w:val="false"/>
+          <w:bCs w:val="false"/>
+          <w:i w:val="false"/>
+          <w:iCs w:val="false"/>
+          <w:sz w:val="24"/>
+          <w:szCs w:val="24"/>
+        </w:rPr>
+        <w:tab/>
+        <w:t xml:space="preserve">random amounts of customers and observation  of behavior was used. </w:t>
+      </w:r>
+    </w:p>
+    <w:p>
+      <w:pPr>
+        <w:pStyle w:val="Normal"/>
+        <w:spacing w:lineRule="auto" w:line="480" w:before="0" w:after="0"/>
+        <w:rPr>
+          <w:b w:val="false"/>
+          <w:b w:val="false"/>
+          <w:bCs w:val="false"/>
+          <w:i w:val="false"/>
+          <w:i w:val="false"/>
+          <w:iCs w:val="false"/>
+          <w:sz w:val="24"/>
+          <w:szCs w:val="24"/>
+        </w:rPr>
+      </w:pPr>
+      <w:r>
+        <w:rPr>
+          <w:rFonts w:ascii="TimesNewRoman" w:hAnsi="TimesNewRoman"/>
+          <w:b/>
+          <w:bCs/>
+          <w:i/>
+          <w:iCs/>
+          <w:sz w:val="28"/>
+          <w:szCs w:val="28"/>
+        </w:rPr>
+      </w:r>
+    </w:p>
+    <w:p>
+      <w:pPr>
+        <w:pStyle w:val="Normal"/>
+        <w:spacing w:lineRule="auto" w:line="480" w:before="0" w:after="0"/>
+        <w:rPr>
+          <w:rFonts w:ascii="TimesNewRoman" w:hAnsi="TimesNewRoman"/>
+          <w:b/>
+          <w:b/>
+          <w:bCs/>
+          <w:i w:val="false"/>
+          <w:i w:val="false"/>
+          <w:iCs w:val="false"/>
+          <w:sz w:val="36"/>
+          <w:szCs w:val="36"/>
+          <w:u w:val="single"/>
+        </w:rPr>
+      </w:pPr>
+      <w:r>
+        <w:rPr>
+          <w:rFonts w:ascii="TimesNewRoman" w:hAnsi="TimesNewRoman"/>
+          <w:b/>
+          <w:bCs/>
+          <w:i w:val="false"/>
+          <w:iCs w:val="false"/>
+          <w:sz w:val="36"/>
+          <w:szCs w:val="36"/>
+          <w:u w:val="single"/>
         </w:rPr>
       </w:r>
     </w:p>

--- a/src/DesignDocumentation.docx
+++ b/src/DesignDocumentation.docx
@@ -1707,6 +1707,108 @@
         <w:spacing w:lineRule="auto" w:line="480" w:before="0" w:after="0"/>
         <w:rPr>
           <w:rFonts w:ascii="TimesNewRoman" w:hAnsi="TimesNewRoman"/>
+          <w:b w:val="false"/>
+          <w:b w:val="false"/>
+          <w:bCs w:val="false"/>
+          <w:sz w:val="24"/>
+          <w:szCs w:val="24"/>
+          <w:u w:val="none"/>
+        </w:rPr>
+      </w:pPr>
+      <w:r>
+        <w:rPr>
+          <w:rFonts w:ascii="TimesNewRoman" w:hAnsi="TimesNewRoman"/>
+          <w:b w:val="false"/>
+          <w:bCs w:val="false"/>
+          <w:sz w:val="24"/>
+          <w:szCs w:val="24"/>
+          <w:u w:val="none"/>
+        </w:rPr>
+        <w:t>This implementation to handle issues in concurrency approached the problems using semaphores, or locks that allow multiple threads access. These semaphores allow for customers and servers to individually access the resources in a specified order, as can be seen earlier in the philosopher's dining problem. Instead of chopsticks requiring that each philosopher place his down when done and require both hands to be full before eating this implementation is approaching the problem with a full order fulfillment before leaving the store. With the burrito brothers problem, the servers can be seen as a mitigation – the halfway point between the customer and the end goal of a full order- much like one of the many proposed solutions to the philosophers problem.  The customers as the philosophers; waiting on the others to be completed before they can complete their own tasks. And the chopsticks, last but not least, are comparable to the burritos in which the customer must obtain all to move forward with a task.</w:t>
+      </w:r>
+    </w:p>
+    <w:p>
+      <w:pPr>
+        <w:pStyle w:val="Normal"/>
+        <w:spacing w:lineRule="auto" w:line="480" w:before="0" w:after="0"/>
+        <w:rPr>
+          <w:rFonts w:ascii="TimesNewRoman" w:hAnsi="TimesNewRoman"/>
+          <w:b w:val="false"/>
+          <w:b w:val="false"/>
+          <w:bCs w:val="false"/>
+          <w:sz w:val="24"/>
+          <w:szCs w:val="24"/>
+          <w:u w:val="none"/>
+        </w:rPr>
+      </w:pPr>
+      <w:r>
+        <w:rPr>
+          <w:rFonts w:ascii="TimesNewRoman" w:hAnsi="TimesNewRoman"/>
+          <w:b w:val="false"/>
+          <w:bCs w:val="false"/>
+          <w:sz w:val="24"/>
+          <w:szCs w:val="24"/>
+          <w:u w:val="none"/>
+        </w:rPr>
+      </w:r>
+    </w:p>
+    <w:p>
+      <w:pPr>
+        <w:pStyle w:val="Normal"/>
+        <w:spacing w:lineRule="auto" w:line="480" w:before="0" w:after="0"/>
+        <w:rPr>
+          <w:rFonts w:ascii="TimesNewRoman" w:hAnsi="TimesNewRoman"/>
+          <w:b w:val="false"/>
+          <w:b w:val="false"/>
+          <w:bCs w:val="false"/>
+          <w:sz w:val="24"/>
+          <w:szCs w:val="24"/>
+          <w:u w:val="none"/>
+        </w:rPr>
+      </w:pPr>
+      <w:r>
+        <w:rPr>
+          <w:rFonts w:ascii="TimesNewRoman" w:hAnsi="TimesNewRoman"/>
+          <w:b w:val="false"/>
+          <w:bCs w:val="false"/>
+          <w:sz w:val="24"/>
+          <w:szCs w:val="24"/>
+          <w:u w:val="none"/>
+        </w:rPr>
+        <w:t xml:space="preserve">Using these semaphores along with array lists to keep track of the customers coming in and out of the store, as well as their order progress, helps to allocate the correct resources to the correct servers and customers. </w:t>
+      </w:r>
+    </w:p>
+    <w:p>
+      <w:pPr>
+        <w:pStyle w:val="Normal"/>
+        <w:spacing w:lineRule="auto" w:line="480" w:before="0" w:after="0"/>
+        <w:rPr>
+          <w:rFonts w:ascii="TimesNewRoman" w:hAnsi="TimesNewRoman"/>
+          <w:b w:val="false"/>
+          <w:b w:val="false"/>
+          <w:bCs w:val="false"/>
+          <w:sz w:val="24"/>
+          <w:szCs w:val="24"/>
+          <w:u w:val="none"/>
+        </w:rPr>
+      </w:pPr>
+      <w:r>
+        <w:rPr>
+          <w:rFonts w:ascii="TimesNewRoman" w:hAnsi="TimesNewRoman"/>
+          <w:b w:val="false"/>
+          <w:bCs w:val="false"/>
+          <w:sz w:val="24"/>
+          <w:szCs w:val="24"/>
+          <w:u w:val="none"/>
+        </w:rPr>
+      </w:r>
+    </w:p>
+    <w:p>
+      <w:pPr>
+        <w:pStyle w:val="Normal"/>
+        <w:spacing w:lineRule="auto" w:line="480" w:before="0" w:after="0"/>
+        <w:rPr>
+          <w:rFonts w:ascii="TimesNewRoman" w:hAnsi="TimesNewRoman"/>
           <w:b/>
           <w:b/>
           <w:bCs/>
@@ -1773,7 +1875,9 @@
           <w:szCs w:val="24"/>
           <w:u w:val="none"/>
         </w:rPr>
-        <w:t>The following are needed to show the program runs successfully as an acceptable solution to the concurrency problems in the BurritoBrothers assignment:</w:t>
+        <w:t xml:space="preserve">The following are needed to show the program runs successfully as an acceptable solution to </w:t>
+        <w:tab/>
+        <w:t>the concurrency problems in the BurritoBrothers assignment:</w:t>
       </w:r>
     </w:p>
     <w:p>
@@ -2011,14 +2115,7 @@
       <w:pPr>
         <w:pStyle w:val="Normal"/>
         <w:spacing w:lineRule="auto" w:line="480" w:before="0" w:after="0"/>
-        <w:rPr>
-          <w:b w:val="false"/>
-          <w:b w:val="false"/>
-          <w:bCs w:val="false"/>
-          <w:i w:val="false"/>
-          <w:i w:val="false"/>
-          <w:iCs w:val="false"/>
-        </w:rPr>
+        <w:rPr/>
       </w:pPr>
       <w:r>
         <w:rPr>
@@ -2062,6 +2159,125 @@
         <w:pStyle w:val="Normal"/>
         <w:spacing w:lineRule="auto" w:line="480" w:before="0" w:after="0"/>
         <w:rPr>
+          <w:rFonts w:ascii="TimesNewRoman" w:hAnsi="TimesNewRoman"/>
+          <w:b/>
+          <w:b/>
+          <w:bCs/>
+          <w:i/>
+          <w:i/>
+          <w:iCs/>
+          <w:color w:val="000000"/>
+          <w:sz w:val="24"/>
+          <w:szCs w:val="24"/>
+        </w:rPr>
+      </w:pPr>
+      <w:r>
+        <w:rPr>
+          <w:rFonts w:ascii="TimesNewRoman" w:hAnsi="TimesNewRoman"/>
+          <w:b w:val="false"/>
+          <w:bCs w:val="false"/>
+          <w:i w:val="false"/>
+          <w:iCs w:val="false"/>
+          <w:sz w:val="24"/>
+          <w:szCs w:val="24"/>
+        </w:rPr>
+      </w:r>
+    </w:p>
+    <w:p>
+      <w:pPr>
+        <w:pStyle w:val="Normal"/>
+        <w:spacing w:lineRule="auto" w:line="480" w:before="0" w:after="0"/>
+        <w:rPr>
+          <w:rFonts w:ascii="TimesNewRoman" w:hAnsi="TimesNewRoman"/>
+          <w:b/>
+          <w:b/>
+          <w:bCs/>
+          <w:i/>
+          <w:i/>
+          <w:iCs/>
+          <w:sz w:val="24"/>
+          <w:szCs w:val="24"/>
+        </w:rPr>
+      </w:pPr>
+      <w:r>
+        <w:rPr>
+          <w:rFonts w:ascii="TimesNewRoman" w:hAnsi="TimesNewRoman"/>
+          <w:b/>
+          <w:bCs/>
+          <w:i/>
+          <w:iCs/>
+          <w:color w:val="000000"/>
+          <w:sz w:val="24"/>
+          <w:szCs w:val="24"/>
+        </w:rPr>
+        <w:tab/>
+      </w:r>
+    </w:p>
+    <w:p>
+      <w:pPr>
+        <w:pStyle w:val="Normal"/>
+        <w:spacing w:lineRule="auto" w:line="480" w:before="0" w:after="0"/>
+        <w:rPr>
+          <w:rFonts w:ascii="TimesNewRoman" w:hAnsi="TimesNewRoman"/>
+          <w:b/>
+          <w:b/>
+          <w:bCs/>
+          <w:i/>
+          <w:i/>
+          <w:iCs/>
+          <w:sz w:val="28"/>
+          <w:szCs w:val="28"/>
+        </w:rPr>
+      </w:pPr>
+      <w:r>
+        <w:rPr>
+          <w:rFonts w:ascii="TimesNewRoman" w:hAnsi="TimesNewRoman"/>
+          <w:b/>
+          <w:bCs/>
+          <w:i/>
+          <w:iCs/>
+          <w:sz w:val="28"/>
+          <w:szCs w:val="28"/>
+        </w:rPr>
+        <w:t>Class and Object Design</w:t>
+      </w:r>
+    </w:p>
+    <w:p>
+      <w:pPr>
+        <w:pStyle w:val="Normal"/>
+        <w:spacing w:lineRule="auto" w:line="480" w:before="0" w:after="0"/>
+        <w:rPr>
+          <w:rFonts w:ascii="TimesNewRoman" w:hAnsi="TimesNewRoman"/>
+          <w:b/>
+          <w:b/>
+          <w:bCs/>
+          <w:i/>
+          <w:i/>
+          <w:iCs/>
+          <w:sz w:val="28"/>
+          <w:szCs w:val="28"/>
+        </w:rPr>
+      </w:pPr>
+      <w:r>
+        <w:rPr>
+          <w:rFonts w:ascii="TimesNewRoman" w:hAnsi="TimesNewRoman"/>
+          <w:b/>
+          <w:bCs/>
+          <w:i/>
+          <w:iCs/>
+          <w:sz w:val="28"/>
+          <w:szCs w:val="28"/>
+        </w:rPr>
+        <w:tab/>
+        <w:t>Properties</w:t>
+      </w:r>
+    </w:p>
+    <w:p>
+      <w:pPr>
+        <w:pStyle w:val="Normal"/>
+        <w:spacing w:lineRule="auto" w:line="480" w:before="0" w:after="0"/>
+        <w:ind w:start="720" w:hanging="0"/>
+        <w:rPr>
           <w:b w:val="false"/>
           <w:b w:val="false"/>
           <w:bCs w:val="false"/>
@@ -2192,6 +2408,7 @@
       <w:pPr>
         <w:pStyle w:val="Normal"/>
         <w:spacing w:lineRule="auto" w:line="480" w:before="0" w:after="0"/>
+        <w:ind w:start="720" w:hanging="0"/>
         <w:rPr>
           <w:b w:val="false"/>
           <w:b w:val="false"/>
@@ -2228,16 +2445,30 @@
           <w:sz w:val="24"/>
           <w:szCs w:val="24"/>
         </w:rPr>
-        <w:t xml:space="preserve">The customer count tallying all of the people in the store. This helps to keep track of </w:t>
-        <w:tab/>
-        <w:tab/>
-        <w:t>the building capacity violations.</w:t>
-      </w:r>
-    </w:p>
-    <w:p>
-      <w:pPr>
-        <w:pStyle w:val="Normal"/>
-        <w:spacing w:lineRule="auto" w:line="480" w:before="0" w:after="0"/>
+        <w:t xml:space="preserve">The customer count tallying all of the people in the store. This helps to keep </w:t>
+        <w:tab/>
+        <w:tab/>
+        <w:t xml:space="preserve">track of the building capacity violations.  </w:t>
+      </w:r>
+      <w:r>
+        <w:rPr>
+          <w:rFonts w:ascii="TimesNewRoman" w:hAnsi="TimesNewRoman"/>
+          <w:b w:val="false"/>
+          <w:bCs w:val="false"/>
+          <w:i w:val="false"/>
+          <w:iCs w:val="false"/>
+          <w:color w:val="000000"/>
+          <w:sz w:val="24"/>
+          <w:szCs w:val="24"/>
+        </w:rPr>
+        <w:t xml:space="preserve">Part of the BurritoBrothersStore class. </w:t>
+      </w:r>
+    </w:p>
+    <w:p>
+      <w:pPr>
+        <w:pStyle w:val="Normal"/>
+        <w:spacing w:lineRule="auto" w:line="480" w:before="0" w:after="0"/>
+        <w:ind w:start="720" w:hanging="0"/>
         <w:rPr>
           <w:rFonts w:ascii="TimesNewRoman" w:hAnsi="TimesNewRoman"/>
           <w:b w:val="false"/>
@@ -2386,6 +2617,7 @@
       <w:pPr>
         <w:pStyle w:val="Normal"/>
         <w:spacing w:lineRule="auto" w:line="480" w:before="0" w:after="0"/>
+        <w:ind w:start="720" w:hanging="0"/>
         <w:rPr>
           <w:rFonts w:ascii="TimesNewRoman" w:hAnsi="TimesNewRoman"/>
           <w:b w:val="false"/>
@@ -2425,22 +2657,43 @@
           <w:sz w:val="24"/>
           <w:szCs w:val="24"/>
         </w:rPr>
-        <w:t xml:space="preserve">The customers in line, as well as the customer number as per their order of entry. These </w:t>
-        <w:tab/>
-        <w:tab/>
-        <w:t xml:space="preserve">help to keep track of the line size in relation to the customers and control the allocation </w:t>
-        <w:tab/>
-        <w:tab/>
-        <w:t xml:space="preserve">of customers and their positions later on. Customer numbers also help to print to the </w:t>
-        <w:tab/>
-        <w:tab/>
-        <w:t>console for easy tracking.</w:t>
-      </w:r>
-    </w:p>
-    <w:p>
-      <w:pPr>
-        <w:pStyle w:val="Normal"/>
-        <w:spacing w:lineRule="auto" w:line="480" w:before="0" w:after="0"/>
+        <w:t xml:space="preserve">The customers in line, as well as the customer number as per their order of </w:t>
+        <w:tab/>
+        <w:tab/>
+        <w:t xml:space="preserve">entry. These help to keep track of the line size in relation to the customers and </w:t>
+        <w:tab/>
+        <w:tab/>
+        <w:t xml:space="preserve">control the allocation </w:t>
+        <w:tab/>
+        <w:t xml:space="preserve">of customers and their positions later on. Customer </w:t>
+        <w:tab/>
+        <w:tab/>
+        <w:tab/>
+        <w:t xml:space="preserve">numbers also help to print to the console for easy tracking. </w:t>
+      </w:r>
+      <w:r>
+        <w:rPr>
+          <w:rFonts w:ascii="TimesNewRoman" w:hAnsi="TimesNewRoman"/>
+          <w:b w:val="false"/>
+          <w:bCs w:val="false"/>
+          <w:i w:val="false"/>
+          <w:iCs w:val="false"/>
+          <w:color w:val="000000"/>
+          <w:sz w:val="24"/>
+          <w:szCs w:val="24"/>
+        </w:rPr>
+        <w:t xml:space="preserve">Part of the </w:t>
+        <w:tab/>
+        <w:tab/>
+        <w:tab/>
+        <w:t xml:space="preserve">BurritoBrothersStore class. </w:t>
+      </w:r>
+    </w:p>
+    <w:p>
+      <w:pPr>
+        <w:pStyle w:val="Normal"/>
+        <w:spacing w:lineRule="auto" w:line="480" w:before="0" w:after="0"/>
+        <w:ind w:start="720" w:hanging="0"/>
         <w:rPr>
           <w:rFonts w:ascii="TimesNewRoman" w:hAnsi="TimesNewRoman"/>
           <w:b w:val="false"/>
@@ -2511,6 +2764,7 @@
       <w:pPr>
         <w:pStyle w:val="Normal"/>
         <w:spacing w:lineRule="auto" w:line="480" w:before="0" w:after="0"/>
+        <w:ind w:start="720" w:hanging="0"/>
         <w:rPr>
           <w:rFonts w:ascii="TimesNewRoman" w:hAnsi="TimesNewRoman"/>
           <w:b w:val="false"/>
@@ -2550,13 +2804,46 @@
           <w:sz w:val="24"/>
           <w:szCs w:val="24"/>
         </w:rPr>
-        <w:t>The line of customers waiting for burritos to be made.</w:t>
-      </w:r>
-    </w:p>
-    <w:p>
-      <w:pPr>
-        <w:pStyle w:val="Normal"/>
-        <w:spacing w:lineRule="auto" w:line="480" w:before="0" w:after="0"/>
+        <w:t xml:space="preserve">The line of customers waiting for burritos to be made. </w:t>
+      </w:r>
+      <w:r>
+        <w:rPr>
+          <w:rFonts w:ascii="TimesNewRoman" w:hAnsi="TimesNewRoman"/>
+          <w:b w:val="false"/>
+          <w:bCs w:val="false"/>
+          <w:i w:val="false"/>
+          <w:iCs w:val="false"/>
+          <w:color w:val="000000"/>
+          <w:sz w:val="24"/>
+          <w:szCs w:val="24"/>
+        </w:rPr>
+        <w:t xml:space="preserve"> </w:t>
+      </w:r>
+      <w:r>
+        <w:rPr>
+          <w:rFonts w:ascii="TimesNewRoman" w:hAnsi="TimesNewRoman"/>
+          <w:b w:val="false"/>
+          <w:bCs w:val="false"/>
+          <w:i w:val="false"/>
+          <w:iCs w:val="false"/>
+          <w:color w:val="000000"/>
+          <w:sz w:val="24"/>
+          <w:szCs w:val="24"/>
+        </w:rPr>
+        <w:t xml:space="preserve">Part of the </w:t>
+        <w:tab/>
+        <w:tab/>
+        <w:tab/>
+        <w:t xml:space="preserve">BurritoBrothersStore </w:t>
+        <w:tab/>
+        <w:t xml:space="preserve">class. </w:t>
+      </w:r>
+    </w:p>
+    <w:p>
+      <w:pPr>
+        <w:pStyle w:val="Normal"/>
+        <w:spacing w:lineRule="auto" w:line="480" w:before="0" w:after="0"/>
+        <w:ind w:start="720" w:hanging="0"/>
         <w:rPr>
           <w:rFonts w:ascii="TimesNewRoman" w:hAnsi="TimesNewRoman"/>
           <w:b w:val="false"/>
@@ -2640,6 +2927,7 @@
       <w:pPr>
         <w:pStyle w:val="Normal"/>
         <w:spacing w:lineRule="auto" w:line="480" w:before="0" w:after="0"/>
+        <w:ind w:start="720" w:hanging="0"/>
         <w:rPr>
           <w:rFonts w:ascii="TimesNewRoman" w:hAnsi="TimesNewRoman"/>
           <w:b w:val="false"/>
@@ -2679,13 +2967,43 @@
           <w:sz w:val="24"/>
           <w:szCs w:val="24"/>
         </w:rPr>
-        <w:t>The line of people waiting to checkout/pay.</w:t>
-      </w:r>
-    </w:p>
-    <w:p>
-      <w:pPr>
-        <w:pStyle w:val="Normal"/>
-        <w:spacing w:lineRule="auto" w:line="480" w:before="0" w:after="0"/>
+        <w:t xml:space="preserve">The line of people waiting to checkout/pay. </w:t>
+      </w:r>
+      <w:r>
+        <w:rPr>
+          <w:rFonts w:ascii="TimesNewRoman" w:hAnsi="TimesNewRoman"/>
+          <w:b w:val="false"/>
+          <w:bCs w:val="false"/>
+          <w:i w:val="false"/>
+          <w:iCs w:val="false"/>
+          <w:color w:val="000000"/>
+          <w:sz w:val="24"/>
+          <w:szCs w:val="24"/>
+        </w:rPr>
+        <w:t xml:space="preserve"> </w:t>
+      </w:r>
+      <w:r>
+        <w:rPr>
+          <w:rFonts w:ascii="TimesNewRoman" w:hAnsi="TimesNewRoman"/>
+          <w:b w:val="false"/>
+          <w:bCs w:val="false"/>
+          <w:i w:val="false"/>
+          <w:iCs w:val="false"/>
+          <w:color w:val="000000"/>
+          <w:sz w:val="24"/>
+          <w:szCs w:val="24"/>
+        </w:rPr>
+        <w:t xml:space="preserve">Part of the BurritoBrothersStore </w:t>
+        <w:tab/>
+        <w:tab/>
+        <w:t xml:space="preserve">class. </w:t>
+      </w:r>
+    </w:p>
+    <w:p>
+      <w:pPr>
+        <w:pStyle w:val="Normal"/>
+        <w:spacing w:lineRule="auto" w:line="480" w:before="0" w:after="0"/>
+        <w:ind w:start="720" w:hanging="0"/>
         <w:rPr>
           <w:rFonts w:ascii="TimesNewRoman" w:hAnsi="TimesNewRoman"/>
           <w:b w:val="false"/>
@@ -2795,6 +3113,7 @@
       <w:pPr>
         <w:pStyle w:val="Normal"/>
         <w:spacing w:lineRule="auto" w:line="480" w:before="0" w:after="0"/>
+        <w:ind w:start="720" w:hanging="0"/>
         <w:rPr>
           <w:rFonts w:ascii="Times New Roman" w:hAnsi="Times New Roman"/>
           <w:b w:val="false"/>
@@ -2847,20 +3166,20 @@
           <w:sz w:val="24"/>
           <w:szCs w:val="24"/>
         </w:rPr>
-        <w:t xml:space="preserve">This is used </w:t>
-        <w:tab/>
-        <w:tab/>
-        <w:t xml:space="preserve">frequently, as many of the classes were broken up to avoid clutter and assist with </w:t>
-        <w:tab/>
-        <w:tab/>
-        <w:tab/>
-        <w:t>readability.</w:t>
-      </w:r>
-    </w:p>
-    <w:p>
-      <w:pPr>
-        <w:pStyle w:val="Normal"/>
-        <w:spacing w:lineRule="auto" w:line="480" w:before="0" w:after="0"/>
+        <w:t xml:space="preserve">This is </w:t>
+        <w:tab/>
+        <w:tab/>
+        <w:t xml:space="preserve">used frequently, as many of the classes were broken up to avoid clutter and assist </w:t>
+        <w:tab/>
+        <w:tab/>
+        <w:t>with readability.</w:t>
+      </w:r>
+    </w:p>
+    <w:p>
+      <w:pPr>
+        <w:pStyle w:val="Normal"/>
+        <w:spacing w:lineRule="auto" w:line="480" w:before="0" w:after="0"/>
+        <w:ind w:start="720" w:hanging="0"/>
         <w:rPr>
           <w:b w:val="false"/>
           <w:b w:val="false"/>
@@ -3143,8 +3462,61 @@
           <w:sz w:val="24"/>
           <w:szCs w:val="24"/>
         </w:rPr>
+        <w:t xml:space="preserve"> </w:t>
+        <w:tab/>
+        <w:t xml:space="preserve">= </w:t>
+      </w:r>
+      <w:r>
+        <w:rPr>
+          <w:rFonts w:ascii="TimesNewRoman" w:hAnsi="TimesNewRoman"/>
+          <w:b w:val="false"/>
+          <w:bCs w:val="false"/>
+          <w:i w:val="false"/>
+          <w:iCs w:val="false"/>
+          <w:color w:val="000000"/>
+          <w:sz w:val="24"/>
+          <w:szCs w:val="24"/>
+        </w:rPr>
+        <w:t>new</w:t>
+      </w:r>
+      <w:r>
+        <w:rPr>
+          <w:rFonts w:ascii="TimesNewRoman" w:hAnsi="TimesNewRoman"/>
+          <w:b w:val="false"/>
+          <w:bCs w:val="false"/>
+          <w:i w:val="false"/>
+          <w:iCs w:val="false"/>
+          <w:color w:val="000000"/>
+          <w:sz w:val="24"/>
+          <w:szCs w:val="24"/>
+        </w:rPr>
+        <w:t xml:space="preserve"> Semaphore(1), </w:t>
+      </w:r>
+      <w:r>
+        <w:rPr>
+          <w:rFonts w:ascii="TimesNewRoman" w:hAnsi="TimesNewRoman"/>
+          <w:b w:val="false"/>
+          <w:bCs w:val="false"/>
+          <w:i w:val="false"/>
+          <w:iCs w:val="false"/>
+          <w:color w:val="000000"/>
+          <w:sz w:val="24"/>
+          <w:szCs w:val="24"/>
+        </w:rPr>
+        <w:t>lineCount</w:t>
+      </w:r>
+      <w:r>
+        <w:rPr>
+          <w:rFonts w:ascii="TimesNewRoman" w:hAnsi="TimesNewRoman"/>
+          <w:b w:val="false"/>
+          <w:bCs w:val="false"/>
+          <w:i w:val="false"/>
+          <w:iCs w:val="false"/>
+          <w:color w:val="000000"/>
+          <w:sz w:val="24"/>
+          <w:szCs w:val="24"/>
+        </w:rPr>
         <w:t xml:space="preserve"> = </w:t>
-        <w:tab/>
       </w:r>
       <w:r>
         <w:rPr>
@@ -3183,7 +3555,7 @@
           <w:sz w:val="24"/>
           <w:szCs w:val="24"/>
         </w:rPr>
-        <w:t>lineCount</w:t>
+        <w:t>ingredients</w:t>
       </w:r>
       <w:r>
         <w:rPr>
@@ -3222,58 +3594,6 @@
           <w:sz w:val="24"/>
           <w:szCs w:val="24"/>
         </w:rPr>
-        <w:t xml:space="preserve"> Semaphore(1), </w:t>
-      </w:r>
-      <w:r>
-        <w:rPr>
-          <w:rFonts w:ascii="TimesNewRoman" w:hAnsi="TimesNewRoman"/>
-          <w:b w:val="false"/>
-          <w:bCs w:val="false"/>
-          <w:i w:val="false"/>
-          <w:iCs w:val="false"/>
-          <w:color w:val="000000"/>
-          <w:sz w:val="24"/>
-          <w:szCs w:val="24"/>
-        </w:rPr>
-        <w:t>ingredients</w:t>
-      </w:r>
-      <w:r>
-        <w:rPr>
-          <w:rFonts w:ascii="TimesNewRoman" w:hAnsi="TimesNewRoman"/>
-          <w:b w:val="false"/>
-          <w:bCs w:val="false"/>
-          <w:i w:val="false"/>
-          <w:iCs w:val="false"/>
-          <w:color w:val="000000"/>
-          <w:sz w:val="24"/>
-          <w:szCs w:val="24"/>
-        </w:rPr>
-        <w:t xml:space="preserve"> = </w:t>
-      </w:r>
-      <w:r>
-        <w:rPr>
-          <w:rFonts w:ascii="TimesNewRoman" w:hAnsi="TimesNewRoman"/>
-          <w:b w:val="false"/>
-          <w:bCs w:val="false"/>
-          <w:i w:val="false"/>
-          <w:iCs w:val="false"/>
-          <w:color w:val="000000"/>
-          <w:sz w:val="24"/>
-          <w:szCs w:val="24"/>
-        </w:rPr>
-        <w:t>new</w:t>
-      </w:r>
-      <w:r>
-        <w:rPr>
-          <w:rFonts w:ascii="TimesNewRoman" w:hAnsi="TimesNewRoman"/>
-          <w:b w:val="false"/>
-          <w:bCs w:val="false"/>
-          <w:i w:val="false"/>
-          <w:iCs w:val="false"/>
-          <w:color w:val="000000"/>
-          <w:sz w:val="24"/>
-          <w:szCs w:val="24"/>
-        </w:rPr>
         <w:t xml:space="preserve"> Semaphore(1);</w:t>
       </w:r>
     </w:p>
@@ -3281,6 +3601,7 @@
       <w:pPr>
         <w:pStyle w:val="Normal"/>
         <w:spacing w:lineRule="auto" w:line="480" w:before="0" w:after="0"/>
+        <w:ind w:start="720" w:hanging="0"/>
         <w:rPr>
           <w:b w:val="false"/>
           <w:b w:val="false"/>
@@ -3316,13 +3637,27 @@
           <w:sz w:val="24"/>
           <w:szCs w:val="24"/>
         </w:rPr>
-        <w:t>The semaphores used in the program.</w:t>
-      </w:r>
-    </w:p>
-    <w:p>
-      <w:pPr>
-        <w:pStyle w:val="Normal"/>
-        <w:spacing w:lineRule="auto" w:line="480" w:before="0" w:after="0"/>
+        <w:t xml:space="preserve">The semaphores used in the program.  </w:t>
+      </w:r>
+      <w:r>
+        <w:rPr>
+          <w:rFonts w:ascii="TimesNewRoman" w:hAnsi="TimesNewRoman"/>
+          <w:b w:val="false"/>
+          <w:bCs w:val="false"/>
+          <w:i w:val="false"/>
+          <w:iCs w:val="false"/>
+          <w:color w:val="000000"/>
+          <w:sz w:val="24"/>
+          <w:szCs w:val="24"/>
+        </w:rPr>
+        <w:t xml:space="preserve">Part of the BurritoBrothersStore class. </w:t>
+      </w:r>
+    </w:p>
+    <w:p>
+      <w:pPr>
+        <w:pStyle w:val="Normal"/>
+        <w:spacing w:lineRule="auto" w:line="480" w:before="0" w:after="0"/>
+        <w:ind w:start="720" w:hanging="0"/>
         <w:rPr>
           <w:rFonts w:ascii="Times New Roman" w:hAnsi="Times New Roman"/>
           <w:b w:val="false"/>
@@ -3432,6 +3767,7 @@
       <w:pPr>
         <w:pStyle w:val="Normal"/>
         <w:spacing w:lineRule="auto" w:line="480" w:before="0" w:after="0"/>
+        <w:ind w:start="720" w:hanging="0"/>
         <w:rPr>
           <w:rFonts w:ascii="Times New Roman" w:hAnsi="Times New Roman"/>
           <w:b w:val="false"/>
@@ -3471,33 +3807,49 @@
           <w:sz w:val="24"/>
           <w:szCs w:val="24"/>
         </w:rPr>
-        <w:t xml:space="preserve">The server number assigned to each server, assigned in the server class. Used mostly </w:t>
-        <w:tab/>
-        <w:tab/>
-        <w:t>for console logging and tracking.</w:t>
-      </w:r>
-    </w:p>
-    <w:p>
-      <w:pPr>
-        <w:pStyle w:val="Normal"/>
-        <w:spacing w:lineRule="auto" w:line="480" w:before="0" w:after="0"/>
+        <w:t xml:space="preserve">The server number assigned to each server, assigned in the server class. Used </w:t>
+        <w:tab/>
+        <w:tab/>
+        <w:t xml:space="preserve">mostly </w:t>
+        <w:tab/>
+        <w:t xml:space="preserve">for console logging and tracking. </w:t>
+      </w:r>
+      <w:r>
         <w:rPr>
           <w:rFonts w:ascii="Times New Roman" w:hAnsi="Times New Roman"/>
           <w:b w:val="false"/>
-          <w:b w:val="false"/>
-          <w:bCs w:val="false"/>
-          <w:i w:val="false"/>
-          <w:i w:val="false"/>
-          <w:iCs w:val="false"/>
-          <w:color w:val="000000"/>
-          <w:sz w:val="24"/>
-          <w:szCs w:val="24"/>
-        </w:rPr>
-      </w:pPr>
-      <w:r>
+          <w:bCs w:val="false"/>
+          <w:i w:val="false"/>
+          <w:iCs w:val="false"/>
+          <w:color w:val="000000"/>
+          <w:sz w:val="24"/>
+          <w:szCs w:val="24"/>
+        </w:rPr>
+        <w:t>Located in the server class.</w:t>
+      </w:r>
+    </w:p>
+    <w:p>
+      <w:pPr>
+        <w:pStyle w:val="Normal"/>
+        <w:spacing w:lineRule="auto" w:line="480" w:before="0" w:after="0"/>
+        <w:ind w:start="720" w:hanging="0"/>
         <w:rPr>
           <w:rFonts w:ascii="Times New Roman" w:hAnsi="Times New Roman"/>
           <w:b w:val="false"/>
+          <w:b w:val="false"/>
+          <w:bCs w:val="false"/>
+          <w:i w:val="false"/>
+          <w:i w:val="false"/>
+          <w:iCs w:val="false"/>
+          <w:color w:val="000000"/>
+          <w:sz w:val="24"/>
+          <w:szCs w:val="24"/>
+        </w:rPr>
+      </w:pPr>
+      <w:r>
+        <w:rPr>
+          <w:rFonts w:ascii="Times New Roman" w:hAnsi="Times New Roman"/>
+          <w:b w:val="false"/>
           <w:bCs w:val="false"/>
           <w:i w:val="false"/>
           <w:iCs w:val="false"/>
@@ -3552,6 +3904,7 @@
       <w:pPr>
         <w:pStyle w:val="Normal"/>
         <w:spacing w:lineRule="auto" w:line="480" w:before="0" w:after="0"/>
+        <w:ind w:start="720" w:hanging="0"/>
         <w:rPr>
           <w:rFonts w:ascii="Times New Roman" w:hAnsi="Times New Roman"/>
           <w:b w:val="false"/>
@@ -3591,16 +3944,33 @@
           <w:sz w:val="24"/>
           <w:szCs w:val="24"/>
         </w:rPr>
-        <w:t xml:space="preserve">The current customer at the counter being served. This helps to manipulate only the </w:t>
-        <w:tab/>
-        <w:tab/>
-        <w:t xml:space="preserve">properties of  single customer being served by any given server. </w:t>
-      </w:r>
-    </w:p>
-    <w:p>
-      <w:pPr>
-        <w:pStyle w:val="Normal"/>
-        <w:spacing w:lineRule="auto" w:line="480" w:before="0" w:after="0"/>
+        <w:t xml:space="preserve">The current customer at the counter being served. This helps to manipulate only </w:t>
+        <w:tab/>
+        <w:tab/>
+        <w:t xml:space="preserve">the properties of  single customer being served by any given server. </w:t>
+      </w:r>
+      <w:r>
+        <w:rPr>
+          <w:rFonts w:ascii="Times New Roman" w:hAnsi="Times New Roman"/>
+          <w:b w:val="false"/>
+          <w:bCs w:val="false"/>
+          <w:i w:val="false"/>
+          <w:iCs w:val="false"/>
+          <w:color w:val="000000"/>
+          <w:sz w:val="24"/>
+          <w:szCs w:val="24"/>
+        </w:rPr>
+        <w:t xml:space="preserve">Housed in </w:t>
+        <w:tab/>
+        <w:tab/>
+        <w:t>the server class.</w:t>
+      </w:r>
+    </w:p>
+    <w:p>
+      <w:pPr>
+        <w:pStyle w:val="Normal"/>
+        <w:spacing w:lineRule="auto" w:line="480" w:before="0" w:after="0"/>
+        <w:ind w:start="720" w:hanging="0"/>
         <w:rPr/>
       </w:pPr>
       <w:r>
@@ -3687,6 +4057,7 @@
       <w:pPr>
         <w:pStyle w:val="Normal"/>
         <w:spacing w:lineRule="auto" w:line="480" w:before="0" w:after="0"/>
+        <w:ind w:start="720" w:hanging="0"/>
         <w:rPr/>
       </w:pPr>
       <w:r>
@@ -3711,44 +4082,46 @@
           <w:sz w:val="24"/>
           <w:szCs w:val="24"/>
         </w:rPr>
-        <w:t xml:space="preserve">The customer's number assigned in the Customer Class. This helps to console log for </w:t>
-        <w:tab/>
-        <w:tab/>
-        <w:t xml:space="preserve">tracking as well as maintain that servers do not serve anyone except that which has the </w:t>
-        <w:tab/>
-        <w:tab/>
-        <w:t>same customer number during any given task.</w:t>
-      </w:r>
-    </w:p>
-    <w:p>
-      <w:pPr>
-        <w:pStyle w:val="Normal"/>
-        <w:spacing w:lineRule="auto" w:line="480" w:before="0" w:after="0"/>
-        <w:rPr>
-          <w:rFonts w:ascii="TimesNewRoman" w:hAnsi="TimesNewRoman"/>
-          <w:b w:val="false"/>
-          <w:b w:val="false"/>
-          <w:bCs w:val="false"/>
-          <w:i w:val="false"/>
-          <w:i w:val="false"/>
-          <w:iCs w:val="false"/>
-          <w:color w:val="000000"/>
-          <w:sz w:val="24"/>
-          <w:szCs w:val="24"/>
-        </w:rPr>
-      </w:pPr>
-      <w:r>
-        <w:rPr>
-          <w:rFonts w:ascii="TimesNewRoman" w:hAnsi="TimesNewRoman"/>
-          <w:b w:val="false"/>
-          <w:bCs w:val="false"/>
-          <w:i w:val="false"/>
-          <w:iCs w:val="false"/>
-          <w:color w:val="000000"/>
-          <w:sz w:val="24"/>
-          <w:szCs w:val="24"/>
-        </w:rPr>
-        <w:tab/>
+        <w:t xml:space="preserve">The customer's number assigned in the Customer Class. This helps to console </w:t>
+        <w:tab/>
+        <w:tab/>
+        <w:t xml:space="preserve">log for </w:t>
+        <w:tab/>
+        <w:t xml:space="preserve">tracking as well as maintain that servers do not serve anyone except that </w:t>
+        <w:tab/>
+        <w:tab/>
+        <w:t>which has the same customer number during any given task.</w:t>
+      </w:r>
+    </w:p>
+    <w:p>
+      <w:pPr>
+        <w:pStyle w:val="Normal"/>
+        <w:spacing w:lineRule="auto" w:line="480" w:before="0" w:after="0"/>
+        <w:ind w:start="720" w:hanging="0"/>
+        <w:rPr>
+          <w:rFonts w:ascii="TimesNewRoman" w:hAnsi="TimesNewRoman"/>
+          <w:b w:val="false"/>
+          <w:b w:val="false"/>
+          <w:bCs w:val="false"/>
+          <w:i w:val="false"/>
+          <w:i w:val="false"/>
+          <w:iCs w:val="false"/>
+          <w:color w:val="000000"/>
+          <w:sz w:val="24"/>
+          <w:szCs w:val="24"/>
+        </w:rPr>
+      </w:pPr>
+      <w:r>
+        <w:rPr>
+          <w:rFonts w:ascii="TimesNewRoman" w:hAnsi="TimesNewRoman"/>
+          <w:b w:val="false"/>
+          <w:bCs w:val="false"/>
+          <w:i w:val="false"/>
+          <w:iCs w:val="false"/>
+          <w:color w:val="000000"/>
+          <w:sz w:val="24"/>
+          <w:szCs w:val="24"/>
+        </w:rPr>
         <w:tab/>
       </w:r>
       <w:r>
@@ -3834,6 +4207,7 @@
       <w:pPr>
         <w:pStyle w:val="Normal"/>
         <w:spacing w:lineRule="auto" w:line="480" w:before="0" w:after="0"/>
+        <w:ind w:start="720" w:hanging="0"/>
         <w:rPr>
           <w:rFonts w:ascii="TimesNewRoman" w:hAnsi="TimesNewRoman"/>
           <w:b w:val="false"/>
@@ -3879,55 +4253,6 @@
         <w:pStyle w:val="Normal"/>
         <w:spacing w:lineRule="auto" w:line="480" w:before="0" w:after="0"/>
         <w:rPr>
-          <w:color w:val="000000"/>
-        </w:rPr>
-      </w:pPr>
-      <w:r>
-        <w:rPr>
-          <w:rFonts w:ascii="TimesNewRoman" w:hAnsi="TimesNewRoman"/>
-          <w:b w:val="false"/>
-          <w:bCs w:val="false"/>
-          <w:i w:val="false"/>
-          <w:iCs w:val="false"/>
-          <w:sz w:val="24"/>
-          <w:szCs w:val="24"/>
-        </w:rPr>
-      </w:r>
-    </w:p>
-    <w:p>
-      <w:pPr>
-        <w:pStyle w:val="Normal"/>
-        <w:spacing w:lineRule="auto" w:line="480" w:before="0" w:after="0"/>
-        <w:rPr>
-          <w:rFonts w:ascii="TimesNewRoman" w:hAnsi="TimesNewRoman"/>
-          <w:b/>
-          <w:b/>
-          <w:bCs/>
-          <w:i/>
-          <w:i/>
-          <w:iCs/>
-          <w:sz w:val="28"/>
-          <w:szCs w:val="28"/>
-        </w:rPr>
-      </w:pPr>
-      <w:r>
-        <w:rPr>
-          <w:rFonts w:ascii="TimesNewRoman" w:hAnsi="TimesNewRoman"/>
-          <w:b/>
-          <w:bCs/>
-          <w:i/>
-          <w:iCs/>
-          <w:sz w:val="28"/>
-          <w:szCs w:val="28"/>
-        </w:rPr>
-        <w:t>Class and Object Design</w:t>
-      </w:r>
-    </w:p>
-    <w:p>
-      <w:pPr>
-        <w:pStyle w:val="Normal"/>
-        <w:spacing w:lineRule="auto" w:line="480" w:before="0" w:after="0"/>
-        <w:rPr>
           <w:rFonts w:ascii="TimesNewRoman" w:hAnsi="TimesNewRoman"/>
           <w:b/>
           <w:b/>
@@ -5027,50 +5352,21 @@
           <w:iCs/>
           <w:sz w:val="28"/>
           <w:szCs w:val="28"/>
-          <w:u w:val="none"/>
-        </w:rPr>
-      </w:pPr>
-      <w:r>
-        <w:rPr>
-          <w:rFonts w:ascii="TimesNewRoman" w:hAnsi="TimesNewRoman"/>
-          <w:b/>
-          <w:bCs/>
-          <w:i/>
-          <w:iCs/>
-          <w:sz w:val="24"/>
-          <w:szCs w:val="24"/>
-          <w:u w:val="none"/>
-        </w:rPr>
-        <w:tab/>
-        <w:tab/>
-      </w:r>
-    </w:p>
-    <w:p>
-      <w:pPr>
-        <w:pStyle w:val="Normal"/>
-        <w:spacing w:lineRule="auto" w:line="480" w:before="0" w:after="0"/>
-        <w:rPr>
-          <w:rFonts w:ascii="TimesNewRoman" w:hAnsi="TimesNewRoman"/>
-          <w:b/>
-          <w:b/>
-          <w:bCs/>
-          <w:i/>
-          <w:i/>
-          <w:iCs/>
-          <w:sz w:val="28"/>
-          <w:szCs w:val="28"/>
-        </w:rPr>
-      </w:pPr>
-      <w:r>
-        <w:rPr>
-          <w:rFonts w:ascii="TimesNewRoman" w:hAnsi="TimesNewRoman"/>
-          <w:b/>
-          <w:bCs/>
-          <w:i/>
-          <w:iCs/>
-          <w:sz w:val="28"/>
-          <w:szCs w:val="28"/>
-        </w:rPr>
+        </w:rPr>
+      </w:pPr>
+      <w:r>
+        <w:rPr>
+          <w:rFonts w:ascii="TimesNewRoman" w:hAnsi="TimesNewRoman"/>
+          <w:b/>
+          <w:bCs/>
+          <w:i/>
+          <w:iCs/>
+          <w:sz w:val="24"/>
+          <w:szCs w:val="24"/>
+          <w:u w:val="none"/>
+        </w:rPr>
+        <w:tab/>
+        <w:tab/>
       </w:r>
     </w:p>
     <w:p>
@@ -5229,6 +5525,348 @@
         </w:rPr>
         <w:tab/>
       </w:r>
+      <w:r>
+        <w:rPr>
+          <w:rFonts w:ascii="TimesNewRoman" w:hAnsi="TimesNewRoman"/>
+          <w:b/>
+          <w:bCs/>
+          <w:i/>
+          <w:iCs/>
+          <w:sz w:val="24"/>
+          <w:szCs w:val="24"/>
+          <w:u w:val="none"/>
+        </w:rPr>
+        <w:t>Concurrency Control</w:t>
+      </w:r>
+    </w:p>
+    <w:p>
+      <w:pPr>
+        <w:pStyle w:val="Normal"/>
+        <w:spacing w:lineRule="auto" w:line="480" w:before="0" w:after="0"/>
+        <w:rPr>
+          <w:rFonts w:ascii="TimesNewRoman" w:hAnsi="TimesNewRoman"/>
+          <w:b/>
+          <w:b/>
+          <w:bCs/>
+          <w:i/>
+          <w:i/>
+          <w:iCs/>
+          <w:sz w:val="28"/>
+          <w:szCs w:val="28"/>
+        </w:rPr>
+      </w:pPr>
+      <w:r>
+        <w:rPr>
+          <w:rFonts w:ascii="TimesNewRoman" w:hAnsi="TimesNewRoman"/>
+          <w:b/>
+          <w:bCs/>
+          <w:i/>
+          <w:iCs/>
+          <w:sz w:val="24"/>
+          <w:szCs w:val="24"/>
+          <w:u w:val="none"/>
+        </w:rPr>
+        <w:tab/>
+        <w:tab/>
+      </w:r>
+      <w:r>
+        <w:rPr>
+          <w:rFonts w:ascii="TimesNewRoman" w:hAnsi="TimesNewRoman"/>
+          <w:b w:val="false"/>
+          <w:bCs w:val="false"/>
+          <w:i w:val="false"/>
+          <w:iCs w:val="false"/>
+          <w:sz w:val="24"/>
+          <w:szCs w:val="24"/>
+          <w:u w:val="none"/>
+        </w:rPr>
+        <w:t xml:space="preserve">Concurrency control is handled through semaphores and thread of the </w:t>
+        <w:tab/>
+        <w:tab/>
+        <w:tab/>
+        <w:tab/>
+        <w:t xml:space="preserve">BurritoBrothersStore and Burrito classes. This helps to acquire and release resources per </w:t>
+        <w:tab/>
+        <w:tab/>
+        <w:t>server as needed and given the current status of their use (i.e. timeouts).</w:t>
+      </w:r>
+    </w:p>
+    <w:p>
+      <w:pPr>
+        <w:pStyle w:val="Normal"/>
+        <w:spacing w:lineRule="auto" w:line="480" w:before="0" w:after="0"/>
+        <w:rPr>
+          <w:rFonts w:ascii="TimesNewRoman" w:hAnsi="TimesNewRoman"/>
+          <w:b/>
+          <w:b/>
+          <w:bCs/>
+          <w:i/>
+          <w:i/>
+          <w:iCs/>
+          <w:sz w:val="28"/>
+          <w:szCs w:val="28"/>
+        </w:rPr>
+      </w:pPr>
+      <w:r>
+        <w:rPr>
+          <w:rFonts w:ascii="TimesNewRoman" w:hAnsi="TimesNewRoman"/>
+          <w:b w:val="false"/>
+          <w:bCs w:val="false"/>
+          <w:i w:val="false"/>
+          <w:iCs w:val="false"/>
+          <w:sz w:val="24"/>
+          <w:szCs w:val="24"/>
+          <w:u w:val="none"/>
+        </w:rPr>
+        <w:tab/>
+        <w:tab/>
+        <w:tab/>
+        <w:t xml:space="preserve">- </w:t>
+      </w:r>
+      <w:r>
+        <w:rPr>
+          <w:rFonts w:ascii="TimesNewRoman" w:hAnsi="TimesNewRoman"/>
+          <w:b w:val="false"/>
+          <w:bCs w:val="false"/>
+          <w:i w:val="false"/>
+          <w:iCs w:val="false"/>
+          <w:sz w:val="24"/>
+          <w:szCs w:val="24"/>
+          <w:u w:val="none"/>
+        </w:rPr>
+        <w:t xml:space="preserve">Server thread is started before the Customer Thread. </w:t>
+      </w:r>
+    </w:p>
+    <w:p>
+      <w:pPr>
+        <w:pStyle w:val="Normal"/>
+        <w:spacing w:lineRule="auto" w:line="480" w:before="0" w:after="0"/>
+        <w:rPr>
+          <w:rFonts w:ascii="TimesNewRoman" w:hAnsi="TimesNewRoman"/>
+          <w:b/>
+          <w:b/>
+          <w:bCs/>
+          <w:i/>
+          <w:i/>
+          <w:iCs/>
+          <w:sz w:val="28"/>
+          <w:szCs w:val="28"/>
+        </w:rPr>
+      </w:pPr>
+      <w:r>
+        <w:rPr>
+          <w:rFonts w:ascii="TimesNewRoman" w:hAnsi="TimesNewRoman"/>
+          <w:b w:val="false"/>
+          <w:bCs w:val="false"/>
+          <w:i w:val="false"/>
+          <w:iCs w:val="false"/>
+          <w:sz w:val="24"/>
+          <w:szCs w:val="24"/>
+          <w:u w:val="none"/>
+        </w:rPr>
+        <w:tab/>
+        <w:tab/>
+        <w:tab/>
+        <w:t xml:space="preserve">- Each resource is acquired and released via semaphores. </w:t>
+      </w:r>
+    </w:p>
+    <w:p>
+      <w:pPr>
+        <w:pStyle w:val="Normal"/>
+        <w:spacing w:lineRule="auto" w:line="480" w:before="0" w:after="0"/>
+        <w:rPr>
+          <w:rFonts w:ascii="TimesNewRoman" w:hAnsi="TimesNewRoman"/>
+          <w:b/>
+          <w:b/>
+          <w:bCs/>
+          <w:i/>
+          <w:i/>
+          <w:iCs/>
+          <w:sz w:val="28"/>
+          <w:szCs w:val="28"/>
+        </w:rPr>
+      </w:pPr>
+      <w:r>
+        <w:rPr>
+          <w:rFonts w:ascii="TimesNewRoman" w:hAnsi="TimesNewRoman"/>
+          <w:b/>
+          <w:bCs/>
+          <w:i/>
+          <w:iCs/>
+          <w:sz w:val="24"/>
+          <w:szCs w:val="24"/>
+          <w:u w:val="none"/>
+        </w:rPr>
+        <w:tab/>
+        <w:t>Data Structure Maintenance</w:t>
+      </w:r>
+    </w:p>
+    <w:p>
+      <w:pPr>
+        <w:pStyle w:val="Normal"/>
+        <w:spacing w:lineRule="auto" w:line="480" w:before="0" w:after="0"/>
+        <w:rPr>
+          <w:rFonts w:ascii="TimesNewRoman" w:hAnsi="TimesNewRoman"/>
+          <w:b/>
+          <w:b/>
+          <w:bCs/>
+          <w:i/>
+          <w:i/>
+          <w:iCs/>
+          <w:sz w:val="28"/>
+          <w:szCs w:val="28"/>
+        </w:rPr>
+      </w:pPr>
+      <w:r>
+        <w:rPr>
+          <w:rFonts w:ascii="TimesNewRoman" w:hAnsi="TimesNewRoman"/>
+          <w:b/>
+          <w:bCs/>
+          <w:i/>
+          <w:iCs/>
+          <w:sz w:val="24"/>
+          <w:szCs w:val="24"/>
+          <w:u w:val="none"/>
+        </w:rPr>
+        <w:tab/>
+        <w:tab/>
+      </w:r>
+      <w:r>
+        <w:rPr>
+          <w:rFonts w:ascii="TimesNewRoman" w:hAnsi="TimesNewRoman"/>
+          <w:b w:val="false"/>
+          <w:bCs w:val="false"/>
+          <w:i w:val="false"/>
+          <w:iCs w:val="false"/>
+          <w:sz w:val="24"/>
+          <w:szCs w:val="24"/>
+          <w:u w:val="none"/>
+        </w:rPr>
+        <w:t xml:space="preserve">The lines for the register and for the burrito service area were both implemented using </w:t>
+        <w:tab/>
+        <w:tab/>
+        <w:t xml:space="preserve">array lists. This helped to create a custom comparable for sorting the array list by </w:t>
+        <w:tab/>
+        <w:tab/>
+        <w:tab/>
+        <w:t xml:space="preserve">smallest order size and ease in removing and adding items. </w:t>
+      </w:r>
+    </w:p>
+    <w:p>
+      <w:pPr>
+        <w:pStyle w:val="Normal"/>
+        <w:spacing w:lineRule="auto" w:line="480" w:before="0" w:after="0"/>
+        <w:rPr>
+          <w:rFonts w:ascii="TimesNewRoman" w:hAnsi="TimesNewRoman"/>
+          <w:b/>
+          <w:b/>
+          <w:bCs/>
+          <w:i/>
+          <w:i/>
+          <w:iCs/>
+          <w:sz w:val="28"/>
+          <w:szCs w:val="28"/>
+        </w:rPr>
+      </w:pPr>
+      <w:r>
+        <w:rPr>
+          <w:rFonts w:ascii="TimesNewRoman" w:hAnsi="TimesNewRoman"/>
+          <w:b w:val="false"/>
+          <w:bCs w:val="false"/>
+          <w:i w:val="false"/>
+          <w:iCs w:val="false"/>
+          <w:sz w:val="24"/>
+          <w:szCs w:val="24"/>
+          <w:u w:val="none"/>
+        </w:rPr>
+        <w:tab/>
+        <w:tab/>
+        <w:tab/>
+        <w:t xml:space="preserve">- </w:t>
+      </w:r>
+      <w:r>
+        <w:rPr>
+          <w:rFonts w:ascii="TimesNewRoman" w:hAnsi="TimesNewRoman"/>
+          <w:b w:val="false"/>
+          <w:bCs w:val="false"/>
+          <w:i w:val="false"/>
+          <w:iCs w:val="false"/>
+          <w:sz w:val="24"/>
+          <w:szCs w:val="24"/>
+          <w:u w:val="none"/>
+        </w:rPr>
+        <w:t>Customers are removed from the line list and added back if partial fill of order.</w:t>
+      </w:r>
+    </w:p>
+    <w:p>
+      <w:pPr>
+        <w:pStyle w:val="Normal"/>
+        <w:spacing w:lineRule="auto" w:line="480" w:before="0" w:after="0"/>
+        <w:rPr>
+          <w:rFonts w:ascii="TimesNewRoman" w:hAnsi="TimesNewRoman"/>
+          <w:b/>
+          <w:b/>
+          <w:bCs/>
+          <w:i/>
+          <w:i/>
+          <w:iCs/>
+          <w:sz w:val="28"/>
+          <w:szCs w:val="28"/>
+        </w:rPr>
+      </w:pPr>
+      <w:r>
+        <w:rPr>
+          <w:rFonts w:ascii="TimesNewRoman" w:hAnsi="TimesNewRoman"/>
+          <w:b w:val="false"/>
+          <w:bCs w:val="false"/>
+          <w:i w:val="false"/>
+          <w:iCs w:val="false"/>
+          <w:sz w:val="24"/>
+          <w:szCs w:val="24"/>
+          <w:u w:val="none"/>
+        </w:rPr>
+        <w:tab/>
+        <w:tab/>
+        <w:tab/>
+        <w:t xml:space="preserve">- Customers are remove permanently from the line and added to the register line </w:t>
+        <w:tab/>
+        <w:tab/>
+        <w:tab/>
+        <w:t>if the order was filled fully.</w:t>
+      </w:r>
+    </w:p>
+    <w:p>
+      <w:pPr>
+        <w:pStyle w:val="Normal"/>
+        <w:spacing w:lineRule="auto" w:line="480" w:before="0" w:after="0"/>
+        <w:rPr>
+          <w:rFonts w:ascii="TimesNewRoman" w:hAnsi="TimesNewRoman"/>
+          <w:b/>
+          <w:b/>
+          <w:bCs/>
+          <w:i/>
+          <w:i/>
+          <w:iCs/>
+          <w:sz w:val="28"/>
+          <w:szCs w:val="28"/>
+        </w:rPr>
+      </w:pPr>
+      <w:r>
+        <w:rPr>
+          <w:rFonts w:ascii="TimesNewRoman" w:hAnsi="TimesNewRoman"/>
+          <w:b w:val="false"/>
+          <w:bCs w:val="false"/>
+          <w:i w:val="false"/>
+          <w:iCs w:val="false"/>
+          <w:sz w:val="24"/>
+          <w:szCs w:val="24"/>
+          <w:u w:val="none"/>
+        </w:rPr>
+        <w:tab/>
+        <w:tab/>
+        <w:tab/>
+        <w:t xml:space="preserve">- The line is sorted by smallest order size each time a customer is added into it. </w:t>
+      </w:r>
     </w:p>
     <w:p>
       <w:pPr>
@@ -5381,36 +6019,6 @@
           <w:iCs/>
           <w:sz w:val="28"/>
           <w:szCs w:val="28"/>
-        </w:rPr>
-      </w:r>
-    </w:p>
-    <w:p>
-      <w:pPr>
-        <w:pStyle w:val="Normal"/>
-        <w:spacing w:lineRule="auto" w:line="480" w:before="0" w:after="0"/>
-        <w:rPr>
-          <w:rFonts w:ascii="TimesNewRoman" w:hAnsi="TimesNewRoman"/>
-          <w:b/>
-          <w:b/>
-          <w:bCs/>
-          <w:i w:val="false"/>
-          <w:i w:val="false"/>
-          <w:iCs w:val="false"/>
-          <w:sz w:val="36"/>
-          <w:szCs w:val="36"/>
-          <w:u w:val="single"/>
-        </w:rPr>
-      </w:pPr>
-      <w:r>
-        <w:rPr>
-          <w:rFonts w:ascii="TimesNewRoman" w:hAnsi="TimesNewRoman"/>
-          <w:b/>
-          <w:bCs/>
-          <w:i w:val="false"/>
-          <w:iCs w:val="false"/>
-          <w:sz w:val="36"/>
-          <w:szCs w:val="36"/>
-          <w:u w:val="single"/>
         </w:rPr>
       </w:r>
     </w:p>
